--- a/Basic_C_Programming/Control Flow/Notes/Control Frow.docx
+++ b/Basic_C_Programming/Control Flow/Notes/Control Frow.docx
@@ -7,6 +7,7 @@
         <w:pStyle w:val="Heading4"/>
         <w:bidi w:val="0"/>
         <w:spacing w:before="120" w:after="120"/>
+        <w:ind w:hanging="0" w:start="0"/>
         <w:jc w:val="start"/>
         <w:rPr>
           <w:b/>
@@ -39,12 +40,12 @@
           <wp:anchor behindDoc="0" distT="0" distB="0" distL="0" distR="0" simplePos="0" locked="0" layoutInCell="0" allowOverlap="1" relativeHeight="2">
             <wp:simplePos x="0" y="0"/>
             <wp:positionH relativeFrom="column">
-              <wp:align>center</wp:align>
+              <wp:posOffset>44450</wp:posOffset>
             </wp:positionH>
             <wp:positionV relativeFrom="paragraph">
               <wp:posOffset>635</wp:posOffset>
             </wp:positionV>
-            <wp:extent cx="6120130" cy="3336925"/>
+            <wp:extent cx="6131560" cy="3317240"/>
             <wp:effectExtent l="0" t="0" r="0" b="0"/>
             <wp:wrapSquare wrapText="largest"/>
             <wp:docPr id="1" name="Image1" descr="" title=""/>
@@ -62,6 +63,7 @@
                   </pic:nvPicPr>
                   <pic:blipFill>
                     <a:blip r:embed="rId2"/>
+                    <a:srcRect l="-244" t="-115" r="-63" b="471"/>
                     <a:stretch>
                       <a:fillRect/>
                     </a:stretch>
@@ -69,7 +71,7 @@
                   <pic:spPr bwMode="auto">
                     <a:xfrm>
                       <a:off x="0" y="0"/>
-                      <a:ext cx="6120130" cy="3336925"/>
+                      <a:ext cx="6131560" cy="3317240"/>
                     </a:xfrm>
                     <a:prstGeom prst="rect">
                       <a:avLst/>
@@ -84,23 +86,677 @@
     </w:p>
     <w:p>
       <w:pPr>
-        <w:pStyle w:val="Normal"/>
+        <w:pStyle w:val="BodyText"/>
+        <w:widowControl/>
+        <w:suppressAutoHyphens w:val="true"/>
+        <w:overflowPunct w:val="false"/>
+        <w:bidi w:val="0"/>
+        <w:jc w:val="start"/>
+        <w:rPr/>
+      </w:pPr>
+      <w:r>
+        <w:rPr>
+          <w:rStyle w:val="SourceText"/>
+          <w:rFonts w:eastAsia="Noto Serif CJK SC" w:cs="Noto Sans Devanagari"/>
+          <w:b w:val="false"/>
+          <w:bCs w:val="false"/>
+          <w:color w:val="auto"/>
+          <w:kern w:val="2"/>
+          <w:sz w:val="24"/>
+          <w:szCs w:val="24"/>
+          <w:lang w:val="en-US" w:eastAsia="zh-CN" w:bidi="hi-IN"/>
+        </w:rPr>
+        <w:t xml:space="preserve">Control statements are fundamental components in programming languages that </w:t>
+      </w:r>
+      <w:r>
+        <w:rPr>
+          <w:rStyle w:val="Strong"/>
+          <w:rFonts w:eastAsia="Noto Serif CJK SC" w:cs="Noto Sans Devanagari"/>
+          <w:color w:val="auto"/>
+          <w:kern w:val="2"/>
+          <w:sz w:val="24"/>
+          <w:szCs w:val="24"/>
+          <w:lang w:val="en-US" w:eastAsia="zh-CN" w:bidi="hi-IN"/>
+        </w:rPr>
+        <w:t>determine the flow of execution</w:t>
+      </w:r>
+      <w:r>
+        <w:rPr>
+          <w:rStyle w:val="SourceText"/>
+          <w:rFonts w:eastAsia="Noto Serif CJK SC" w:cs="Noto Sans Devanagari"/>
+          <w:b w:val="false"/>
+          <w:bCs w:val="false"/>
+          <w:color w:val="auto"/>
+          <w:kern w:val="2"/>
+          <w:sz w:val="24"/>
+          <w:szCs w:val="24"/>
+          <w:lang w:val="en-US" w:eastAsia="zh-CN" w:bidi="hi-IN"/>
+        </w:rPr>
+        <w:t xml:space="preserve"> in a program. Rather than executing code line by line in a straight sequence, control statements enable the program to make </w:t>
+      </w:r>
+      <w:r>
+        <w:rPr>
+          <w:rStyle w:val="Strong"/>
+          <w:rFonts w:eastAsia="Noto Serif CJK SC" w:cs="Noto Sans Devanagari"/>
+          <w:color w:val="auto"/>
+          <w:kern w:val="2"/>
+          <w:sz w:val="24"/>
+          <w:szCs w:val="24"/>
+          <w:lang w:val="en-US" w:eastAsia="zh-CN" w:bidi="hi-IN"/>
+        </w:rPr>
+        <w:t>logical decisions</w:t>
+      </w:r>
+      <w:r>
+        <w:rPr>
+          <w:rStyle w:val="SourceText"/>
+          <w:rFonts w:eastAsia="Noto Serif CJK SC" w:cs="Noto Sans Devanagari"/>
+          <w:b w:val="false"/>
+          <w:bCs w:val="false"/>
+          <w:color w:val="auto"/>
+          <w:kern w:val="2"/>
+          <w:sz w:val="24"/>
+          <w:szCs w:val="24"/>
+          <w:lang w:val="en-US" w:eastAsia="zh-CN" w:bidi="hi-IN"/>
+        </w:rPr>
+        <w:t xml:space="preserve">, </w:t>
+      </w:r>
+      <w:r>
+        <w:rPr>
+          <w:rStyle w:val="Strong"/>
+          <w:rFonts w:eastAsia="Noto Serif CJK SC" w:cs="Noto Sans Devanagari"/>
+          <w:color w:val="auto"/>
+          <w:kern w:val="2"/>
+          <w:sz w:val="24"/>
+          <w:szCs w:val="24"/>
+          <w:lang w:val="en-US" w:eastAsia="zh-CN" w:bidi="hi-IN"/>
+        </w:rPr>
+        <w:t>repeat specific blocks of code</w:t>
+      </w:r>
+      <w:r>
+        <w:rPr>
+          <w:rStyle w:val="SourceText"/>
+          <w:rFonts w:eastAsia="Noto Serif CJK SC" w:cs="Noto Sans Devanagari"/>
+          <w:b w:val="false"/>
+          <w:bCs w:val="false"/>
+          <w:color w:val="auto"/>
+          <w:kern w:val="2"/>
+          <w:sz w:val="24"/>
+          <w:szCs w:val="24"/>
+          <w:lang w:val="en-US" w:eastAsia="zh-CN" w:bidi="hi-IN"/>
+        </w:rPr>
+        <w:t xml:space="preserve">, or </w:t>
+      </w:r>
+      <w:r>
+        <w:rPr>
+          <w:rStyle w:val="Strong"/>
+          <w:rFonts w:eastAsia="Noto Serif CJK SC" w:cs="Noto Sans Devanagari"/>
+          <w:color w:val="auto"/>
+          <w:kern w:val="2"/>
+          <w:sz w:val="24"/>
+          <w:szCs w:val="24"/>
+          <w:lang w:val="en-US" w:eastAsia="zh-CN" w:bidi="hi-IN"/>
+        </w:rPr>
+        <w:t>divert the flow</w:t>
+      </w:r>
+      <w:r>
+        <w:rPr>
+          <w:rStyle w:val="SourceText"/>
+          <w:rFonts w:eastAsia="Noto Serif CJK SC" w:cs="Noto Sans Devanagari"/>
+          <w:b w:val="false"/>
+          <w:bCs w:val="false"/>
+          <w:color w:val="auto"/>
+          <w:kern w:val="2"/>
+          <w:sz w:val="24"/>
+          <w:szCs w:val="24"/>
+          <w:lang w:val="en-US" w:eastAsia="zh-CN" w:bidi="hi-IN"/>
+        </w:rPr>
+        <w:t xml:space="preserve"> to different parts of the code based on certain conditions.</w:t>
+      </w:r>
+    </w:p>
+    <w:p>
+      <w:pPr>
+        <w:pStyle w:val="BodyText"/>
+        <w:rPr/>
+      </w:pPr>
+      <w:r>
+        <w:rPr/>
+        <w:t>They allow the program to:</w:t>
+      </w:r>
+    </w:p>
+    <w:p>
+      <w:pPr>
+        <w:pStyle w:val="BodyText"/>
         <w:numPr>
           <w:ilvl w:val="0"/>
-          <w:numId w:val="2"/>
+          <w:numId w:val="12"/>
         </w:numPr>
+        <w:tabs>
+          <w:tab w:val="clear" w:pos="720"/>
+          <w:tab w:val="left" w:pos="0" w:leader="none"/>
+        </w:tabs>
+        <w:ind w:hanging="283" w:start="709"/>
+        <w:rPr/>
+      </w:pPr>
+      <w:r>
+        <w:rPr>
+          <w:rStyle w:val="Strong"/>
+        </w:rPr>
+        <w:t>Make decisions</w:t>
+      </w:r>
+      <w:r>
+        <w:rPr/>
+        <w:t xml:space="preserve"> using conditional statements like </w:t>
+      </w:r>
+      <w:r>
+        <w:rPr>
+          <w:rStyle w:val="SourceText"/>
+          <w:b/>
+          <w:bCs/>
+        </w:rPr>
+        <w:t>if</w:t>
+      </w:r>
+      <w:r>
+        <w:rPr>
+          <w:b/>
+          <w:bCs/>
+        </w:rPr>
+        <w:t xml:space="preserve">, </w:t>
+      </w:r>
+      <w:r>
+        <w:rPr>
+          <w:rStyle w:val="SourceText"/>
+          <w:b/>
+          <w:bCs/>
+        </w:rPr>
+        <w:t>if-else</w:t>
+      </w:r>
+      <w:r>
+        <w:rPr>
+          <w:b/>
+          <w:bCs/>
+        </w:rPr>
+        <w:t xml:space="preserve">, and </w:t>
+      </w:r>
+      <w:r>
+        <w:rPr>
+          <w:rStyle w:val="SourceText"/>
+          <w:b/>
+          <w:bCs/>
+        </w:rPr>
+        <w:t>switch</w:t>
+      </w:r>
+      <w:r>
+        <w:rPr>
+          <w:b/>
+          <w:bCs/>
+        </w:rPr>
+        <w:t>.</w:t>
+      </w:r>
+      <w:r>
+        <w:rPr/>
+        <w:t xml:space="preserve"> These statements check for specific conditions and execute code blocks accordingly.</w:t>
+      </w:r>
+    </w:p>
+    <w:p>
+      <w:pPr>
+        <w:pStyle w:val="BodyText"/>
+        <w:numPr>
+          <w:ilvl w:val="0"/>
+          <w:numId w:val="12"/>
+        </w:numPr>
+        <w:tabs>
+          <w:tab w:val="clear" w:pos="720"/>
+          <w:tab w:val="left" w:pos="0" w:leader="none"/>
+        </w:tabs>
+        <w:ind w:hanging="283" w:start="709"/>
+        <w:rPr/>
+      </w:pPr>
+      <w:r>
+        <w:rPr>
+          <w:rStyle w:val="Strong"/>
+        </w:rPr>
+        <w:t>Repeat operations</w:t>
+      </w:r>
+      <w:r>
+        <w:rPr/>
+        <w:t xml:space="preserve"> through loops like </w:t>
+      </w:r>
+      <w:r>
+        <w:rPr>
+          <w:rStyle w:val="SourceText"/>
+          <w:b/>
+          <w:bCs/>
+        </w:rPr>
+        <w:t>for</w:t>
+      </w:r>
+      <w:r>
+        <w:rPr>
+          <w:b/>
+          <w:bCs/>
+        </w:rPr>
+        <w:t xml:space="preserve">, </w:t>
+      </w:r>
+      <w:r>
+        <w:rPr>
+          <w:rStyle w:val="SourceText"/>
+          <w:b/>
+          <w:bCs/>
+        </w:rPr>
+        <w:t>while</w:t>
+      </w:r>
+      <w:r>
+        <w:rPr>
+          <w:b/>
+          <w:bCs/>
+        </w:rPr>
+        <w:t xml:space="preserve">, and </w:t>
+      </w:r>
+      <w:r>
+        <w:rPr>
+          <w:rStyle w:val="SourceText"/>
+          <w:b/>
+          <w:bCs/>
+        </w:rPr>
+        <w:t>do-while</w:t>
+      </w:r>
+      <w:r>
+        <w:rPr/>
+        <w:t>, which are essential for tasks that require repetition, such as processing lists, computing sums, or reading input until a condition is met.</w:t>
+      </w:r>
+    </w:p>
+    <w:p>
+      <w:pPr>
+        <w:pStyle w:val="BodyText"/>
+        <w:numPr>
+          <w:ilvl w:val="0"/>
+          <w:numId w:val="12"/>
+        </w:numPr>
+        <w:tabs>
+          <w:tab w:val="clear" w:pos="720"/>
+          <w:tab w:val="left" w:pos="0" w:leader="none"/>
+        </w:tabs>
+        <w:ind w:hanging="283" w:start="709"/>
+        <w:rPr/>
+      </w:pPr>
+      <w:r>
+        <w:rPr>
+          <w:rStyle w:val="Strong"/>
+        </w:rPr>
+        <w:t>Jump between sections of code</w:t>
+      </w:r>
+      <w:r>
+        <w:rPr/>
+        <w:t xml:space="preserve"> using jump statements like </w:t>
+      </w:r>
+      <w:r>
+        <w:rPr>
+          <w:rStyle w:val="SourceText"/>
+          <w:b/>
+          <w:bCs/>
+        </w:rPr>
+        <w:t>break</w:t>
+      </w:r>
+      <w:r>
+        <w:rPr>
+          <w:b/>
+          <w:bCs/>
+        </w:rPr>
+        <w:t xml:space="preserve">, </w:t>
+      </w:r>
+      <w:r>
+        <w:rPr>
+          <w:rStyle w:val="SourceText"/>
+          <w:b/>
+          <w:bCs/>
+        </w:rPr>
+        <w:t>continue</w:t>
+      </w:r>
+      <w:r>
+        <w:rPr>
+          <w:b/>
+          <w:bCs/>
+        </w:rPr>
+        <w:t xml:space="preserve">, and </w:t>
+      </w:r>
+      <w:r>
+        <w:rPr>
+          <w:rStyle w:val="SourceText"/>
+          <w:b/>
+          <w:bCs/>
+        </w:rPr>
+        <w:t>goto</w:t>
+      </w:r>
+      <w:r>
+        <w:rPr>
+          <w:b/>
+          <w:bCs/>
+        </w:rPr>
+        <w:t>,</w:t>
+      </w:r>
+      <w:r>
+        <w:rPr/>
+        <w:t xml:space="preserve"> which help manage how and when loops or conditional structures are exited or skipped.</w:t>
+      </w:r>
+    </w:p>
+    <w:p>
+      <w:pPr>
+        <w:pStyle w:val="BodyText"/>
+        <w:rPr/>
+      </w:pPr>
+      <w:r>
+        <w:rPr/>
+        <w:t xml:space="preserve">In essence, control statements are what give </w:t>
+      </w:r>
+      <w:r>
+        <w:rPr>
+          <w:rStyle w:val="Strong"/>
+        </w:rPr>
+        <w:t>intelligence</w:t>
+      </w:r>
+      <w:r>
+        <w:rPr/>
+        <w:t xml:space="preserve"> and </w:t>
+      </w:r>
+      <w:r>
+        <w:rPr>
+          <w:rStyle w:val="Strong"/>
+        </w:rPr>
+        <w:t>dynamism</w:t>
+      </w:r>
+      <w:r>
+        <w:rPr/>
+        <w:t xml:space="preserve"> to a program, allowing it to act based on data, user input, or outcomes of previous operations, making programs more flexible and powerful.</w:t>
+      </w:r>
+    </w:p>
+    <w:p>
+      <w:pPr>
+        <w:pStyle w:val="Heading2"/>
+        <w:rPr>
+          <w:b/>
+          <w:bCs/>
+        </w:rPr>
+      </w:pPr>
+      <w:r>
+        <w:rPr>
+          <w:b/>
+          <w:bCs/>
+        </w:rPr>
+      </w:r>
+      <w:r>
+        <w:br w:type="page"/>
+      </w:r>
+    </w:p>
+    <w:p>
+      <w:pPr>
+        <w:pStyle w:val="Heading2"/>
+        <w:spacing w:before="0" w:after="120"/>
+        <w:rPr>
+          <w:b/>
+          <w:bCs/>
+        </w:rPr>
+      </w:pPr>
+      <w:r>
+        <w:rPr>
+          <w:b/>
+          <w:bCs/>
+        </w:rPr>
+        <w:t>1. Conditional Statements</w:t>
+      </w:r>
+    </w:p>
+    <w:p>
+      <w:pPr>
+        <w:pStyle w:val="BodyText"/>
+        <w:jc w:val="both"/>
+        <w:rPr/>
+      </w:pPr>
+      <w:r>
+        <w:rPr>
+          <w:b w:val="false"/>
+          <w:bCs w:val="false"/>
+        </w:rPr>
+        <w:t xml:space="preserve">Conditional statements are used in programming to make decisions based on whether a condition is true or false. They allow a program to </w:t>
+      </w:r>
+      <w:r>
+        <w:rPr>
+          <w:rStyle w:val="Strong"/>
+        </w:rPr>
+        <w:t>execute different blocks of code</w:t>
+      </w:r>
+      <w:r>
+        <w:rPr>
+          <w:b w:val="false"/>
+          <w:bCs w:val="false"/>
+        </w:rPr>
+        <w:t xml:space="preserve"> depending on certain logical conditions. The most common conditional statements include </w:t>
+      </w:r>
+      <w:r>
+        <w:rPr>
+          <w:rStyle w:val="SourceText"/>
+          <w:b w:val="false"/>
+          <w:bCs w:val="false"/>
+        </w:rPr>
+        <w:t>if</w:t>
+      </w:r>
+      <w:r>
+        <w:rPr>
+          <w:b w:val="false"/>
+          <w:bCs w:val="false"/>
+        </w:rPr>
+        <w:t xml:space="preserve">, </w:t>
+      </w:r>
+      <w:r>
+        <w:rPr>
+          <w:rStyle w:val="SourceText"/>
+          <w:b w:val="false"/>
+          <w:bCs w:val="false"/>
+        </w:rPr>
+        <w:t>if-else</w:t>
+      </w:r>
+      <w:r>
+        <w:rPr>
+          <w:b w:val="false"/>
+          <w:bCs w:val="false"/>
+        </w:rPr>
+        <w:t xml:space="preserve">, </w:t>
+      </w:r>
+      <w:r>
+        <w:rPr>
+          <w:rStyle w:val="SourceText"/>
+          <w:b w:val="false"/>
+          <w:bCs w:val="false"/>
+        </w:rPr>
+        <w:t>else-if</w:t>
+      </w:r>
+      <w:r>
+        <w:rPr>
+          <w:b w:val="false"/>
+          <w:bCs w:val="false"/>
+        </w:rPr>
+        <w:t xml:space="preserve">, </w:t>
+      </w:r>
+      <w:r>
+        <w:rPr>
+          <w:rStyle w:val="SourceText"/>
+          <w:b w:val="false"/>
+          <w:bCs w:val="false"/>
+        </w:rPr>
+        <w:t>nested if</w:t>
+      </w:r>
+      <w:r>
+        <w:rPr>
+          <w:b w:val="false"/>
+          <w:bCs w:val="false"/>
+        </w:rPr>
+        <w:t xml:space="preserve">, and </w:t>
+      </w:r>
+      <w:r>
+        <w:rPr>
+          <w:rStyle w:val="SourceText"/>
+          <w:b w:val="false"/>
+          <w:bCs w:val="false"/>
+        </w:rPr>
+        <w:t>switch</w:t>
+      </w:r>
+      <w:r>
+        <w:rPr>
+          <w:b w:val="false"/>
+          <w:bCs w:val="false"/>
+        </w:rPr>
+        <w:t>.</w:t>
+      </w:r>
+    </w:p>
+    <w:p>
+      <w:pPr>
+        <w:pStyle w:val="Heading3"/>
+        <w:rPr/>
+      </w:pPr>
+      <w:r>
+        <w:rPr>
+          <w:b w:val="false"/>
+          <w:bCs w:val="false"/>
+        </w:rPr>
+        <w:t xml:space="preserve">🔸 </w:t>
+      </w:r>
+      <w:r>
+        <w:rPr>
+          <w:b w:val="false"/>
+          <w:bCs w:val="false"/>
+        </w:rPr>
+        <w:t xml:space="preserve">a. </w:t>
+      </w:r>
+      <w:r>
+        <w:rPr>
+          <w:rStyle w:val="SourceText"/>
+          <w:b w:val="false"/>
+          <w:bCs w:val="false"/>
+        </w:rPr>
+        <w:t>If else</w:t>
+      </w:r>
+    </w:p>
+    <w:p>
+      <w:pPr>
+        <w:pStyle w:val="BodyText"/>
+        <w:widowControl/>
+        <w:suppressAutoHyphens w:val="true"/>
+        <w:overflowPunct w:val="false"/>
         <w:bidi w:val="0"/>
-        <w:ind w:hanging="283" w:start="709"/>
+        <w:spacing w:lineRule="auto" w:line="276" w:before="0" w:after="140"/>
+        <w:ind w:hanging="0" w:start="540" w:end="0"/>
         <w:jc w:val="start"/>
         <w:rPr/>
       </w:pPr>
       <w:r>
-        <w:rPr/>
-        <w:t xml:space="preserve"> </w:t>
-      </w:r>
-      <w:r>
-        <w:rPr/>
-        <w:t>Control Flow</w:t>
+        <w:rPr>
+          <w:b w:val="false"/>
+          <w:bCs w:val="false"/>
+        </w:rPr>
+        <w:t xml:space="preserve">The </w:t>
+      </w:r>
+      <w:r>
+        <w:rPr>
+          <w:rStyle w:val="SourceText"/>
+          <w:b w:val="false"/>
+          <w:bCs w:val="false"/>
+        </w:rPr>
+        <w:t>if-else</w:t>
+      </w:r>
+      <w:r>
+        <w:rPr>
+          <w:b w:val="false"/>
+          <w:bCs w:val="false"/>
+        </w:rPr>
+        <w:t xml:space="preserve"> statement is one of the most basic and commonly used conditional statements in programming. It allows the program to </w:t>
+      </w:r>
+      <w:r>
+        <w:rPr>
+          <w:rStyle w:val="Strong"/>
+        </w:rPr>
+        <w:t>choose between two paths</w:t>
+      </w:r>
+      <w:r>
+        <w:rPr>
+          <w:b w:val="false"/>
+          <w:bCs w:val="false"/>
+        </w:rPr>
+        <w:t xml:space="preserve"> based on whether a given condition is true or false.</w:t>
+      </w:r>
+    </w:p>
+    <w:p>
+      <w:pPr>
+        <w:pStyle w:val="BodyText"/>
+        <w:numPr>
+          <w:ilvl w:val="1"/>
+          <w:numId w:val="13"/>
+        </w:numPr>
+        <w:tabs>
+          <w:tab w:val="clear" w:pos="720"/>
+          <w:tab w:val="left" w:pos="0" w:leader="none"/>
+        </w:tabs>
+        <w:ind w:hanging="283" w:start="1418"/>
+        <w:rPr/>
+      </w:pPr>
+      <w:r>
+        <w:rPr/>
+        <w:t xml:space="preserve">If the condition is </w:t>
+      </w:r>
+      <w:r>
+        <w:rPr>
+          <w:rStyle w:val="Strong"/>
+        </w:rPr>
+        <w:t>true</w:t>
+      </w:r>
+      <w:r>
+        <w:rPr/>
+        <w:t xml:space="preserve">, the code inside the </w:t>
+      </w:r>
+      <w:r>
+        <w:rPr>
+          <w:rStyle w:val="SourceText"/>
+        </w:rPr>
+        <w:t>if</w:t>
+      </w:r>
+      <w:r>
+        <w:rPr/>
+        <w:t xml:space="preserve"> block is executed.</w:t>
+      </w:r>
+    </w:p>
+    <w:p>
+      <w:pPr>
+        <w:pStyle w:val="BodyText"/>
+        <w:numPr>
+          <w:ilvl w:val="1"/>
+          <w:numId w:val="13"/>
+        </w:numPr>
+        <w:tabs>
+          <w:tab w:val="clear" w:pos="720"/>
+          <w:tab w:val="left" w:pos="0" w:leader="none"/>
+        </w:tabs>
+        <w:ind w:hanging="283" w:start="1418"/>
+        <w:rPr/>
+      </w:pPr>
+      <w:r>
+        <w:rPr/>
+        <w:t xml:space="preserve">If the condition is </w:t>
+      </w:r>
+      <w:r>
+        <w:rPr>
+          <w:rStyle w:val="Strong"/>
+        </w:rPr>
+        <w:t>false</w:t>
+      </w:r>
+      <w:r>
+        <w:rPr/>
+        <w:t xml:space="preserve">, the code inside the </w:t>
+      </w:r>
+      <w:r>
+        <w:rPr>
+          <w:rStyle w:val="SourceText"/>
+        </w:rPr>
+        <w:t>else</w:t>
+      </w:r>
+      <w:r>
+        <w:rPr/>
+        <w:t xml:space="preserve"> block is executed instead.</w:t>
       </w:r>
     </w:p>
     <w:p>
@@ -110,39 +766,664 @@
           <w:ilvl w:val="0"/>
           <w:numId w:val="2"/>
         </w:numPr>
-        <w:tabs>
+        <w:rPr/>
+      </w:pPr>
+      <w:r>
+        <w:rPr>
+          <w:b w:val="false"/>
+          <w:bCs w:val="false"/>
+        </w:rPr>
+        <w:t xml:space="preserve">Used when you want to check a condition and do </w:t>
+      </w:r>
+      <w:r>
+        <w:rPr>
+          <w:rStyle w:val="Strong"/>
+          <w:b w:val="false"/>
+          <w:bCs w:val="false"/>
+        </w:rPr>
+        <w:t>one of two</w:t>
+      </w:r>
+      <w:r>
+        <w:rPr>
+          <w:b w:val="false"/>
+          <w:bCs w:val="false"/>
+        </w:rPr>
+        <w:t xml:space="preserve"> things:</w:t>
+      </w:r>
+    </w:p>
+    <w:p>
+      <w:pPr>
+        <w:pStyle w:val="BodyText"/>
+        <w:widowControl/>
+        <w:numPr>
+          <w:ilvl w:val="0"/>
+          <w:numId w:val="0"/>
+        </w:numPr>
+        <w:tabs>
+          <w:tab w:val="clear" w:pos="720"/>
+          <w:tab w:val="left" w:pos="709" w:leader="none"/>
+        </w:tabs>
+        <w:suppressAutoHyphens w:val="true"/>
+        <w:overflowPunct w:val="false"/>
+        <w:bidi w:val="0"/>
+        <w:spacing w:before="140" w:after="120"/>
+        <w:ind w:hanging="0" w:start="0"/>
+        <w:jc w:val="start"/>
+        <w:outlineLvl w:val="2"/>
+        <w:rPr/>
+      </w:pPr>
+      <w:r>
+        <w:rPr>
+          <w:rStyle w:val="SourceText"/>
+          <w:b w:val="false"/>
+          <w:bCs w:val="false"/>
+        </w:rPr>
+        <w:t xml:space="preserve">✅ </w:t>
+      </w:r>
+      <w:r>
+        <w:rPr>
+          <w:rStyle w:val="SourceText"/>
+          <w:b w:val="false"/>
+          <w:bCs w:val="false"/>
+        </w:rPr>
+        <w:t>Simple Example:</w:t>
+      </w:r>
+    </w:p>
+    <w:p>
+      <w:pPr>
+        <w:pStyle w:val="BodyText"/>
+        <w:tabs>
+          <w:tab w:val="clear" w:pos="720"/>
+          <w:tab w:val="left" w:pos="709" w:leader="none"/>
+        </w:tabs>
+        <w:bidi w:val="0"/>
+        <w:ind w:hanging="0" w:start="709"/>
+        <w:jc w:val="start"/>
+        <w:rPr>
+          <w:rStyle w:val="SourceText"/>
+          <w:b w:val="false"/>
+          <w:bCs w:val="false"/>
+        </w:rPr>
+      </w:pPr>
+      <w:r>
+        <w:rPr>
+          <w:b w:val="false"/>
+          <w:bCs w:val="false"/>
+        </w:rPr>
+        <mc:AlternateContent>
+          <mc:Choice Requires="wps">
+            <w:drawing>
+              <wp:anchor behindDoc="0" distT="635" distB="635" distL="635" distR="635" simplePos="0" locked="0" layoutInCell="1" allowOverlap="1" relativeHeight="3">
+                <wp:simplePos x="0" y="0"/>
+                <wp:positionH relativeFrom="column">
+                  <wp:posOffset>496570</wp:posOffset>
+                </wp:positionH>
+                <wp:positionV relativeFrom="paragraph">
+                  <wp:posOffset>-9525</wp:posOffset>
+                </wp:positionV>
+                <wp:extent cx="4460875" cy="1052195"/>
+                <wp:effectExtent l="635" t="635" r="635" b="635"/>
+                <wp:wrapNone/>
+                <wp:docPr id="2" name="Text Frame 1"/>
+                <a:graphic xmlns:a="http://schemas.openxmlformats.org/drawingml/2006/main">
+                  <a:graphicData uri="http://schemas.microsoft.com/office/word/2010/wordprocessingShape">
+                    <wps:wsp>
+                      <wps:cNvSpPr/>
+                      <wps:spPr>
+                        <a:xfrm>
+                          <a:off x="0" y="0"/>
+                          <a:ext cx="4460760" cy="1052280"/>
+                        </a:xfrm>
+                        <a:prstGeom prst="rect">
+                          <a:avLst/>
+                        </a:prstGeom>
+                        <a:noFill/>
+                        <a:ln w="0">
+                          <a:solidFill>
+                            <a:srgbClr val="000000"/>
+                          </a:solidFill>
+                        </a:ln>
+                      </wps:spPr>
+                      <wps:style>
+                        <a:lnRef idx="0"/>
+                        <a:fillRef idx="0"/>
+                        <a:effectRef idx="0"/>
+                        <a:fontRef idx="minor"/>
+                      </wps:style>
+                      <wps:txbx>
+                        <w:txbxContent>
+                          <w:p>
+                            <w:pPr>
+                              <w:pStyle w:val="FrameContents"/>
+                              <w:rPr>
+                                <w:color w:val="000000"/>
+                              </w:rPr>
+                            </w:pPr>
+                            <w:r>
+                              <w:rPr>
+                                <w:color w:val="000000"/>
+                              </w:rPr>
+                              <w:t>int age = 20;</w:t>
+                            </w:r>
+                          </w:p>
+                          <w:p>
+                            <w:pPr>
+                              <w:pStyle w:val="FrameContents"/>
+                              <w:rPr>
+                                <w:color w:val="000000"/>
+                              </w:rPr>
+                            </w:pPr>
+                            <w:r>
+                              <w:rPr>
+                                <w:color w:val="000000"/>
+                              </w:rPr>
+                              <w:t>if (age &gt;= 18) {</w:t>
+                            </w:r>
+                          </w:p>
+                          <w:p>
+                            <w:pPr>
+                              <w:pStyle w:val="FrameContents"/>
+                              <w:rPr>
+                                <w:color w:val="000000"/>
+                              </w:rPr>
+                            </w:pPr>
+                            <w:r>
+                              <w:rPr>
+                                <w:color w:val="000000"/>
+                              </w:rPr>
+                              <w:t xml:space="preserve">    </w:t>
+                            </w:r>
+                            <w:r>
+                              <w:rPr>
+                                <w:color w:val="000000"/>
+                              </w:rPr>
+                              <w:t>printf("You are an adult.");</w:t>
+                            </w:r>
+                          </w:p>
+                          <w:p>
+                            <w:pPr>
+                              <w:pStyle w:val="FrameContents"/>
+                              <w:rPr>
+                                <w:color w:val="000000"/>
+                              </w:rPr>
+                            </w:pPr>
+                            <w:r>
+                              <w:rPr>
+                                <w:color w:val="000000"/>
+                              </w:rPr>
+                              <w:t>} else {</w:t>
+                            </w:r>
+                          </w:p>
+                          <w:p>
+                            <w:pPr>
+                              <w:pStyle w:val="FrameContents"/>
+                              <w:rPr>
+                                <w:color w:val="000000"/>
+                              </w:rPr>
+                            </w:pPr>
+                            <w:r>
+                              <w:rPr>
+                                <w:color w:val="000000"/>
+                              </w:rPr>
+                              <w:t xml:space="preserve">    </w:t>
+                            </w:r>
+                            <w:r>
+                              <w:rPr>
+                                <w:color w:val="000000"/>
+                              </w:rPr>
+                              <w:t>printf("You are a minor.");</w:t>
+                            </w:r>
+                          </w:p>
+                          <w:p>
+                            <w:pPr>
+                              <w:pStyle w:val="FrameContents"/>
+                              <w:rPr>
+                                <w:color w:val="000000"/>
+                              </w:rPr>
+                            </w:pPr>
+                            <w:r>
+                              <w:rPr>
+                                <w:color w:val="000000"/>
+                              </w:rPr>
+                              <w:t>}</w:t>
+                            </w:r>
+                          </w:p>
+                        </w:txbxContent>
+                      </wps:txbx>
+                      <wps:bodyPr lIns="0" rIns="0" tIns="0" bIns="0" anchor="t">
+                        <a:noAutofit/>
+                      </wps:bodyPr>
+                    </wps:wsp>
+                  </a:graphicData>
+                </a:graphic>
+              </wp:anchor>
+            </w:drawing>
+          </mc:Choice>
+          <mc:Fallback>
+            <w:pict>
+              <v:rect id="shape_0" ID="Text Frame 1" path="m0,0l-2147483645,0l-2147483645,-2147483646l0,-2147483646xe" stroked="t" o:allowincell="f" style="position:absolute;margin-left:39.1pt;margin-top:-0.75pt;width:351.2pt;height:82.8pt;mso-wrap-style:square;v-text-anchor:top">
+                <v:fill o:detectmouseclick="t" on="false"/>
+                <v:stroke color="black" joinstyle="round" endcap="flat"/>
+                <v:textbox>
+                  <w:txbxContent>
+                    <w:p>
+                      <w:pPr>
+                        <w:pStyle w:val="FrameContents"/>
+                        <w:rPr>
+                          <w:color w:val="000000"/>
+                        </w:rPr>
+                      </w:pPr>
+                      <w:r>
+                        <w:rPr>
+                          <w:color w:val="000000"/>
+                        </w:rPr>
+                        <w:t>int age = 20;</w:t>
+                      </w:r>
+                    </w:p>
+                    <w:p>
+                      <w:pPr>
+                        <w:pStyle w:val="FrameContents"/>
+                        <w:rPr>
+                          <w:color w:val="000000"/>
+                        </w:rPr>
+                      </w:pPr>
+                      <w:r>
+                        <w:rPr>
+                          <w:color w:val="000000"/>
+                        </w:rPr>
+                        <w:t>if (age &gt;= 18) {</w:t>
+                      </w:r>
+                    </w:p>
+                    <w:p>
+                      <w:pPr>
+                        <w:pStyle w:val="FrameContents"/>
+                        <w:rPr>
+                          <w:color w:val="000000"/>
+                        </w:rPr>
+                      </w:pPr>
+                      <w:r>
+                        <w:rPr>
+                          <w:color w:val="000000"/>
+                        </w:rPr>
+                        <w:t xml:space="preserve">    </w:t>
+                      </w:r>
+                      <w:r>
+                        <w:rPr>
+                          <w:color w:val="000000"/>
+                        </w:rPr>
+                        <w:t>printf("You are an adult.");</w:t>
+                      </w:r>
+                    </w:p>
+                    <w:p>
+                      <w:pPr>
+                        <w:pStyle w:val="FrameContents"/>
+                        <w:rPr>
+                          <w:color w:val="000000"/>
+                        </w:rPr>
+                      </w:pPr>
+                      <w:r>
+                        <w:rPr>
+                          <w:color w:val="000000"/>
+                        </w:rPr>
+                        <w:t>} else {</w:t>
+                      </w:r>
+                    </w:p>
+                    <w:p>
+                      <w:pPr>
+                        <w:pStyle w:val="FrameContents"/>
+                        <w:rPr>
+                          <w:color w:val="000000"/>
+                        </w:rPr>
+                      </w:pPr>
+                      <w:r>
+                        <w:rPr>
+                          <w:color w:val="000000"/>
+                        </w:rPr>
+                        <w:t xml:space="preserve">    </w:t>
+                      </w:r>
+                      <w:r>
+                        <w:rPr>
+                          <w:color w:val="000000"/>
+                        </w:rPr>
+                        <w:t>printf("You are a minor.");</w:t>
+                      </w:r>
+                    </w:p>
+                    <w:p>
+                      <w:pPr>
+                        <w:pStyle w:val="FrameContents"/>
+                        <w:rPr>
+                          <w:color w:val="000000"/>
+                        </w:rPr>
+                      </w:pPr>
+                      <w:r>
+                        <w:rPr>
+                          <w:color w:val="000000"/>
+                        </w:rPr>
+                        <w:t>}</w:t>
+                      </w:r>
+                    </w:p>
+                  </w:txbxContent>
+                </v:textbox>
+                <w10:wrap type="none"/>
+              </v:rect>
+            </w:pict>
+          </mc:Fallback>
+        </mc:AlternateContent>
+      </w:r>
+    </w:p>
+    <w:p>
+      <w:pPr>
+        <w:pStyle w:val="BodyText"/>
+        <w:tabs>
+          <w:tab w:val="clear" w:pos="720"/>
           <w:tab w:val="left" w:pos="709" w:leader="none"/>
         </w:tabs>
         <w:bidi w:val="0"/>
         <w:ind w:hanging="283" w:start="709"/>
         <w:jc w:val="start"/>
-        <w:rPr/>
-      </w:pPr>
-      <w:r>
-        <w:rPr>
-          <w:rStyle w:val="SourceText"/>
-        </w:rPr>
-        <w:t>if</w:t>
-      </w:r>
-      <w:r>
-        <w:rPr/>
-        <w:t xml:space="preserve">, </w:t>
-      </w:r>
-      <w:r>
-        <w:rPr>
-          <w:rStyle w:val="SourceText"/>
+        <w:rPr>
+          <w:rStyle w:val="SourceText"/>
+          <w:b w:val="false"/>
+          <w:bCs w:val="false"/>
+        </w:rPr>
+      </w:pPr>
+      <w:r>
+        <w:rPr>
+          <w:b w:val="false"/>
+          <w:bCs w:val="false"/>
+        </w:rPr>
+      </w:r>
+    </w:p>
+    <w:p>
+      <w:pPr>
+        <w:pStyle w:val="BodyText"/>
+        <w:tabs>
+          <w:tab w:val="clear" w:pos="720"/>
+          <w:tab w:val="left" w:pos="709" w:leader="none"/>
+        </w:tabs>
+        <w:bidi w:val="0"/>
+        <w:ind w:hanging="283" w:start="709"/>
+        <w:jc w:val="start"/>
+        <w:rPr>
+          <w:rStyle w:val="SourceText"/>
+          <w:b w:val="false"/>
+          <w:bCs w:val="false"/>
+        </w:rPr>
+      </w:pPr>
+      <w:r>
+        <w:rPr>
+          <w:b w:val="false"/>
+          <w:bCs w:val="false"/>
+        </w:rPr>
+      </w:r>
+    </w:p>
+    <w:p>
+      <w:pPr>
+        <w:pStyle w:val="BodyText"/>
+        <w:tabs>
+          <w:tab w:val="clear" w:pos="720"/>
+          <w:tab w:val="left" w:pos="709" w:leader="none"/>
+        </w:tabs>
+        <w:bidi w:val="0"/>
+        <w:ind w:hanging="283" w:start="709"/>
+        <w:jc w:val="start"/>
+        <w:rPr>
+          <w:rStyle w:val="SourceText"/>
+          <w:b w:val="false"/>
+          <w:bCs w:val="false"/>
+        </w:rPr>
+      </w:pPr>
+      <w:r>
+        <w:rPr>
+          <w:b w:val="false"/>
+          <w:bCs w:val="false"/>
+        </w:rPr>
+      </w:r>
+    </w:p>
+    <w:p>
+      <w:pPr>
+        <w:pStyle w:val="BodyText"/>
+        <w:tabs>
+          <w:tab w:val="clear" w:pos="720"/>
+          <w:tab w:val="left" w:pos="709" w:leader="none"/>
+        </w:tabs>
+        <w:bidi w:val="0"/>
+        <w:ind w:hanging="283" w:start="709"/>
+        <w:jc w:val="start"/>
+        <w:rPr>
+          <w:rStyle w:val="SourceText"/>
+          <w:b w:val="false"/>
+          <w:bCs w:val="false"/>
+        </w:rPr>
+      </w:pPr>
+      <w:r>
+        <w:rPr>
+          <w:b w:val="false"/>
+          <w:bCs w:val="false"/>
+        </w:rPr>
+      </w:r>
+    </w:p>
+    <w:p>
+      <w:pPr>
+        <w:pStyle w:val="Heading3"/>
+        <w:keepNext w:val="true"/>
+        <w:widowControl/>
+        <w:suppressAutoHyphens w:val="true"/>
+        <w:overflowPunct w:val="false"/>
+        <w:bidi w:val="0"/>
+        <w:spacing w:before="140" w:after="120"/>
+        <w:ind w:hanging="629" w:start="720" w:end="0"/>
+        <w:jc w:val="start"/>
+        <w:rPr/>
+      </w:pPr>
+      <w:r>
+        <w:rPr>
+          <w:rStyle w:val="SourceText"/>
+          <w:b w:val="false"/>
+          <w:bCs w:val="false"/>
+        </w:rPr>
+        <w:t xml:space="preserve">🔸 </w:t>
+      </w:r>
+      <w:r>
+        <w:rPr>
+          <w:rStyle w:val="SourceText"/>
+          <w:b w:val="false"/>
+          <w:bCs w:val="false"/>
+        </w:rPr>
+        <w:t>b. Nested if</w:t>
+      </w:r>
+    </w:p>
+    <w:p>
+      <w:pPr>
+        <w:pStyle w:val="BodyText"/>
+        <w:widowControl/>
+        <w:suppressAutoHyphens w:val="true"/>
+        <w:overflowPunct w:val="false"/>
+        <w:bidi w:val="0"/>
+        <w:ind w:hanging="0" w:start="540" w:end="0"/>
+        <w:jc w:val="start"/>
+        <w:rPr/>
+      </w:pPr>
+      <w:r>
+        <w:rPr>
+          <w:rStyle w:val="SourceText"/>
+          <w:rFonts w:eastAsia="Noto Serif CJK SC" w:cs="Noto Sans Devanagari"/>
+          <w:b w:val="false"/>
+          <w:bCs w:val="false"/>
+          <w:color w:val="auto"/>
+          <w:kern w:val="2"/>
+          <w:sz w:val="24"/>
+          <w:szCs w:val="24"/>
+          <w:lang w:val="en-US" w:eastAsia="zh-CN" w:bidi="hi-IN"/>
+        </w:rPr>
+        <w:t xml:space="preserve">A </w:t>
+      </w:r>
+      <w:r>
+        <w:rPr>
+          <w:rStyle w:val="Strong"/>
+          <w:rFonts w:eastAsia="Noto Serif CJK SC" w:cs="Noto Sans Devanagari"/>
+          <w:b w:val="false"/>
+          <w:bCs w:val="false"/>
+          <w:color w:val="auto"/>
+          <w:kern w:val="2"/>
+          <w:sz w:val="24"/>
+          <w:szCs w:val="24"/>
+          <w:lang w:val="en-US" w:eastAsia="zh-CN" w:bidi="hi-IN"/>
+        </w:rPr>
+        <w:t>nested if</w:t>
+      </w:r>
+      <w:r>
+        <w:rPr>
+          <w:rStyle w:val="SourceText"/>
+          <w:rFonts w:eastAsia="Noto Serif CJK SC" w:cs="Noto Sans Devanagari"/>
+          <w:b w:val="false"/>
+          <w:bCs w:val="false"/>
+          <w:color w:val="auto"/>
+          <w:kern w:val="2"/>
+          <w:sz w:val="24"/>
+          <w:szCs w:val="24"/>
+          <w:lang w:val="en-US" w:eastAsia="zh-CN" w:bidi="hi-IN"/>
+        </w:rPr>
+        <w:t xml:space="preserve"> is an if statement placed </w:t>
+      </w:r>
+      <w:r>
+        <w:rPr>
+          <w:rStyle w:val="Strong"/>
+          <w:rFonts w:eastAsia="Noto Serif CJK SC" w:cs="Noto Sans Devanagari"/>
+          <w:b w:val="false"/>
+          <w:bCs w:val="false"/>
+          <w:color w:val="auto"/>
+          <w:kern w:val="2"/>
+          <w:sz w:val="24"/>
+          <w:szCs w:val="24"/>
+          <w:lang w:val="en-US" w:eastAsia="zh-CN" w:bidi="hi-IN"/>
+        </w:rPr>
+        <w:t xml:space="preserve">inside another if or </w:t>
+      </w:r>
+      <w:r>
+        <w:rPr>
+          <w:rStyle w:val="SourceText"/>
+          <w:rFonts w:eastAsia="Noto Serif CJK SC" w:cs="Noto Sans Devanagari"/>
+          <w:b w:val="false"/>
+          <w:bCs w:val="false"/>
+          <w:color w:val="auto"/>
+          <w:kern w:val="2"/>
+          <w:sz w:val="24"/>
+          <w:szCs w:val="24"/>
+          <w:lang w:val="en-US" w:eastAsia="zh-CN" w:bidi="hi-IN"/>
         </w:rPr>
         <w:t>else</w:t>
       </w:r>
       <w:r>
-        <w:rPr/>
-        <w:t xml:space="preserve">, </w:t>
-      </w:r>
-      <w:r>
-        <w:rPr>
-          <w:rStyle w:val="SourceText"/>
-        </w:rPr>
-        <w:t>switch</w:t>
+        <w:rPr>
+          <w:rStyle w:val="Strong"/>
+          <w:rFonts w:eastAsia="Noto Serif CJK SC" w:cs="Noto Sans Devanagari"/>
+          <w:b w:val="false"/>
+          <w:bCs w:val="false"/>
+          <w:color w:val="auto"/>
+          <w:kern w:val="2"/>
+          <w:sz w:val="24"/>
+          <w:szCs w:val="24"/>
+          <w:lang w:val="en-US" w:eastAsia="zh-CN" w:bidi="hi-IN"/>
+        </w:rPr>
+        <w:t xml:space="preserve"> block</w:t>
+      </w:r>
+      <w:r>
+        <w:rPr>
+          <w:rStyle w:val="SourceText"/>
+          <w:rFonts w:eastAsia="Noto Serif CJK SC" w:cs="Noto Sans Devanagari"/>
+          <w:b w:val="false"/>
+          <w:bCs w:val="false"/>
+          <w:color w:val="auto"/>
+          <w:kern w:val="2"/>
+          <w:sz w:val="24"/>
+          <w:szCs w:val="24"/>
+          <w:lang w:val="en-US" w:eastAsia="zh-CN" w:bidi="hi-IN"/>
+        </w:rPr>
+        <w:t xml:space="preserve">. It allows a program to check </w:t>
+      </w:r>
+      <w:r>
+        <w:rPr>
+          <w:rStyle w:val="Strong"/>
+          <w:rFonts w:eastAsia="Noto Serif CJK SC" w:cs="Noto Sans Devanagari"/>
+          <w:b w:val="false"/>
+          <w:bCs w:val="false"/>
+          <w:color w:val="auto"/>
+          <w:kern w:val="2"/>
+          <w:sz w:val="24"/>
+          <w:szCs w:val="24"/>
+          <w:lang w:val="en-US" w:eastAsia="zh-CN" w:bidi="hi-IN"/>
+        </w:rPr>
+        <w:t>multiple conditions in a structured way</w:t>
+      </w:r>
+      <w:r>
+        <w:rPr>
+          <w:rStyle w:val="SourceText"/>
+          <w:rFonts w:eastAsia="Noto Serif CJK SC" w:cs="Noto Sans Devanagari"/>
+          <w:b w:val="false"/>
+          <w:bCs w:val="false"/>
+          <w:color w:val="auto"/>
+          <w:kern w:val="2"/>
+          <w:sz w:val="24"/>
+          <w:szCs w:val="24"/>
+          <w:lang w:val="en-US" w:eastAsia="zh-CN" w:bidi="hi-IN"/>
+        </w:rPr>
+        <w:t xml:space="preserve">, making decisions that depend on </w:t>
+      </w:r>
+      <w:r>
+        <w:rPr>
+          <w:rStyle w:val="Strong"/>
+          <w:rFonts w:eastAsia="Noto Serif CJK SC" w:cs="Noto Sans Devanagari"/>
+          <w:b w:val="false"/>
+          <w:bCs w:val="false"/>
+          <w:color w:val="auto"/>
+          <w:kern w:val="2"/>
+          <w:sz w:val="24"/>
+          <w:szCs w:val="24"/>
+          <w:lang w:val="en-US" w:eastAsia="zh-CN" w:bidi="hi-IN"/>
+        </w:rPr>
+        <w:t>more than one level of logic</w:t>
+      </w:r>
+      <w:r>
+        <w:rPr>
+          <w:rStyle w:val="SourceText"/>
+          <w:rFonts w:eastAsia="Noto Serif CJK SC" w:cs="Noto Sans Devanagari"/>
+          <w:b w:val="false"/>
+          <w:bCs w:val="false"/>
+          <w:color w:val="auto"/>
+          <w:kern w:val="2"/>
+          <w:sz w:val="24"/>
+          <w:szCs w:val="24"/>
+          <w:lang w:val="en-US" w:eastAsia="zh-CN" w:bidi="hi-IN"/>
+        </w:rPr>
+        <w:t>.</w:t>
+      </w:r>
+    </w:p>
+    <w:p>
+      <w:pPr>
+        <w:pStyle w:val="BodyText"/>
+        <w:widowControl/>
+        <w:suppressAutoHyphens w:val="true"/>
+        <w:overflowPunct w:val="false"/>
+        <w:bidi w:val="0"/>
+        <w:spacing w:lineRule="auto" w:line="276" w:before="0" w:after="140"/>
+        <w:ind w:hanging="0" w:start="540" w:end="0"/>
+        <w:jc w:val="start"/>
+        <w:rPr/>
+      </w:pPr>
+      <w:r>
+        <w:rPr/>
+        <w:t xml:space="preserve">This is useful when one condition must be </w:t>
+      </w:r>
+      <w:r>
+        <w:rPr>
+          <w:rStyle w:val="Strong"/>
+        </w:rPr>
+        <w:t>true before checking</w:t>
+      </w:r>
+      <w:r>
+        <w:rPr/>
+        <w:t xml:space="preserve"> another condition.</w:t>
       </w:r>
     </w:p>
     <w:p>
@@ -150,45 +1431,664 @@
         <w:pStyle w:val="BodyText"/>
         <w:numPr>
           <w:ilvl w:val="0"/>
-          <w:numId w:val="2"/>
+          <w:numId w:val="3"/>
         </w:numPr>
-        <w:tabs>
+        <w:rPr/>
+      </w:pPr>
+      <w:r>
+        <w:rPr/>
+        <w:t xml:space="preserve">When an </w:t>
+      </w:r>
+      <w:r>
+        <w:rPr>
+          <w:rStyle w:val="SourceText"/>
+        </w:rPr>
+        <w:t>if</w:t>
+      </w:r>
+      <w:r>
+        <w:rPr/>
+        <w:t xml:space="preserve"> is placed </w:t>
+      </w:r>
+      <w:r>
+        <w:rPr>
+          <w:rStyle w:val="Strong"/>
+        </w:rPr>
+        <w:t xml:space="preserve">inside another </w:t>
+      </w:r>
+      <w:r>
+        <w:rPr>
+          <w:rStyle w:val="SourceText"/>
+        </w:rPr>
+        <w:t>if</w:t>
+      </w:r>
+      <w:r>
+        <w:rPr/>
+        <w:t xml:space="preserve">, it’s called a nested </w:t>
+      </w:r>
+      <w:r>
+        <w:rPr>
+          <w:rStyle w:val="SourceText"/>
+        </w:rPr>
+        <w:t>if</w:t>
+      </w:r>
+      <w:r>
+        <w:rPr/>
+        <w:t>.</w:t>
+      </w:r>
+    </w:p>
+    <w:p>
+      <w:pPr>
+        <w:pStyle w:val="BodyText"/>
+        <w:widowControl/>
+        <w:numPr>
+          <w:ilvl w:val="0"/>
+          <w:numId w:val="0"/>
+        </w:numPr>
+        <w:tabs>
+          <w:tab w:val="clear" w:pos="720"/>
+          <w:tab w:val="left" w:pos="709" w:leader="none"/>
+        </w:tabs>
+        <w:suppressAutoHyphens w:val="true"/>
+        <w:overflowPunct w:val="false"/>
+        <w:bidi w:val="0"/>
+        <w:spacing w:before="140" w:after="120"/>
+        <w:ind w:hanging="0" w:start="0"/>
+        <w:jc w:val="start"/>
+        <w:outlineLvl w:val="2"/>
+        <w:rPr/>
+      </w:pPr>
+      <w:r>
+        <w:rPr>
+          <w:rStyle w:val="SourceText"/>
+          <w:b w:val="false"/>
+          <w:bCs w:val="false"/>
+        </w:rPr>
+        <w:t xml:space="preserve">✅ </w:t>
+      </w:r>
+      <w:r>
+        <w:rPr>
+          <w:rStyle w:val="SourceText"/>
+          <w:b w:val="false"/>
+          <w:bCs w:val="false"/>
+        </w:rPr>
+        <w:t>Simple Example:</w:t>
+      </w:r>
+    </w:p>
+    <w:p>
+      <w:pPr>
+        <w:pStyle w:val="BodyText"/>
+        <w:tabs>
+          <w:tab w:val="clear" w:pos="720"/>
+          <w:tab w:val="left" w:pos="709" w:leader="none"/>
+        </w:tabs>
+        <w:bidi w:val="0"/>
+        <w:ind w:hanging="0" w:start="709"/>
+        <w:jc w:val="start"/>
+        <w:rPr>
+          <w:rStyle w:val="SourceText"/>
+          <w:b w:val="false"/>
+          <w:bCs w:val="false"/>
+        </w:rPr>
+      </w:pPr>
+      <w:r>
+        <w:rPr>
+          <w:b w:val="false"/>
+          <w:bCs w:val="false"/>
+        </w:rPr>
+        <mc:AlternateContent>
+          <mc:Choice Requires="wps">
+            <w:drawing>
+              <wp:anchor behindDoc="0" distT="635" distB="635" distL="635" distR="635" simplePos="0" locked="0" layoutInCell="1" allowOverlap="1" relativeHeight="5">
+                <wp:simplePos x="0" y="0"/>
+                <wp:positionH relativeFrom="column">
+                  <wp:posOffset>496570</wp:posOffset>
+                </wp:positionH>
+                <wp:positionV relativeFrom="paragraph">
+                  <wp:posOffset>-64770</wp:posOffset>
+                </wp:positionV>
+                <wp:extent cx="4460875" cy="1052195"/>
+                <wp:effectExtent l="635" t="635" r="635" b="635"/>
+                <wp:wrapNone/>
+                <wp:docPr id="3" name="Text Frame 2"/>
+                <a:graphic xmlns:a="http://schemas.openxmlformats.org/drawingml/2006/main">
+                  <a:graphicData uri="http://schemas.microsoft.com/office/word/2010/wordprocessingShape">
+                    <wps:wsp>
+                      <wps:cNvSpPr/>
+                      <wps:spPr>
+                        <a:xfrm>
+                          <a:off x="0" y="0"/>
+                          <a:ext cx="4460760" cy="1052280"/>
+                        </a:xfrm>
+                        <a:prstGeom prst="rect">
+                          <a:avLst/>
+                        </a:prstGeom>
+                        <a:noFill/>
+                        <a:ln w="0">
+                          <a:solidFill>
+                            <a:srgbClr val="000000"/>
+                          </a:solidFill>
+                        </a:ln>
+                      </wps:spPr>
+                      <wps:style>
+                        <a:lnRef idx="0"/>
+                        <a:fillRef idx="0"/>
+                        <a:effectRef idx="0"/>
+                        <a:fontRef idx="minor"/>
+                      </wps:style>
+                      <wps:txbx>
+                        <w:txbxContent>
+                          <w:p>
+                            <w:pPr>
+                              <w:pStyle w:val="FrameContents"/>
+                              <w:rPr>
+                                <w:color w:val="000000"/>
+                              </w:rPr>
+                            </w:pPr>
+                            <w:r>
+                              <w:rPr>
+                                <w:color w:val="000000"/>
+                              </w:rPr>
+                              <w:t>int marks = 85;</w:t>
+                            </w:r>
+                          </w:p>
+                          <w:p>
+                            <w:pPr>
+                              <w:pStyle w:val="FrameContents"/>
+                              <w:rPr>
+                                <w:color w:val="000000"/>
+                              </w:rPr>
+                            </w:pPr>
+                            <w:r>
+                              <w:rPr>
+                                <w:color w:val="000000"/>
+                              </w:rPr>
+                              <w:t>if (marks &gt;= 60) {</w:t>
+                            </w:r>
+                          </w:p>
+                          <w:p>
+                            <w:pPr>
+                              <w:pStyle w:val="FrameContents"/>
+                              <w:rPr>
+                                <w:color w:val="000000"/>
+                              </w:rPr>
+                            </w:pPr>
+                            <w:r>
+                              <w:rPr>
+                                <w:color w:val="000000"/>
+                              </w:rPr>
+                              <w:t xml:space="preserve">    </w:t>
+                            </w:r>
+                            <w:r>
+                              <w:rPr>
+                                <w:color w:val="000000"/>
+                              </w:rPr>
+                              <w:t>if (marks &gt;= 80) {</w:t>
+                            </w:r>
+                          </w:p>
+                          <w:p>
+                            <w:pPr>
+                              <w:pStyle w:val="FrameContents"/>
+                              <w:rPr>
+                                <w:color w:val="000000"/>
+                              </w:rPr>
+                            </w:pPr>
+                            <w:r>
+                              <w:rPr>
+                                <w:color w:val="000000"/>
+                              </w:rPr>
+                              <w:t xml:space="preserve">        </w:t>
+                            </w:r>
+                            <w:r>
+                              <w:rPr>
+                                <w:color w:val="000000"/>
+                              </w:rPr>
+                              <w:t>printf("Excellent!");</w:t>
+                            </w:r>
+                          </w:p>
+                          <w:p>
+                            <w:pPr>
+                              <w:pStyle w:val="FrameContents"/>
+                              <w:rPr>
+                                <w:color w:val="000000"/>
+                              </w:rPr>
+                            </w:pPr>
+                            <w:r>
+                              <w:rPr>
+                                <w:color w:val="000000"/>
+                              </w:rPr>
+                              <w:t xml:space="preserve">    </w:t>
+                            </w:r>
+                            <w:r>
+                              <w:rPr>
+                                <w:color w:val="000000"/>
+                              </w:rPr>
+                              <w:t>} else { printf("Good job!"); }</w:t>
+                            </w:r>
+                          </w:p>
+                          <w:p>
+                            <w:pPr>
+                              <w:pStyle w:val="FrameContents"/>
+                              <w:rPr>
+                                <w:color w:val="000000"/>
+                              </w:rPr>
+                            </w:pPr>
+                            <w:r>
+                              <w:rPr>
+                                <w:color w:val="000000"/>
+                              </w:rPr>
+                              <w:t>} else { printf("You need to work harder.");}</w:t>
+                            </w:r>
+                          </w:p>
+                        </w:txbxContent>
+                      </wps:txbx>
+                      <wps:bodyPr lIns="0" rIns="0" tIns="0" bIns="0" anchor="t">
+                        <a:noAutofit/>
+                      </wps:bodyPr>
+                    </wps:wsp>
+                  </a:graphicData>
+                </a:graphic>
+              </wp:anchor>
+            </w:drawing>
+          </mc:Choice>
+          <mc:Fallback>
+            <w:pict>
+              <v:rect id="shape_0" ID="Text Frame 2" path="m0,0l-2147483645,0l-2147483645,-2147483646l0,-2147483646xe" stroked="t" o:allowincell="f" style="position:absolute;margin-left:39.1pt;margin-top:-5.1pt;width:351.2pt;height:82.8pt;mso-wrap-style:square;v-text-anchor:top">
+                <v:fill o:detectmouseclick="t" on="false"/>
+                <v:stroke color="black" joinstyle="round" endcap="flat"/>
+                <v:textbox>
+                  <w:txbxContent>
+                    <w:p>
+                      <w:pPr>
+                        <w:pStyle w:val="FrameContents"/>
+                        <w:rPr>
+                          <w:color w:val="000000"/>
+                        </w:rPr>
+                      </w:pPr>
+                      <w:r>
+                        <w:rPr>
+                          <w:color w:val="000000"/>
+                        </w:rPr>
+                        <w:t>int marks = 85;</w:t>
+                      </w:r>
+                    </w:p>
+                    <w:p>
+                      <w:pPr>
+                        <w:pStyle w:val="FrameContents"/>
+                        <w:rPr>
+                          <w:color w:val="000000"/>
+                        </w:rPr>
+                      </w:pPr>
+                      <w:r>
+                        <w:rPr>
+                          <w:color w:val="000000"/>
+                        </w:rPr>
+                        <w:t>if (marks &gt;= 60) {</w:t>
+                      </w:r>
+                    </w:p>
+                    <w:p>
+                      <w:pPr>
+                        <w:pStyle w:val="FrameContents"/>
+                        <w:rPr>
+                          <w:color w:val="000000"/>
+                        </w:rPr>
+                      </w:pPr>
+                      <w:r>
+                        <w:rPr>
+                          <w:color w:val="000000"/>
+                        </w:rPr>
+                        <w:t xml:space="preserve">    </w:t>
+                      </w:r>
+                      <w:r>
+                        <w:rPr>
+                          <w:color w:val="000000"/>
+                        </w:rPr>
+                        <w:t>if (marks &gt;= 80) {</w:t>
+                      </w:r>
+                    </w:p>
+                    <w:p>
+                      <w:pPr>
+                        <w:pStyle w:val="FrameContents"/>
+                        <w:rPr>
+                          <w:color w:val="000000"/>
+                        </w:rPr>
+                      </w:pPr>
+                      <w:r>
+                        <w:rPr>
+                          <w:color w:val="000000"/>
+                        </w:rPr>
+                        <w:t xml:space="preserve">        </w:t>
+                      </w:r>
+                      <w:r>
+                        <w:rPr>
+                          <w:color w:val="000000"/>
+                        </w:rPr>
+                        <w:t>printf("Excellent!");</w:t>
+                      </w:r>
+                    </w:p>
+                    <w:p>
+                      <w:pPr>
+                        <w:pStyle w:val="FrameContents"/>
+                        <w:rPr>
+                          <w:color w:val="000000"/>
+                        </w:rPr>
+                      </w:pPr>
+                      <w:r>
+                        <w:rPr>
+                          <w:color w:val="000000"/>
+                        </w:rPr>
+                        <w:t xml:space="preserve">    </w:t>
+                      </w:r>
+                      <w:r>
+                        <w:rPr>
+                          <w:color w:val="000000"/>
+                        </w:rPr>
+                        <w:t>} else { printf("Good job!"); }</w:t>
+                      </w:r>
+                    </w:p>
+                    <w:p>
+                      <w:pPr>
+                        <w:pStyle w:val="FrameContents"/>
+                        <w:rPr>
+                          <w:color w:val="000000"/>
+                        </w:rPr>
+                      </w:pPr>
+                      <w:r>
+                        <w:rPr>
+                          <w:color w:val="000000"/>
+                        </w:rPr>
+                        <w:t>} else { printf("You need to work harder.");}</w:t>
+                      </w:r>
+                    </w:p>
+                  </w:txbxContent>
+                </v:textbox>
+                <w10:wrap type="none"/>
+              </v:rect>
+            </w:pict>
+          </mc:Fallback>
+        </mc:AlternateContent>
+      </w:r>
+    </w:p>
+    <w:p>
+      <w:pPr>
+        <w:pStyle w:val="BodyText"/>
+        <w:tabs>
+          <w:tab w:val="clear" w:pos="720"/>
           <w:tab w:val="left" w:pos="709" w:leader="none"/>
         </w:tabs>
         <w:bidi w:val="0"/>
         <w:ind w:hanging="283" w:start="709"/>
         <w:jc w:val="start"/>
-        <w:rPr/>
-      </w:pPr>
-      <w:r>
-        <w:rPr/>
-        <w:t xml:space="preserve">Loops: </w:t>
-      </w:r>
-      <w:r>
-        <w:rPr>
-          <w:rStyle w:val="SourceText"/>
-        </w:rPr>
-        <w:t>for</w:t>
-      </w:r>
-      <w:r>
-        <w:rPr/>
-        <w:t xml:space="preserve">, </w:t>
-      </w:r>
-      <w:r>
-        <w:rPr>
-          <w:rStyle w:val="SourceText"/>
-        </w:rPr>
-        <w:t>while</w:t>
-      </w:r>
-      <w:r>
-        <w:rPr/>
-        <w:t xml:space="preserve">, </w:t>
-      </w:r>
-      <w:r>
-        <w:rPr>
-          <w:rStyle w:val="SourceText"/>
-        </w:rPr>
-        <w:t>do-while</w:t>
+        <w:rPr>
+          <w:rStyle w:val="SourceText"/>
+          <w:b w:val="false"/>
+          <w:bCs w:val="false"/>
+        </w:rPr>
+      </w:pPr>
+      <w:r>
+        <w:rPr>
+          <w:b w:val="false"/>
+          <w:bCs w:val="false"/>
+        </w:rPr>
+      </w:r>
+    </w:p>
+    <w:p>
+      <w:pPr>
+        <w:pStyle w:val="BodyText"/>
+        <w:tabs>
+          <w:tab w:val="clear" w:pos="720"/>
+          <w:tab w:val="left" w:pos="709" w:leader="none"/>
+        </w:tabs>
+        <w:bidi w:val="0"/>
+        <w:ind w:hanging="283" w:start="709"/>
+        <w:jc w:val="start"/>
+        <w:rPr>
+          <w:rStyle w:val="SourceText"/>
+          <w:b w:val="false"/>
+          <w:bCs w:val="false"/>
+        </w:rPr>
+      </w:pPr>
+      <w:r>
+        <w:rPr>
+          <w:b w:val="false"/>
+          <w:bCs w:val="false"/>
+        </w:rPr>
+      </w:r>
+    </w:p>
+    <w:p>
+      <w:pPr>
+        <w:pStyle w:val="BodyText"/>
+        <w:tabs>
+          <w:tab w:val="clear" w:pos="720"/>
+          <w:tab w:val="left" w:pos="709" w:leader="none"/>
+        </w:tabs>
+        <w:bidi w:val="0"/>
+        <w:ind w:hanging="283" w:start="709"/>
+        <w:jc w:val="start"/>
+        <w:rPr>
+          <w:rStyle w:val="SourceText"/>
+          <w:b w:val="false"/>
+          <w:bCs w:val="false"/>
+        </w:rPr>
+      </w:pPr>
+      <w:r>
+        <w:rPr>
+          <w:b w:val="false"/>
+          <w:bCs w:val="false"/>
+        </w:rPr>
+      </w:r>
+    </w:p>
+    <w:p>
+      <w:pPr>
+        <w:pStyle w:val="Heading3"/>
+        <w:keepNext w:val="true"/>
+        <w:widowControl/>
+        <w:tabs>
+          <w:tab w:val="clear" w:pos="720"/>
+          <w:tab w:val="left" w:pos="709" w:leader="none"/>
+        </w:tabs>
+        <w:suppressAutoHyphens w:val="true"/>
+        <w:overflowPunct w:val="false"/>
+        <w:bidi w:val="0"/>
+        <w:spacing w:before="140" w:after="120"/>
+        <w:ind w:hanging="629" w:start="720" w:end="0"/>
+        <w:jc w:val="start"/>
+        <w:rPr>
+          <w:rStyle w:val="SourceText"/>
+          <w:b w:val="false"/>
+          <w:bCs w:val="false"/>
+        </w:rPr>
+      </w:pPr>
+      <w:r>
+        <w:rPr>
+          <w:b w:val="false"/>
+          <w:bCs w:val="false"/>
+        </w:rPr>
+      </w:r>
+      <w:r>
+        <w:br w:type="page"/>
+      </w:r>
+    </w:p>
+    <w:p>
+      <w:pPr>
+        <w:pStyle w:val="Heading3"/>
+        <w:widowControl/>
+        <w:tabs>
+          <w:tab w:val="clear" w:pos="720"/>
+          <w:tab w:val="left" w:pos="709" w:leader="none"/>
+        </w:tabs>
+        <w:suppressAutoHyphens w:val="true"/>
+        <w:overflowPunct w:val="false"/>
+        <w:bidi w:val="0"/>
+        <w:spacing w:before="0" w:after="120"/>
+        <w:ind w:hanging="629" w:start="720" w:end="0"/>
+        <w:jc w:val="start"/>
+        <w:rPr/>
+      </w:pPr>
+      <w:r>
+        <w:rPr>
+          <w:rStyle w:val="SourceText"/>
+          <w:b w:val="false"/>
+          <w:bCs w:val="false"/>
+        </w:rPr>
+        <w:t xml:space="preserve">🔸 </w:t>
+      </w:r>
+      <w:r>
+        <w:rPr>
+          <w:rStyle w:val="SourceText"/>
+          <w:b w:val="false"/>
+          <w:bCs w:val="false"/>
+        </w:rPr>
+        <w:t>c. Switch case</w:t>
+      </w:r>
+    </w:p>
+    <w:p>
+      <w:pPr>
+        <w:pStyle w:val="BodyText"/>
+        <w:widowControl/>
+        <w:numPr>
+          <w:ilvl w:val="0"/>
+          <w:numId w:val="0"/>
+        </w:numPr>
+        <w:suppressAutoHyphens w:val="true"/>
+        <w:overflowPunct w:val="false"/>
+        <w:bidi w:val="0"/>
+        <w:ind w:hanging="0" w:start="720"/>
+        <w:jc w:val="start"/>
+        <w:rPr/>
+      </w:pPr>
+      <w:r>
+        <w:rPr>
+          <w:rStyle w:val="SourceText"/>
+          <w:rFonts w:eastAsia="Noto Serif CJK SC" w:cs="Noto Sans Devanagari"/>
+          <w:color w:val="auto"/>
+          <w:kern w:val="2"/>
+          <w:sz w:val="24"/>
+          <w:szCs w:val="24"/>
+          <w:lang w:val="en-US" w:eastAsia="zh-CN" w:bidi="hi-IN"/>
+        </w:rPr>
+        <w:t xml:space="preserve">The switch statement is a control structure used to </w:t>
+      </w:r>
+      <w:r>
+        <w:rPr>
+          <w:rStyle w:val="Strong"/>
+          <w:rFonts w:eastAsia="Noto Serif CJK SC" w:cs="Noto Sans Devanagari"/>
+          <w:color w:val="auto"/>
+          <w:kern w:val="2"/>
+          <w:sz w:val="24"/>
+          <w:szCs w:val="24"/>
+          <w:lang w:val="en-US" w:eastAsia="zh-CN" w:bidi="hi-IN"/>
+        </w:rPr>
+        <w:t>select one of many possible blocks of code</w:t>
+      </w:r>
+      <w:r>
+        <w:rPr>
+          <w:rStyle w:val="SourceText"/>
+          <w:rFonts w:eastAsia="Noto Serif CJK SC" w:cs="Noto Sans Devanagari"/>
+          <w:color w:val="auto"/>
+          <w:kern w:val="2"/>
+          <w:sz w:val="24"/>
+          <w:szCs w:val="24"/>
+          <w:lang w:val="en-US" w:eastAsia="zh-CN" w:bidi="hi-IN"/>
+        </w:rPr>
+        <w:t xml:space="preserve"> to be executed, based on the </w:t>
+      </w:r>
+      <w:r>
+        <w:rPr>
+          <w:rStyle w:val="Strong"/>
+          <w:rFonts w:eastAsia="Noto Serif CJK SC" w:cs="Noto Sans Devanagari"/>
+          <w:color w:val="auto"/>
+          <w:kern w:val="2"/>
+          <w:sz w:val="24"/>
+          <w:szCs w:val="24"/>
+          <w:lang w:val="en-US" w:eastAsia="zh-CN" w:bidi="hi-IN"/>
+        </w:rPr>
+        <w:t>value of a variable or expression</w:t>
+      </w:r>
+      <w:r>
+        <w:rPr>
+          <w:rStyle w:val="SourceText"/>
+          <w:rFonts w:eastAsia="Noto Serif CJK SC" w:cs="Noto Sans Devanagari"/>
+          <w:color w:val="auto"/>
+          <w:kern w:val="2"/>
+          <w:sz w:val="24"/>
+          <w:szCs w:val="24"/>
+          <w:lang w:val="en-US" w:eastAsia="zh-CN" w:bidi="hi-IN"/>
+        </w:rPr>
+        <w:t xml:space="preserve">. It’s an alternative to using multiple if-else-if statements when checking for </w:t>
+      </w:r>
+      <w:r>
+        <w:rPr>
+          <w:rStyle w:val="Strong"/>
+          <w:rFonts w:eastAsia="Noto Serif CJK SC" w:cs="Noto Sans Devanagari"/>
+          <w:color w:val="auto"/>
+          <w:kern w:val="2"/>
+          <w:sz w:val="24"/>
+          <w:szCs w:val="24"/>
+          <w:lang w:val="en-US" w:eastAsia="zh-CN" w:bidi="hi-IN"/>
+        </w:rPr>
+        <w:t>equality</w:t>
+      </w:r>
+      <w:r>
+        <w:rPr>
+          <w:rStyle w:val="SourceText"/>
+          <w:rFonts w:eastAsia="Noto Serif CJK SC" w:cs="Noto Sans Devanagari"/>
+          <w:color w:val="auto"/>
+          <w:kern w:val="2"/>
+          <w:sz w:val="24"/>
+          <w:szCs w:val="24"/>
+          <w:lang w:val="en-US" w:eastAsia="zh-CN" w:bidi="hi-IN"/>
+        </w:rPr>
+        <w:t xml:space="preserve"> against fixed values (like numbers or characters).</w:t>
+      </w:r>
+    </w:p>
+    <w:p>
+      <w:pPr>
+        <w:pStyle w:val="BodyText"/>
+        <w:widowControl/>
+        <w:numPr>
+          <w:ilvl w:val="0"/>
+          <w:numId w:val="0"/>
+        </w:numPr>
+        <w:suppressAutoHyphens w:val="true"/>
+        <w:overflowPunct w:val="false"/>
+        <w:bidi w:val="0"/>
+        <w:ind w:hanging="0" w:start="720"/>
+        <w:jc w:val="start"/>
+        <w:rPr/>
+      </w:pPr>
+      <w:r>
+        <w:rPr>
+          <w:rFonts w:eastAsia="Noto Serif CJK SC" w:cs="Noto Sans Devanagari"/>
+          <w:color w:val="auto"/>
+          <w:kern w:val="2"/>
+          <w:sz w:val="24"/>
+          <w:szCs w:val="24"/>
+          <w:lang w:val="en-US" w:eastAsia="zh-CN" w:bidi="hi-IN"/>
+        </w:rPr>
+        <w:t xml:space="preserve">It makes code </w:t>
+      </w:r>
+      <w:r>
+        <w:rPr>
+          <w:rStyle w:val="Strong"/>
+          <w:rFonts w:eastAsia="Noto Serif CJK SC" w:cs="Noto Sans Devanagari"/>
+          <w:color w:val="auto"/>
+          <w:kern w:val="2"/>
+          <w:sz w:val="24"/>
+          <w:szCs w:val="24"/>
+          <w:lang w:val="en-US" w:eastAsia="zh-CN" w:bidi="hi-IN"/>
+        </w:rPr>
+        <w:t>cleaner and easier to read</w:t>
+      </w:r>
+      <w:r>
+        <w:rPr>
+          <w:rFonts w:eastAsia="Noto Serif CJK SC" w:cs="Noto Sans Devanagari"/>
+          <w:color w:val="auto"/>
+          <w:kern w:val="2"/>
+          <w:sz w:val="24"/>
+          <w:szCs w:val="24"/>
+          <w:lang w:val="en-US" w:eastAsia="zh-CN" w:bidi="hi-IN"/>
+        </w:rPr>
+        <w:t>, especially when dealing with a large number of specific options.</w:t>
       </w:r>
     </w:p>
     <w:p>
@@ -196,9 +2096,3987 @@
         <w:pStyle w:val="BodyText"/>
         <w:numPr>
           <w:ilvl w:val="0"/>
-          <w:numId w:val="2"/>
+          <w:numId w:val="4"/>
         </w:numPr>
-        <w:tabs>
+        <w:rPr/>
+      </w:pPr>
+      <w:r>
+        <w:rPr/>
+        <w:t xml:space="preserve">Best for checking </w:t>
+      </w:r>
+      <w:r>
+        <w:rPr>
+          <w:rStyle w:val="Strong"/>
+        </w:rPr>
+        <w:t>equality</w:t>
+      </w:r>
+      <w:r>
+        <w:rPr/>
+        <w:t xml:space="preserve"> against multiple constant values (integers or characters).</w:t>
+      </w:r>
+    </w:p>
+    <w:p>
+      <w:pPr>
+        <w:pStyle w:val="BodyText"/>
+        <w:widowControl/>
+        <w:numPr>
+          <w:ilvl w:val="0"/>
+          <w:numId w:val="0"/>
+        </w:numPr>
+        <w:tabs>
+          <w:tab w:val="clear" w:pos="720"/>
+          <w:tab w:val="left" w:pos="709" w:leader="none"/>
+        </w:tabs>
+        <w:suppressAutoHyphens w:val="true"/>
+        <w:overflowPunct w:val="false"/>
+        <w:bidi w:val="0"/>
+        <w:spacing w:before="140" w:after="120"/>
+        <w:ind w:hanging="0" w:start="0"/>
+        <w:jc w:val="start"/>
+        <w:outlineLvl w:val="2"/>
+        <w:rPr/>
+      </w:pPr>
+      <w:r>
+        <w:rPr>
+          <w:rStyle w:val="SourceText"/>
+          <w:b w:val="false"/>
+          <w:bCs w:val="false"/>
+        </w:rPr>
+        <w:t xml:space="preserve">✅ </w:t>
+      </w:r>
+      <w:r>
+        <w:rPr>
+          <w:rStyle w:val="SourceText"/>
+          <w:b w:val="false"/>
+          <w:bCs w:val="false"/>
+        </w:rPr>
+        <w:t>Simple Example:</w:t>
+      </w:r>
+    </w:p>
+    <w:p>
+      <w:pPr>
+        <w:pStyle w:val="BodyText"/>
+        <w:tabs>
+          <w:tab w:val="clear" w:pos="720"/>
+          <w:tab w:val="left" w:pos="709" w:leader="none"/>
+        </w:tabs>
+        <w:bidi w:val="0"/>
+        <w:ind w:hanging="283" w:start="709"/>
+        <w:jc w:val="start"/>
+        <w:rPr>
+          <w:rStyle w:val="SourceText"/>
+          <w:b w:val="false"/>
+          <w:bCs w:val="false"/>
+        </w:rPr>
+      </w:pPr>
+      <w:r>
+        <w:rPr>
+          <w:b w:val="false"/>
+          <w:bCs w:val="false"/>
+        </w:rPr>
+        <mc:AlternateContent>
+          <mc:Choice Requires="wps">
+            <w:drawing>
+              <wp:anchor behindDoc="0" distT="635" distB="635" distL="635" distR="635" simplePos="0" locked="0" layoutInCell="1" allowOverlap="1" relativeHeight="7">
+                <wp:simplePos x="0" y="0"/>
+                <wp:positionH relativeFrom="column">
+                  <wp:posOffset>496570</wp:posOffset>
+                </wp:positionH>
+                <wp:positionV relativeFrom="paragraph">
+                  <wp:posOffset>-64770</wp:posOffset>
+                </wp:positionV>
+                <wp:extent cx="4460875" cy="2454275"/>
+                <wp:effectExtent l="635" t="635" r="635" b="635"/>
+                <wp:wrapNone/>
+                <wp:docPr id="4" name="Text Frame 3"/>
+                <a:graphic xmlns:a="http://schemas.openxmlformats.org/drawingml/2006/main">
+                  <a:graphicData uri="http://schemas.microsoft.com/office/word/2010/wordprocessingShape">
+                    <wps:wsp>
+                      <wps:cNvSpPr/>
+                      <wps:spPr>
+                        <a:xfrm>
+                          <a:off x="0" y="0"/>
+                          <a:ext cx="4460760" cy="2454120"/>
+                        </a:xfrm>
+                        <a:prstGeom prst="rect">
+                          <a:avLst/>
+                        </a:prstGeom>
+                        <a:noFill/>
+                        <a:ln w="0">
+                          <a:solidFill>
+                            <a:srgbClr val="000000"/>
+                          </a:solidFill>
+                        </a:ln>
+                      </wps:spPr>
+                      <wps:style>
+                        <a:lnRef idx="0"/>
+                        <a:fillRef idx="0"/>
+                        <a:effectRef idx="0"/>
+                        <a:fontRef idx="minor"/>
+                      </wps:style>
+                      <wps:txbx>
+                        <w:txbxContent>
+                          <w:p>
+                            <w:pPr>
+                              <w:pStyle w:val="FrameContents"/>
+                              <w:rPr>
+                                <w:color w:val="000000"/>
+                              </w:rPr>
+                            </w:pPr>
+                            <w:r>
+                              <w:rPr>
+                                <w:color w:val="000000"/>
+                              </w:rPr>
+                              <w:t>int day = 3;</w:t>
+                            </w:r>
+                          </w:p>
+                          <w:p>
+                            <w:pPr>
+                              <w:pStyle w:val="FrameContents"/>
+                              <w:rPr>
+                                <w:color w:val="000000"/>
+                              </w:rPr>
+                            </w:pPr>
+                            <w:r>
+                              <w:rPr>
+                                <w:color w:val="000000"/>
+                              </w:rPr>
+                              <w:t>switch(day) {</w:t>
+                            </w:r>
+                          </w:p>
+                          <w:p>
+                            <w:pPr>
+                              <w:pStyle w:val="FrameContents"/>
+                              <w:rPr>
+                                <w:color w:val="000000"/>
+                              </w:rPr>
+                            </w:pPr>
+                            <w:r>
+                              <w:rPr>
+                                <w:color w:val="000000"/>
+                              </w:rPr>
+                              <w:t xml:space="preserve">    </w:t>
+                            </w:r>
+                            <w:r>
+                              <w:rPr>
+                                <w:color w:val="000000"/>
+                              </w:rPr>
+                              <w:t>case 1:</w:t>
+                            </w:r>
+                          </w:p>
+                          <w:p>
+                            <w:pPr>
+                              <w:pStyle w:val="FrameContents"/>
+                              <w:rPr>
+                                <w:color w:val="000000"/>
+                              </w:rPr>
+                            </w:pPr>
+                            <w:r>
+                              <w:rPr>
+                                <w:color w:val="000000"/>
+                              </w:rPr>
+                              <w:t xml:space="preserve">        </w:t>
+                            </w:r>
+                            <w:r>
+                              <w:rPr>
+                                <w:color w:val="000000"/>
+                              </w:rPr>
+                              <w:t>printf("Monday");</w:t>
+                            </w:r>
+                          </w:p>
+                          <w:p>
+                            <w:pPr>
+                              <w:pStyle w:val="FrameContents"/>
+                              <w:rPr>
+                                <w:color w:val="000000"/>
+                              </w:rPr>
+                            </w:pPr>
+                            <w:r>
+                              <w:rPr>
+                                <w:color w:val="000000"/>
+                              </w:rPr>
+                              <w:t xml:space="preserve">        </w:t>
+                            </w:r>
+                            <w:r>
+                              <w:rPr>
+                                <w:color w:val="000000"/>
+                              </w:rPr>
+                              <w:t>break;</w:t>
+                            </w:r>
+                          </w:p>
+                          <w:p>
+                            <w:pPr>
+                              <w:pStyle w:val="FrameContents"/>
+                              <w:rPr>
+                                <w:color w:val="000000"/>
+                              </w:rPr>
+                            </w:pPr>
+                            <w:r>
+                              <w:rPr>
+                                <w:color w:val="000000"/>
+                              </w:rPr>
+                              <w:t xml:space="preserve">    </w:t>
+                            </w:r>
+                            <w:r>
+                              <w:rPr>
+                                <w:color w:val="000000"/>
+                              </w:rPr>
+                              <w:t>case 2:</w:t>
+                            </w:r>
+                          </w:p>
+                          <w:p>
+                            <w:pPr>
+                              <w:pStyle w:val="FrameContents"/>
+                              <w:rPr>
+                                <w:color w:val="000000"/>
+                              </w:rPr>
+                            </w:pPr>
+                            <w:r>
+                              <w:rPr>
+                                <w:color w:val="000000"/>
+                              </w:rPr>
+                              <w:t xml:space="preserve">        </w:t>
+                            </w:r>
+                            <w:r>
+                              <w:rPr>
+                                <w:color w:val="000000"/>
+                              </w:rPr>
+                              <w:t>printf("Tuesday");</w:t>
+                            </w:r>
+                          </w:p>
+                          <w:p>
+                            <w:pPr>
+                              <w:pStyle w:val="FrameContents"/>
+                              <w:rPr>
+                                <w:color w:val="000000"/>
+                              </w:rPr>
+                            </w:pPr>
+                            <w:r>
+                              <w:rPr>
+                                <w:color w:val="000000"/>
+                              </w:rPr>
+                              <w:t xml:space="preserve">        </w:t>
+                            </w:r>
+                            <w:r>
+                              <w:rPr>
+                                <w:color w:val="000000"/>
+                              </w:rPr>
+                              <w:t>break;</w:t>
+                            </w:r>
+                          </w:p>
+                          <w:p>
+                            <w:pPr>
+                              <w:pStyle w:val="FrameContents"/>
+                              <w:rPr>
+                                <w:color w:val="000000"/>
+                              </w:rPr>
+                            </w:pPr>
+                            <w:r>
+                              <w:rPr>
+                                <w:color w:val="000000"/>
+                              </w:rPr>
+                              <w:t xml:space="preserve">    </w:t>
+                            </w:r>
+                            <w:r>
+                              <w:rPr>
+                                <w:color w:val="000000"/>
+                              </w:rPr>
+                              <w:t>case 3:</w:t>
+                            </w:r>
+                          </w:p>
+                          <w:p>
+                            <w:pPr>
+                              <w:pStyle w:val="FrameContents"/>
+                              <w:rPr>
+                                <w:color w:val="000000"/>
+                              </w:rPr>
+                            </w:pPr>
+                            <w:r>
+                              <w:rPr>
+                                <w:color w:val="000000"/>
+                              </w:rPr>
+                              <w:t xml:space="preserve">        </w:t>
+                            </w:r>
+                            <w:r>
+                              <w:rPr>
+                                <w:color w:val="000000"/>
+                              </w:rPr>
+                              <w:t>printf("Wednesday");</w:t>
+                            </w:r>
+                          </w:p>
+                          <w:p>
+                            <w:pPr>
+                              <w:pStyle w:val="FrameContents"/>
+                              <w:rPr>
+                                <w:color w:val="000000"/>
+                              </w:rPr>
+                            </w:pPr>
+                            <w:r>
+                              <w:rPr>
+                                <w:color w:val="000000"/>
+                              </w:rPr>
+                              <w:t xml:space="preserve">        </w:t>
+                            </w:r>
+                            <w:r>
+                              <w:rPr>
+                                <w:color w:val="000000"/>
+                              </w:rPr>
+                              <w:t>break;</w:t>
+                            </w:r>
+                          </w:p>
+                          <w:p>
+                            <w:pPr>
+                              <w:pStyle w:val="FrameContents"/>
+                              <w:rPr>
+                                <w:color w:val="000000"/>
+                              </w:rPr>
+                            </w:pPr>
+                            <w:r>
+                              <w:rPr>
+                                <w:color w:val="000000"/>
+                              </w:rPr>
+                              <w:t xml:space="preserve">    </w:t>
+                            </w:r>
+                            <w:r>
+                              <w:rPr>
+                                <w:color w:val="000000"/>
+                              </w:rPr>
+                              <w:t>default:</w:t>
+                            </w:r>
+                          </w:p>
+                          <w:p>
+                            <w:pPr>
+                              <w:pStyle w:val="FrameContents"/>
+                              <w:rPr>
+                                <w:color w:val="000000"/>
+                              </w:rPr>
+                            </w:pPr>
+                            <w:r>
+                              <w:rPr>
+                                <w:color w:val="000000"/>
+                              </w:rPr>
+                              <w:t xml:space="preserve">        </w:t>
+                            </w:r>
+                            <w:r>
+                              <w:rPr>
+                                <w:color w:val="000000"/>
+                              </w:rPr>
+                              <w:t>printf("Invalid day");</w:t>
+                            </w:r>
+                          </w:p>
+                          <w:p>
+                            <w:pPr>
+                              <w:pStyle w:val="FrameContents"/>
+                              <w:rPr>
+                                <w:color w:val="000000"/>
+                              </w:rPr>
+                            </w:pPr>
+                            <w:r>
+                              <w:rPr>
+                                <w:color w:val="000000"/>
+                              </w:rPr>
+                              <w:t>}</w:t>
+                            </w:r>
+                          </w:p>
+                        </w:txbxContent>
+                      </wps:txbx>
+                      <wps:bodyPr lIns="0" rIns="0" tIns="0" bIns="0" anchor="t">
+                        <a:noAutofit/>
+                      </wps:bodyPr>
+                    </wps:wsp>
+                  </a:graphicData>
+                </a:graphic>
+              </wp:anchor>
+            </w:drawing>
+          </mc:Choice>
+          <mc:Fallback>
+            <w:pict>
+              <v:rect id="shape_0" ID="Text Frame 3" path="m0,0l-2147483645,0l-2147483645,-2147483646l0,-2147483646xe" stroked="t" o:allowincell="f" style="position:absolute;margin-left:39.1pt;margin-top:-5.1pt;width:351.2pt;height:193.2pt;mso-wrap-style:square;v-text-anchor:top">
+                <v:fill o:detectmouseclick="t" on="false"/>
+                <v:stroke color="black" joinstyle="round" endcap="flat"/>
+                <v:textbox>
+                  <w:txbxContent>
+                    <w:p>
+                      <w:pPr>
+                        <w:pStyle w:val="FrameContents"/>
+                        <w:rPr>
+                          <w:color w:val="000000"/>
+                        </w:rPr>
+                      </w:pPr>
+                      <w:r>
+                        <w:rPr>
+                          <w:color w:val="000000"/>
+                        </w:rPr>
+                        <w:t>int day = 3;</w:t>
+                      </w:r>
+                    </w:p>
+                    <w:p>
+                      <w:pPr>
+                        <w:pStyle w:val="FrameContents"/>
+                        <w:rPr>
+                          <w:color w:val="000000"/>
+                        </w:rPr>
+                      </w:pPr>
+                      <w:r>
+                        <w:rPr>
+                          <w:color w:val="000000"/>
+                        </w:rPr>
+                        <w:t>switch(day) {</w:t>
+                      </w:r>
+                    </w:p>
+                    <w:p>
+                      <w:pPr>
+                        <w:pStyle w:val="FrameContents"/>
+                        <w:rPr>
+                          <w:color w:val="000000"/>
+                        </w:rPr>
+                      </w:pPr>
+                      <w:r>
+                        <w:rPr>
+                          <w:color w:val="000000"/>
+                        </w:rPr>
+                        <w:t xml:space="preserve">    </w:t>
+                      </w:r>
+                      <w:r>
+                        <w:rPr>
+                          <w:color w:val="000000"/>
+                        </w:rPr>
+                        <w:t>case 1:</w:t>
+                      </w:r>
+                    </w:p>
+                    <w:p>
+                      <w:pPr>
+                        <w:pStyle w:val="FrameContents"/>
+                        <w:rPr>
+                          <w:color w:val="000000"/>
+                        </w:rPr>
+                      </w:pPr>
+                      <w:r>
+                        <w:rPr>
+                          <w:color w:val="000000"/>
+                        </w:rPr>
+                        <w:t xml:space="preserve">        </w:t>
+                      </w:r>
+                      <w:r>
+                        <w:rPr>
+                          <w:color w:val="000000"/>
+                        </w:rPr>
+                        <w:t>printf("Monday");</w:t>
+                      </w:r>
+                    </w:p>
+                    <w:p>
+                      <w:pPr>
+                        <w:pStyle w:val="FrameContents"/>
+                        <w:rPr>
+                          <w:color w:val="000000"/>
+                        </w:rPr>
+                      </w:pPr>
+                      <w:r>
+                        <w:rPr>
+                          <w:color w:val="000000"/>
+                        </w:rPr>
+                        <w:t xml:space="preserve">        </w:t>
+                      </w:r>
+                      <w:r>
+                        <w:rPr>
+                          <w:color w:val="000000"/>
+                        </w:rPr>
+                        <w:t>break;</w:t>
+                      </w:r>
+                    </w:p>
+                    <w:p>
+                      <w:pPr>
+                        <w:pStyle w:val="FrameContents"/>
+                        <w:rPr>
+                          <w:color w:val="000000"/>
+                        </w:rPr>
+                      </w:pPr>
+                      <w:r>
+                        <w:rPr>
+                          <w:color w:val="000000"/>
+                        </w:rPr>
+                        <w:t xml:space="preserve">    </w:t>
+                      </w:r>
+                      <w:r>
+                        <w:rPr>
+                          <w:color w:val="000000"/>
+                        </w:rPr>
+                        <w:t>case 2:</w:t>
+                      </w:r>
+                    </w:p>
+                    <w:p>
+                      <w:pPr>
+                        <w:pStyle w:val="FrameContents"/>
+                        <w:rPr>
+                          <w:color w:val="000000"/>
+                        </w:rPr>
+                      </w:pPr>
+                      <w:r>
+                        <w:rPr>
+                          <w:color w:val="000000"/>
+                        </w:rPr>
+                        <w:t xml:space="preserve">        </w:t>
+                      </w:r>
+                      <w:r>
+                        <w:rPr>
+                          <w:color w:val="000000"/>
+                        </w:rPr>
+                        <w:t>printf("Tuesday");</w:t>
+                      </w:r>
+                    </w:p>
+                    <w:p>
+                      <w:pPr>
+                        <w:pStyle w:val="FrameContents"/>
+                        <w:rPr>
+                          <w:color w:val="000000"/>
+                        </w:rPr>
+                      </w:pPr>
+                      <w:r>
+                        <w:rPr>
+                          <w:color w:val="000000"/>
+                        </w:rPr>
+                        <w:t xml:space="preserve">        </w:t>
+                      </w:r>
+                      <w:r>
+                        <w:rPr>
+                          <w:color w:val="000000"/>
+                        </w:rPr>
+                        <w:t>break;</w:t>
+                      </w:r>
+                    </w:p>
+                    <w:p>
+                      <w:pPr>
+                        <w:pStyle w:val="FrameContents"/>
+                        <w:rPr>
+                          <w:color w:val="000000"/>
+                        </w:rPr>
+                      </w:pPr>
+                      <w:r>
+                        <w:rPr>
+                          <w:color w:val="000000"/>
+                        </w:rPr>
+                        <w:t xml:space="preserve">    </w:t>
+                      </w:r>
+                      <w:r>
+                        <w:rPr>
+                          <w:color w:val="000000"/>
+                        </w:rPr>
+                        <w:t>case 3:</w:t>
+                      </w:r>
+                    </w:p>
+                    <w:p>
+                      <w:pPr>
+                        <w:pStyle w:val="FrameContents"/>
+                        <w:rPr>
+                          <w:color w:val="000000"/>
+                        </w:rPr>
+                      </w:pPr>
+                      <w:r>
+                        <w:rPr>
+                          <w:color w:val="000000"/>
+                        </w:rPr>
+                        <w:t xml:space="preserve">        </w:t>
+                      </w:r>
+                      <w:r>
+                        <w:rPr>
+                          <w:color w:val="000000"/>
+                        </w:rPr>
+                        <w:t>printf("Wednesday");</w:t>
+                      </w:r>
+                    </w:p>
+                    <w:p>
+                      <w:pPr>
+                        <w:pStyle w:val="FrameContents"/>
+                        <w:rPr>
+                          <w:color w:val="000000"/>
+                        </w:rPr>
+                      </w:pPr>
+                      <w:r>
+                        <w:rPr>
+                          <w:color w:val="000000"/>
+                        </w:rPr>
+                        <w:t xml:space="preserve">        </w:t>
+                      </w:r>
+                      <w:r>
+                        <w:rPr>
+                          <w:color w:val="000000"/>
+                        </w:rPr>
+                        <w:t>break;</w:t>
+                      </w:r>
+                    </w:p>
+                    <w:p>
+                      <w:pPr>
+                        <w:pStyle w:val="FrameContents"/>
+                        <w:rPr>
+                          <w:color w:val="000000"/>
+                        </w:rPr>
+                      </w:pPr>
+                      <w:r>
+                        <w:rPr>
+                          <w:color w:val="000000"/>
+                        </w:rPr>
+                        <w:t xml:space="preserve">    </w:t>
+                      </w:r>
+                      <w:r>
+                        <w:rPr>
+                          <w:color w:val="000000"/>
+                        </w:rPr>
+                        <w:t>default:</w:t>
+                      </w:r>
+                    </w:p>
+                    <w:p>
+                      <w:pPr>
+                        <w:pStyle w:val="FrameContents"/>
+                        <w:rPr>
+                          <w:color w:val="000000"/>
+                        </w:rPr>
+                      </w:pPr>
+                      <w:r>
+                        <w:rPr>
+                          <w:color w:val="000000"/>
+                        </w:rPr>
+                        <w:t xml:space="preserve">        </w:t>
+                      </w:r>
+                      <w:r>
+                        <w:rPr>
+                          <w:color w:val="000000"/>
+                        </w:rPr>
+                        <w:t>printf("Invalid day");</w:t>
+                      </w:r>
+                    </w:p>
+                    <w:p>
+                      <w:pPr>
+                        <w:pStyle w:val="FrameContents"/>
+                        <w:rPr>
+                          <w:color w:val="000000"/>
+                        </w:rPr>
+                      </w:pPr>
+                      <w:r>
+                        <w:rPr>
+                          <w:color w:val="000000"/>
+                        </w:rPr>
+                        <w:t>}</w:t>
+                      </w:r>
+                    </w:p>
+                  </w:txbxContent>
+                </v:textbox>
+                <w10:wrap type="none"/>
+              </v:rect>
+            </w:pict>
+          </mc:Fallback>
+        </mc:AlternateContent>
+      </w:r>
+    </w:p>
+    <w:p>
+      <w:pPr>
+        <w:pStyle w:val="BodyText"/>
+        <w:tabs>
+          <w:tab w:val="clear" w:pos="720"/>
+          <w:tab w:val="left" w:pos="709" w:leader="none"/>
+        </w:tabs>
+        <w:bidi w:val="0"/>
+        <w:ind w:hanging="283" w:start="709"/>
+        <w:jc w:val="start"/>
+        <w:rPr>
+          <w:rStyle w:val="SourceText"/>
+          <w:b w:val="false"/>
+          <w:bCs w:val="false"/>
+        </w:rPr>
+      </w:pPr>
+      <w:r>
+        <w:rPr>
+          <w:b w:val="false"/>
+          <w:bCs w:val="false"/>
+        </w:rPr>
+      </w:r>
+    </w:p>
+    <w:p>
+      <w:pPr>
+        <w:pStyle w:val="BodyText"/>
+        <w:tabs>
+          <w:tab w:val="clear" w:pos="720"/>
+          <w:tab w:val="left" w:pos="709" w:leader="none"/>
+        </w:tabs>
+        <w:bidi w:val="0"/>
+        <w:ind w:hanging="283" w:start="709"/>
+        <w:jc w:val="start"/>
+        <w:rPr>
+          <w:rStyle w:val="SourceText"/>
+          <w:b w:val="false"/>
+          <w:bCs w:val="false"/>
+        </w:rPr>
+      </w:pPr>
+      <w:r>
+        <w:rPr>
+          <w:b w:val="false"/>
+          <w:bCs w:val="false"/>
+        </w:rPr>
+      </w:r>
+    </w:p>
+    <w:p>
+      <w:pPr>
+        <w:pStyle w:val="BodyText"/>
+        <w:tabs>
+          <w:tab w:val="clear" w:pos="720"/>
+          <w:tab w:val="left" w:pos="709" w:leader="none"/>
+        </w:tabs>
+        <w:bidi w:val="0"/>
+        <w:ind w:hanging="283" w:start="709"/>
+        <w:jc w:val="start"/>
+        <w:rPr>
+          <w:rStyle w:val="SourceText"/>
+          <w:b w:val="false"/>
+          <w:bCs w:val="false"/>
+        </w:rPr>
+      </w:pPr>
+      <w:r>
+        <w:rPr>
+          <w:b w:val="false"/>
+          <w:bCs w:val="false"/>
+        </w:rPr>
+      </w:r>
+    </w:p>
+    <w:p>
+      <w:pPr>
+        <w:pStyle w:val="BodyText"/>
+        <w:tabs>
+          <w:tab w:val="clear" w:pos="720"/>
+          <w:tab w:val="left" w:pos="709" w:leader="none"/>
+        </w:tabs>
+        <w:bidi w:val="0"/>
+        <w:ind w:hanging="283" w:start="709"/>
+        <w:jc w:val="start"/>
+        <w:rPr>
+          <w:rStyle w:val="SourceText"/>
+          <w:b w:val="false"/>
+          <w:bCs w:val="false"/>
+        </w:rPr>
+      </w:pPr>
+      <w:r>
+        <w:rPr>
+          <w:b w:val="false"/>
+          <w:bCs w:val="false"/>
+        </w:rPr>
+      </w:r>
+    </w:p>
+    <w:p>
+      <w:pPr>
+        <w:pStyle w:val="BodyText"/>
+        <w:tabs>
+          <w:tab w:val="clear" w:pos="720"/>
+          <w:tab w:val="left" w:pos="709" w:leader="none"/>
+        </w:tabs>
+        <w:bidi w:val="0"/>
+        <w:ind w:hanging="283" w:start="709"/>
+        <w:jc w:val="start"/>
+        <w:rPr>
+          <w:rStyle w:val="SourceText"/>
+          <w:b w:val="false"/>
+          <w:bCs w:val="false"/>
+        </w:rPr>
+      </w:pPr>
+      <w:r>
+        <w:rPr>
+          <w:b w:val="false"/>
+          <w:bCs w:val="false"/>
+        </w:rPr>
+      </w:r>
+    </w:p>
+    <w:p>
+      <w:pPr>
+        <w:pStyle w:val="BodyText"/>
+        <w:tabs>
+          <w:tab w:val="clear" w:pos="720"/>
+          <w:tab w:val="left" w:pos="709" w:leader="none"/>
+        </w:tabs>
+        <w:bidi w:val="0"/>
+        <w:ind w:hanging="283" w:start="709"/>
+        <w:jc w:val="start"/>
+        <w:rPr>
+          <w:rStyle w:val="SourceText"/>
+          <w:b w:val="false"/>
+          <w:bCs w:val="false"/>
+        </w:rPr>
+      </w:pPr>
+      <w:r>
+        <w:rPr>
+          <w:b w:val="false"/>
+          <w:bCs w:val="false"/>
+        </w:rPr>
+      </w:r>
+    </w:p>
+    <w:p>
+      <w:pPr>
+        <w:pStyle w:val="BodyText"/>
+        <w:tabs>
+          <w:tab w:val="clear" w:pos="720"/>
+          <w:tab w:val="left" w:pos="709" w:leader="none"/>
+        </w:tabs>
+        <w:bidi w:val="0"/>
+        <w:ind w:hanging="283" w:start="709"/>
+        <w:jc w:val="start"/>
+        <w:rPr>
+          <w:rStyle w:val="SourceText"/>
+          <w:b w:val="false"/>
+          <w:bCs w:val="false"/>
+        </w:rPr>
+      </w:pPr>
+      <w:r>
+        <w:rPr>
+          <w:b w:val="false"/>
+          <w:bCs w:val="false"/>
+        </w:rPr>
+      </w:r>
+    </w:p>
+    <w:p>
+      <w:pPr>
+        <w:pStyle w:val="BodyText"/>
+        <w:tabs>
+          <w:tab w:val="clear" w:pos="720"/>
+          <w:tab w:val="left" w:pos="709" w:leader="none"/>
+        </w:tabs>
+        <w:bidi w:val="0"/>
+        <w:ind w:hanging="283" w:start="709"/>
+        <w:jc w:val="start"/>
+        <w:rPr/>
+      </w:pPr>
+      <w:r>
+        <w:rPr/>
+      </w:r>
+    </w:p>
+    <w:p>
+      <w:pPr>
+        <w:pStyle w:val="Heading2"/>
+        <w:keepNext w:val="true"/>
+        <w:widowControl/>
+        <w:tabs>
+          <w:tab w:val="clear" w:pos="720"/>
+          <w:tab w:val="left" w:pos="709" w:leader="none"/>
+        </w:tabs>
+        <w:suppressAutoHyphens w:val="true"/>
+        <w:overflowPunct w:val="false"/>
+        <w:bidi w:val="0"/>
+        <w:spacing w:before="200" w:after="120"/>
+        <w:ind w:hanging="720" w:start="720" w:end="0"/>
+        <w:jc w:val="start"/>
+        <w:rPr/>
+      </w:pPr>
+      <w:r>
+        <w:rPr>
+          <w:rStyle w:val="SourceText"/>
+          <w:b w:val="false"/>
+          <w:bCs w:val="false"/>
+        </w:rPr>
+        <w:t>2. Iteration Statements (Loops)</w:t>
+      </w:r>
+    </w:p>
+    <w:p>
+      <w:pPr>
+        <w:pStyle w:val="BodyText"/>
+        <w:jc w:val="both"/>
+        <w:rPr/>
+      </w:pPr>
+      <w:r>
+        <w:rPr/>
+        <w:t xml:space="preserve">Iteration statements, commonly known as </w:t>
+      </w:r>
+      <w:r>
+        <w:rPr>
+          <w:rStyle w:val="Strong"/>
+        </w:rPr>
+        <w:t>loops</w:t>
+      </w:r>
+      <w:r>
+        <w:rPr/>
+        <w:t xml:space="preserve">, are used in programming to </w:t>
+      </w:r>
+      <w:r>
+        <w:rPr>
+          <w:rStyle w:val="Strong"/>
+        </w:rPr>
+        <w:t>repeat a block of code</w:t>
+      </w:r>
+      <w:r>
+        <w:rPr/>
+        <w:t xml:space="preserve"> multiple times until a specific condition is met. Instead of writing the same code again and again, loops allow you to automate repetition, making programs more efficient and concise. There are mainly three types of loops: </w:t>
+      </w:r>
+      <w:r>
+        <w:rPr>
+          <w:rStyle w:val="SourceText"/>
+          <w:b/>
+          <w:bCs/>
+        </w:rPr>
+        <w:t>for</w:t>
+      </w:r>
+      <w:r>
+        <w:rPr>
+          <w:b/>
+          <w:bCs/>
+        </w:rPr>
+        <w:t xml:space="preserve">, </w:t>
+      </w:r>
+      <w:r>
+        <w:rPr>
+          <w:rStyle w:val="SourceText"/>
+          <w:b/>
+          <w:bCs/>
+        </w:rPr>
+        <w:t>while</w:t>
+      </w:r>
+      <w:r>
+        <w:rPr>
+          <w:b/>
+          <w:bCs/>
+        </w:rPr>
+        <w:t xml:space="preserve">, and </w:t>
+      </w:r>
+      <w:r>
+        <w:rPr>
+          <w:rStyle w:val="SourceText"/>
+          <w:b/>
+          <w:bCs/>
+        </w:rPr>
+        <w:t>do-while</w:t>
+      </w:r>
+      <w:r>
+        <w:rPr>
+          <w:b/>
+          <w:bCs/>
+        </w:rPr>
+        <w:t>.</w:t>
+      </w:r>
+      <w:r>
+        <w:rPr/>
+        <w:t xml:space="preserve"> The </w:t>
+      </w:r>
+      <w:r>
+        <w:rPr>
+          <w:rStyle w:val="SourceText"/>
+          <w:b/>
+          <w:bCs/>
+        </w:rPr>
+        <w:t>for</w:t>
+      </w:r>
+      <w:r>
+        <w:rPr/>
+        <w:t xml:space="preserve"> loop is typically used when the number of iterations is known in advance, while the </w:t>
+      </w:r>
+      <w:r>
+        <w:rPr>
+          <w:rStyle w:val="SourceText"/>
+          <w:b/>
+          <w:bCs/>
+        </w:rPr>
+        <w:t>while</w:t>
+      </w:r>
+      <w:r>
+        <w:rPr/>
+        <w:t xml:space="preserve"> and </w:t>
+      </w:r>
+      <w:r>
+        <w:rPr>
+          <w:rStyle w:val="SourceText"/>
+          <w:b/>
+          <w:bCs/>
+        </w:rPr>
+        <w:t>do-while</w:t>
+      </w:r>
+      <w:r>
+        <w:rPr>
+          <w:b/>
+          <w:bCs/>
+        </w:rPr>
+        <w:t xml:space="preserve"> </w:t>
+      </w:r>
+      <w:r>
+        <w:rPr/>
+        <w:t>loops are used when the number of repetitions depends on a condition being true. Loops are essential for tasks such as processing arrays, handling user input, generating sequences, and performing repeated calculations.</w:t>
+      </w:r>
+    </w:p>
+    <w:p>
+      <w:pPr>
+        <w:pStyle w:val="Heading3"/>
+        <w:rPr/>
+      </w:pPr>
+      <w:r>
+        <w:rPr/>
+        <w:t>🔸</w:t>
+      </w:r>
+      <w:r>
+        <w:rPr>
+          <w:rStyle w:val="SourceText"/>
+          <w:b w:val="false"/>
+          <w:bCs w:val="false"/>
+          <w:color w:val="auto"/>
+          <w:kern w:val="2"/>
+          <w:sz w:val="28"/>
+          <w:szCs w:val="28"/>
+          <w:lang w:val="en-US" w:eastAsia="zh-CN" w:bidi="hi-IN"/>
+        </w:rPr>
+        <w:t xml:space="preserve"> </w:t>
+      </w:r>
+      <w:r>
+        <w:rPr>
+          <w:rStyle w:val="SourceText"/>
+          <w:b w:val="false"/>
+          <w:bCs w:val="false"/>
+          <w:color w:val="auto"/>
+          <w:kern w:val="2"/>
+          <w:sz w:val="28"/>
+          <w:szCs w:val="28"/>
+          <w:lang w:val="en-US" w:eastAsia="zh-CN" w:bidi="hi-IN"/>
+        </w:rPr>
+        <w:t>a. While</w:t>
+      </w:r>
+    </w:p>
+    <w:p>
+      <w:pPr>
+        <w:pStyle w:val="BodyText"/>
+        <w:numPr>
+          <w:ilvl w:val="0"/>
+          <w:numId w:val="5"/>
+        </w:numPr>
+        <w:rPr/>
+      </w:pPr>
+      <w:r>
+        <w:rPr/>
+        <w:t xml:space="preserve">The </w:t>
+      </w:r>
+      <w:r>
+        <w:rPr>
+          <w:rStyle w:val="Strong"/>
+        </w:rPr>
+        <w:t>condition is checked first</w:t>
+      </w:r>
+      <w:r>
+        <w:rPr/>
+        <w:t>, then the loop runs.</w:t>
+      </w:r>
+    </w:p>
+    <w:p>
+      <w:pPr>
+        <w:pStyle w:val="BodyText"/>
+        <w:widowControl/>
+        <w:numPr>
+          <w:ilvl w:val="0"/>
+          <w:numId w:val="0"/>
+        </w:numPr>
+        <w:tabs>
+          <w:tab w:val="clear" w:pos="720"/>
+          <w:tab w:val="left" w:pos="709" w:leader="none"/>
+        </w:tabs>
+        <w:suppressAutoHyphens w:val="true"/>
+        <w:overflowPunct w:val="false"/>
+        <w:bidi w:val="0"/>
+        <w:spacing w:before="140" w:after="120"/>
+        <w:ind w:hanging="0" w:start="0"/>
+        <w:jc w:val="start"/>
+        <w:outlineLvl w:val="2"/>
+        <w:rPr/>
+      </w:pPr>
+      <w:r>
+        <w:rPr>
+          <w:rStyle w:val="SourceText"/>
+          <w:b w:val="false"/>
+          <w:bCs w:val="false"/>
+        </w:rPr>
+        <w:t xml:space="preserve">✅ </w:t>
+      </w:r>
+      <w:r>
+        <w:rPr>
+          <w:rStyle w:val="SourceText"/>
+          <w:b w:val="false"/>
+          <w:bCs w:val="false"/>
+        </w:rPr>
+        <w:t>Simple Example:</w:t>
+      </w:r>
+    </w:p>
+    <w:p>
+      <w:pPr>
+        <w:pStyle w:val="BodyText"/>
+        <w:tabs>
+          <w:tab w:val="clear" w:pos="720"/>
+          <w:tab w:val="left" w:pos="709" w:leader="none"/>
+        </w:tabs>
+        <w:bidi w:val="0"/>
+        <w:ind w:hanging="283" w:start="709"/>
+        <w:jc w:val="start"/>
+        <w:rPr>
+          <w:rStyle w:val="SourceText"/>
+          <w:b w:val="false"/>
+          <w:bCs w:val="false"/>
+        </w:rPr>
+      </w:pPr>
+      <w:r>
+        <w:rPr>
+          <w:b w:val="false"/>
+          <w:bCs w:val="false"/>
+        </w:rPr>
+        <mc:AlternateContent>
+          <mc:Choice Requires="wps">
+            <w:drawing>
+              <wp:anchor behindDoc="0" distT="635" distB="635" distL="635" distR="635" simplePos="0" locked="0" layoutInCell="1" allowOverlap="1" relativeHeight="9">
+                <wp:simplePos x="0" y="0"/>
+                <wp:positionH relativeFrom="column">
+                  <wp:posOffset>496570</wp:posOffset>
+                </wp:positionH>
+                <wp:positionV relativeFrom="paragraph">
+                  <wp:posOffset>-64770</wp:posOffset>
+                </wp:positionV>
+                <wp:extent cx="4460875" cy="876935"/>
+                <wp:effectExtent l="635" t="635" r="635" b="635"/>
+                <wp:wrapNone/>
+                <wp:docPr id="5" name="Text Frame 4"/>
+                <a:graphic xmlns:a="http://schemas.openxmlformats.org/drawingml/2006/main">
+                  <a:graphicData uri="http://schemas.microsoft.com/office/word/2010/wordprocessingShape">
+                    <wps:wsp>
+                      <wps:cNvSpPr/>
+                      <wps:spPr>
+                        <a:xfrm>
+                          <a:off x="0" y="0"/>
+                          <a:ext cx="4460760" cy="876960"/>
+                        </a:xfrm>
+                        <a:prstGeom prst="rect">
+                          <a:avLst/>
+                        </a:prstGeom>
+                        <a:noFill/>
+                        <a:ln w="0">
+                          <a:solidFill>
+                            <a:srgbClr val="000000"/>
+                          </a:solidFill>
+                        </a:ln>
+                      </wps:spPr>
+                      <wps:style>
+                        <a:lnRef idx="0"/>
+                        <a:fillRef idx="0"/>
+                        <a:effectRef idx="0"/>
+                        <a:fontRef idx="minor"/>
+                      </wps:style>
+                      <wps:txbx>
+                        <w:txbxContent>
+                          <w:p>
+                            <w:pPr>
+                              <w:pStyle w:val="FrameContents"/>
+                              <w:rPr>
+                                <w:color w:val="000000"/>
+                              </w:rPr>
+                            </w:pPr>
+                            <w:r>
+                              <w:rPr>
+                                <w:color w:val="000000"/>
+                              </w:rPr>
+                              <w:t>int i = 1;</w:t>
+                            </w:r>
+                          </w:p>
+                          <w:p>
+                            <w:pPr>
+                              <w:pStyle w:val="FrameContents"/>
+                              <w:rPr>
+                                <w:color w:val="000000"/>
+                              </w:rPr>
+                            </w:pPr>
+                            <w:r>
+                              <w:rPr>
+                                <w:color w:val="000000"/>
+                              </w:rPr>
+                              <w:t>while (i &lt;= 5) {</w:t>
+                            </w:r>
+                          </w:p>
+                          <w:p>
+                            <w:pPr>
+                              <w:pStyle w:val="FrameContents"/>
+                              <w:rPr>
+                                <w:color w:val="000000"/>
+                              </w:rPr>
+                            </w:pPr>
+                            <w:r>
+                              <w:rPr>
+                                <w:color w:val="000000"/>
+                              </w:rPr>
+                              <w:t xml:space="preserve">    </w:t>
+                            </w:r>
+                            <w:r>
+                              <w:rPr>
+                                <w:color w:val="000000"/>
+                              </w:rPr>
+                              <w:t>printf("%d\n", i);</w:t>
+                            </w:r>
+                          </w:p>
+                          <w:p>
+                            <w:pPr>
+                              <w:pStyle w:val="FrameContents"/>
+                              <w:rPr>
+                                <w:color w:val="000000"/>
+                              </w:rPr>
+                            </w:pPr>
+                            <w:r>
+                              <w:rPr>
+                                <w:color w:val="000000"/>
+                              </w:rPr>
+                              <w:t xml:space="preserve">    </w:t>
+                            </w:r>
+                            <w:r>
+                              <w:rPr>
+                                <w:color w:val="000000"/>
+                              </w:rPr>
+                              <w:t>i++;</w:t>
+                            </w:r>
+                          </w:p>
+                          <w:p>
+                            <w:pPr>
+                              <w:pStyle w:val="FrameContents"/>
+                              <w:rPr>
+                                <w:color w:val="000000"/>
+                              </w:rPr>
+                            </w:pPr>
+                            <w:r>
+                              <w:rPr>
+                                <w:color w:val="000000"/>
+                              </w:rPr>
+                              <w:t>}</w:t>
+                            </w:r>
+                          </w:p>
+                        </w:txbxContent>
+                      </wps:txbx>
+                      <wps:bodyPr lIns="0" rIns="0" tIns="0" bIns="0" anchor="t">
+                        <a:noAutofit/>
+                      </wps:bodyPr>
+                    </wps:wsp>
+                  </a:graphicData>
+                </a:graphic>
+              </wp:anchor>
+            </w:drawing>
+          </mc:Choice>
+          <mc:Fallback>
+            <w:pict>
+              <v:rect id="shape_0" ID="Text Frame 4" path="m0,0l-2147483645,0l-2147483645,-2147483646l0,-2147483646xe" stroked="t" o:allowincell="f" style="position:absolute;margin-left:39.1pt;margin-top:-5.1pt;width:351.2pt;height:69pt;mso-wrap-style:square;v-text-anchor:top">
+                <v:fill o:detectmouseclick="t" on="false"/>
+                <v:stroke color="black" joinstyle="round" endcap="flat"/>
+                <v:textbox>
+                  <w:txbxContent>
+                    <w:p>
+                      <w:pPr>
+                        <w:pStyle w:val="FrameContents"/>
+                        <w:rPr>
+                          <w:color w:val="000000"/>
+                        </w:rPr>
+                      </w:pPr>
+                      <w:r>
+                        <w:rPr>
+                          <w:color w:val="000000"/>
+                        </w:rPr>
+                        <w:t>int i = 1;</w:t>
+                      </w:r>
+                    </w:p>
+                    <w:p>
+                      <w:pPr>
+                        <w:pStyle w:val="FrameContents"/>
+                        <w:rPr>
+                          <w:color w:val="000000"/>
+                        </w:rPr>
+                      </w:pPr>
+                      <w:r>
+                        <w:rPr>
+                          <w:color w:val="000000"/>
+                        </w:rPr>
+                        <w:t>while (i &lt;= 5) {</w:t>
+                      </w:r>
+                    </w:p>
+                    <w:p>
+                      <w:pPr>
+                        <w:pStyle w:val="FrameContents"/>
+                        <w:rPr>
+                          <w:color w:val="000000"/>
+                        </w:rPr>
+                      </w:pPr>
+                      <w:r>
+                        <w:rPr>
+                          <w:color w:val="000000"/>
+                        </w:rPr>
+                        <w:t xml:space="preserve">    </w:t>
+                      </w:r>
+                      <w:r>
+                        <w:rPr>
+                          <w:color w:val="000000"/>
+                        </w:rPr>
+                        <w:t>printf("%d\n", i);</w:t>
+                      </w:r>
+                    </w:p>
+                    <w:p>
+                      <w:pPr>
+                        <w:pStyle w:val="FrameContents"/>
+                        <w:rPr>
+                          <w:color w:val="000000"/>
+                        </w:rPr>
+                      </w:pPr>
+                      <w:r>
+                        <w:rPr>
+                          <w:color w:val="000000"/>
+                        </w:rPr>
+                        <w:t xml:space="preserve">    </w:t>
+                      </w:r>
+                      <w:r>
+                        <w:rPr>
+                          <w:color w:val="000000"/>
+                        </w:rPr>
+                        <w:t>i++;</w:t>
+                      </w:r>
+                    </w:p>
+                    <w:p>
+                      <w:pPr>
+                        <w:pStyle w:val="FrameContents"/>
+                        <w:rPr>
+                          <w:color w:val="000000"/>
+                        </w:rPr>
+                      </w:pPr>
+                      <w:r>
+                        <w:rPr>
+                          <w:color w:val="000000"/>
+                        </w:rPr>
+                        <w:t>}</w:t>
+                      </w:r>
+                    </w:p>
+                  </w:txbxContent>
+                </v:textbox>
+                <w10:wrap type="none"/>
+              </v:rect>
+            </w:pict>
+          </mc:Fallback>
+        </mc:AlternateContent>
+      </w:r>
+    </w:p>
+    <w:p>
+      <w:pPr>
+        <w:pStyle w:val="BodyText"/>
+        <w:tabs>
+          <w:tab w:val="clear" w:pos="720"/>
+          <w:tab w:val="left" w:pos="709" w:leader="none"/>
+        </w:tabs>
+        <w:bidi w:val="0"/>
+        <w:ind w:hanging="283" w:start="709"/>
+        <w:jc w:val="start"/>
+        <w:rPr>
+          <w:rStyle w:val="SourceText"/>
+          <w:b w:val="false"/>
+          <w:bCs w:val="false"/>
+        </w:rPr>
+      </w:pPr>
+      <w:r>
+        <w:rPr>
+          <w:b w:val="false"/>
+          <w:bCs w:val="false"/>
+        </w:rPr>
+      </w:r>
+    </w:p>
+    <w:p>
+      <w:pPr>
+        <w:pStyle w:val="BodyText"/>
+        <w:tabs>
+          <w:tab w:val="clear" w:pos="720"/>
+          <w:tab w:val="left" w:pos="709" w:leader="none"/>
+        </w:tabs>
+        <w:bidi w:val="0"/>
+        <w:ind w:hanging="283" w:start="709"/>
+        <w:jc w:val="start"/>
+        <w:rPr>
+          <w:rStyle w:val="SourceText"/>
+          <w:b w:val="false"/>
+          <w:bCs w:val="false"/>
+        </w:rPr>
+      </w:pPr>
+      <w:r>
+        <w:rPr>
+          <w:b w:val="false"/>
+          <w:bCs w:val="false"/>
+        </w:rPr>
+      </w:r>
+    </w:p>
+    <w:p>
+      <w:pPr>
+        <w:pStyle w:val="BodyText"/>
+        <w:tabs>
+          <w:tab w:val="clear" w:pos="720"/>
+          <w:tab w:val="left" w:pos="709" w:leader="none"/>
+        </w:tabs>
+        <w:bidi w:val="0"/>
+        <w:ind w:hanging="283" w:start="709"/>
+        <w:jc w:val="start"/>
+        <w:rPr>
+          <w:rStyle w:val="SourceText"/>
+          <w:b w:val="false"/>
+          <w:bCs w:val="false"/>
+        </w:rPr>
+      </w:pPr>
+      <w:r>
+        <w:rPr>
+          <w:b w:val="false"/>
+          <w:bCs w:val="false"/>
+        </w:rPr>
+      </w:r>
+    </w:p>
+    <w:p>
+      <w:pPr>
+        <w:pStyle w:val="BodyText"/>
+        <w:widowControl/>
+        <w:suppressAutoHyphens w:val="true"/>
+        <w:overflowPunct w:val="false"/>
+        <w:bidi w:val="0"/>
+        <w:spacing w:lineRule="auto" w:line="276" w:before="0" w:after="140"/>
+        <w:ind w:hanging="0" w:start="720" w:end="0"/>
+        <w:jc w:val="both"/>
+        <w:rPr/>
+      </w:pPr>
+      <w:r>
+        <w:rPr>
+          <w:rStyle w:val="SourceText"/>
+          <w:rFonts w:eastAsia="Noto Serif CJK SC" w:cs="Noto Sans Devanagari"/>
+          <w:color w:val="auto"/>
+          <w:kern w:val="2"/>
+          <w:sz w:val="24"/>
+          <w:szCs w:val="24"/>
+          <w:lang w:val="en-US" w:eastAsia="zh-CN" w:bidi="hi-IN"/>
+        </w:rPr>
+        <w:t>In C programming, a while loop with the condition 1 (i.e., while (1)) creates an infinite loop. This means the loop will execute continuously without stopping unless a break statement is used or the program is externally interrupted. The condition 1 is always true because the value 1 is considered a non-zero value, which evaluates to true in C.</w:t>
+      </w:r>
+    </w:p>
+    <w:p>
+      <w:pPr>
+        <w:pStyle w:val="BodyText"/>
+        <w:widowControl/>
+        <w:suppressAutoHyphens w:val="true"/>
+        <w:overflowPunct w:val="false"/>
+        <w:bidi w:val="0"/>
+        <w:spacing w:lineRule="auto" w:line="276" w:before="0" w:after="140"/>
+        <w:ind w:hanging="0" w:start="720" w:end="0"/>
+        <w:jc w:val="both"/>
+        <w:rPr>
+          <w:rStyle w:val="SourceText"/>
+          <w:rFonts w:ascii="Liberation Serif" w:hAnsi="Liberation Serif" w:eastAsia="Noto Serif CJK SC" w:cs="Noto Sans Devanagari"/>
+          <w:color w:val="auto"/>
+          <w:kern w:val="2"/>
+          <w:sz w:val="24"/>
+          <w:szCs w:val="24"/>
+          <w:lang w:val="en-US" w:eastAsia="zh-CN" w:bidi="hi-IN"/>
+        </w:rPr>
+      </w:pPr>
+      <w:r>
+        <w:rPr>
+          <w:rFonts w:eastAsia="Noto Serif CJK SC" w:cs="Noto Sans Devanagari"/>
+          <w:color w:val="auto"/>
+          <w:kern w:val="2"/>
+          <w:sz w:val="24"/>
+          <w:szCs w:val="24"/>
+          <w:lang w:val="en-US" w:eastAsia="zh-CN" w:bidi="hi-IN"/>
+        </w:rPr>
+        <mc:AlternateContent>
+          <mc:Choice Requires="wps">
+            <w:drawing>
+              <wp:anchor behindDoc="0" distT="635" distB="635" distL="635" distR="635" simplePos="0" locked="0" layoutInCell="1" allowOverlap="1" relativeHeight="23">
+                <wp:simplePos x="0" y="0"/>
+                <wp:positionH relativeFrom="column">
+                  <wp:posOffset>496570</wp:posOffset>
+                </wp:positionH>
+                <wp:positionV relativeFrom="paragraph">
+                  <wp:posOffset>-64770</wp:posOffset>
+                </wp:positionV>
+                <wp:extent cx="4460875" cy="2021840"/>
+                <wp:effectExtent l="635" t="635" r="635" b="635"/>
+                <wp:wrapNone/>
+                <wp:docPr id="6" name="Text Frame 11"/>
+                <a:graphic xmlns:a="http://schemas.openxmlformats.org/drawingml/2006/main">
+                  <a:graphicData uri="http://schemas.microsoft.com/office/word/2010/wordprocessingShape">
+                    <wps:wsp>
+                      <wps:cNvSpPr/>
+                      <wps:spPr>
+                        <a:xfrm>
+                          <a:off x="0" y="0"/>
+                          <a:ext cx="4460760" cy="2021760"/>
+                        </a:xfrm>
+                        <a:prstGeom prst="rect">
+                          <a:avLst/>
+                        </a:prstGeom>
+                        <a:noFill/>
+                        <a:ln w="0">
+                          <a:solidFill>
+                            <a:srgbClr val="000000"/>
+                          </a:solidFill>
+                        </a:ln>
+                      </wps:spPr>
+                      <wps:style>
+                        <a:lnRef idx="0"/>
+                        <a:fillRef idx="0"/>
+                        <a:effectRef idx="0"/>
+                        <a:fontRef idx="minor"/>
+                      </wps:style>
+                      <wps:txbx>
+                        <w:txbxContent>
+                          <w:p>
+                            <w:pPr>
+                              <w:pStyle w:val="FrameContents"/>
+                              <w:rPr>
+                                <w:color w:val="000000"/>
+                              </w:rPr>
+                            </w:pPr>
+                            <w:r>
+                              <w:rPr>
+                                <w:color w:val="000000"/>
+                              </w:rPr>
+                              <w:t>#include &lt;stdio.h&gt;</w:t>
+                            </w:r>
+                          </w:p>
+                          <w:p>
+                            <w:pPr>
+                              <w:pStyle w:val="FrameContents"/>
+                              <w:rPr>
+                                <w:color w:val="000000"/>
+                              </w:rPr>
+                            </w:pPr>
+                            <w:r>
+                              <w:rPr>
+                                <w:color w:val="000000"/>
+                              </w:rPr>
+                            </w:r>
+                          </w:p>
+                          <w:p>
+                            <w:pPr>
+                              <w:pStyle w:val="FrameContents"/>
+                              <w:rPr>
+                                <w:color w:val="000000"/>
+                              </w:rPr>
+                            </w:pPr>
+                            <w:r>
+                              <w:rPr>
+                                <w:color w:val="000000"/>
+                              </w:rPr>
+                              <w:t>int main() {</w:t>
+                            </w:r>
+                          </w:p>
+                          <w:p>
+                            <w:pPr>
+                              <w:pStyle w:val="FrameContents"/>
+                              <w:rPr>
+                                <w:color w:val="000000"/>
+                              </w:rPr>
+                            </w:pPr>
+                            <w:r>
+                              <w:rPr>
+                                <w:color w:val="000000"/>
+                              </w:rPr>
+                              <w:t xml:space="preserve">    </w:t>
+                            </w:r>
+                            <w:r>
+                              <w:rPr>
+                                <w:color w:val="000000"/>
+                              </w:rPr>
+                              <w:t>while (1) {</w:t>
+                            </w:r>
+                          </w:p>
+                          <w:p>
+                            <w:pPr>
+                              <w:pStyle w:val="FrameContents"/>
+                              <w:rPr>
+                                <w:color w:val="000000"/>
+                              </w:rPr>
+                            </w:pPr>
+                            <w:r>
+                              <w:rPr>
+                                <w:color w:val="000000"/>
+                              </w:rPr>
+                              <w:t xml:space="preserve">        </w:t>
+                            </w:r>
+                            <w:r>
+                              <w:rPr>
+                                <w:color w:val="000000"/>
+                              </w:rPr>
+                              <w:t>printf("This will run forever!\n");</w:t>
+                            </w:r>
+                          </w:p>
+                          <w:p>
+                            <w:pPr>
+                              <w:pStyle w:val="FrameContents"/>
+                              <w:rPr>
+                                <w:color w:val="000000"/>
+                              </w:rPr>
+                            </w:pPr>
+                            <w:r>
+                              <w:rPr>
+                                <w:color w:val="000000"/>
+                              </w:rPr>
+                              <w:t xml:space="preserve">        </w:t>
+                            </w:r>
+                            <w:r>
+                              <w:rPr>
+                                <w:color w:val="000000"/>
+                              </w:rPr>
+                              <w:t>// You can break the loop with a condition, for example:</w:t>
+                            </w:r>
+                          </w:p>
+                          <w:p>
+                            <w:pPr>
+                              <w:pStyle w:val="FrameContents"/>
+                              <w:rPr>
+                                <w:color w:val="000000"/>
+                              </w:rPr>
+                            </w:pPr>
+                            <w:r>
+                              <w:rPr>
+                                <w:color w:val="000000"/>
+                              </w:rPr>
+                              <w:t xml:space="preserve">        </w:t>
+                            </w:r>
+                            <w:r>
+                              <w:rPr>
+                                <w:color w:val="000000"/>
+                              </w:rPr>
+                              <w:t>// if (some_condition) {</w:t>
+                            </w:r>
+                          </w:p>
+                          <w:p>
+                            <w:pPr>
+                              <w:pStyle w:val="FrameContents"/>
+                              <w:rPr>
+                                <w:color w:val="000000"/>
+                              </w:rPr>
+                            </w:pPr>
+                            <w:r>
+                              <w:rPr>
+                                <w:color w:val="000000"/>
+                              </w:rPr>
+                              <w:t xml:space="preserve">        </w:t>
+                            </w:r>
+                            <w:r>
+                              <w:rPr>
+                                <w:color w:val="000000"/>
+                              </w:rPr>
+                              <w:t>//     break;</w:t>
+                            </w:r>
+                          </w:p>
+                          <w:p>
+                            <w:pPr>
+                              <w:pStyle w:val="FrameContents"/>
+                              <w:rPr>
+                                <w:color w:val="000000"/>
+                              </w:rPr>
+                            </w:pPr>
+                            <w:r>
+                              <w:rPr>
+                                <w:color w:val="000000"/>
+                              </w:rPr>
+                              <w:t xml:space="preserve">        </w:t>
+                            </w:r>
+                            <w:r>
+                              <w:rPr>
+                                <w:color w:val="000000"/>
+                              </w:rPr>
+                              <w:t>// }</w:t>
+                            </w:r>
+                          </w:p>
+                          <w:p>
+                            <w:pPr>
+                              <w:pStyle w:val="FrameContents"/>
+                              <w:rPr>
+                                <w:color w:val="000000"/>
+                              </w:rPr>
+                            </w:pPr>
+                            <w:r>
+                              <w:rPr>
+                                <w:color w:val="000000"/>
+                              </w:rPr>
+                              <w:t xml:space="preserve">    </w:t>
+                            </w:r>
+                            <w:r>
+                              <w:rPr>
+                                <w:color w:val="000000"/>
+                              </w:rPr>
+                              <w:t>}</w:t>
+                            </w:r>
+                          </w:p>
+                          <w:p>
+                            <w:pPr>
+                              <w:pStyle w:val="FrameContents"/>
+                              <w:rPr>
+                                <w:color w:val="000000"/>
+                              </w:rPr>
+                            </w:pPr>
+                            <w:r>
+                              <w:rPr>
+                                <w:color w:val="000000"/>
+                              </w:rPr>
+                              <w:t xml:space="preserve">    </w:t>
+                            </w:r>
+                            <w:r>
+                              <w:rPr>
+                                <w:color w:val="000000"/>
+                              </w:rPr>
+                              <w:t>return 0; }</w:t>
+                            </w:r>
+                          </w:p>
+                        </w:txbxContent>
+                      </wps:txbx>
+                      <wps:bodyPr lIns="0" rIns="0" tIns="0" bIns="0" anchor="t">
+                        <a:noAutofit/>
+                      </wps:bodyPr>
+                    </wps:wsp>
+                  </a:graphicData>
+                </a:graphic>
+              </wp:anchor>
+            </w:drawing>
+          </mc:Choice>
+          <mc:Fallback>
+            <w:pict>
+              <v:rect id="shape_0" ID="Text Frame 11" path="m0,0l-2147483645,0l-2147483645,-2147483646l0,-2147483646xe" stroked="t" o:allowincell="f" style="position:absolute;margin-left:39.1pt;margin-top:-5.1pt;width:351.2pt;height:159.15pt;mso-wrap-style:square;v-text-anchor:top">
+                <v:fill o:detectmouseclick="t" on="false"/>
+                <v:stroke color="black" joinstyle="round" endcap="flat"/>
+                <v:textbox>
+                  <w:txbxContent>
+                    <w:p>
+                      <w:pPr>
+                        <w:pStyle w:val="FrameContents"/>
+                        <w:rPr>
+                          <w:color w:val="000000"/>
+                        </w:rPr>
+                      </w:pPr>
+                      <w:r>
+                        <w:rPr>
+                          <w:color w:val="000000"/>
+                        </w:rPr>
+                        <w:t>#include &lt;stdio.h&gt;</w:t>
+                      </w:r>
+                    </w:p>
+                    <w:p>
+                      <w:pPr>
+                        <w:pStyle w:val="FrameContents"/>
+                        <w:rPr>
+                          <w:color w:val="000000"/>
+                        </w:rPr>
+                      </w:pPr>
+                      <w:r>
+                        <w:rPr>
+                          <w:color w:val="000000"/>
+                        </w:rPr>
+                      </w:r>
+                    </w:p>
+                    <w:p>
+                      <w:pPr>
+                        <w:pStyle w:val="FrameContents"/>
+                        <w:rPr>
+                          <w:color w:val="000000"/>
+                        </w:rPr>
+                      </w:pPr>
+                      <w:r>
+                        <w:rPr>
+                          <w:color w:val="000000"/>
+                        </w:rPr>
+                        <w:t>int main() {</w:t>
+                      </w:r>
+                    </w:p>
+                    <w:p>
+                      <w:pPr>
+                        <w:pStyle w:val="FrameContents"/>
+                        <w:rPr>
+                          <w:color w:val="000000"/>
+                        </w:rPr>
+                      </w:pPr>
+                      <w:r>
+                        <w:rPr>
+                          <w:color w:val="000000"/>
+                        </w:rPr>
+                        <w:t xml:space="preserve">    </w:t>
+                      </w:r>
+                      <w:r>
+                        <w:rPr>
+                          <w:color w:val="000000"/>
+                        </w:rPr>
+                        <w:t>while (1) {</w:t>
+                      </w:r>
+                    </w:p>
+                    <w:p>
+                      <w:pPr>
+                        <w:pStyle w:val="FrameContents"/>
+                        <w:rPr>
+                          <w:color w:val="000000"/>
+                        </w:rPr>
+                      </w:pPr>
+                      <w:r>
+                        <w:rPr>
+                          <w:color w:val="000000"/>
+                        </w:rPr>
+                        <w:t xml:space="preserve">        </w:t>
+                      </w:r>
+                      <w:r>
+                        <w:rPr>
+                          <w:color w:val="000000"/>
+                        </w:rPr>
+                        <w:t>printf("This will run forever!\n");</w:t>
+                      </w:r>
+                    </w:p>
+                    <w:p>
+                      <w:pPr>
+                        <w:pStyle w:val="FrameContents"/>
+                        <w:rPr>
+                          <w:color w:val="000000"/>
+                        </w:rPr>
+                      </w:pPr>
+                      <w:r>
+                        <w:rPr>
+                          <w:color w:val="000000"/>
+                        </w:rPr>
+                        <w:t xml:space="preserve">        </w:t>
+                      </w:r>
+                      <w:r>
+                        <w:rPr>
+                          <w:color w:val="000000"/>
+                        </w:rPr>
+                        <w:t>// You can break the loop with a condition, for example:</w:t>
+                      </w:r>
+                    </w:p>
+                    <w:p>
+                      <w:pPr>
+                        <w:pStyle w:val="FrameContents"/>
+                        <w:rPr>
+                          <w:color w:val="000000"/>
+                        </w:rPr>
+                      </w:pPr>
+                      <w:r>
+                        <w:rPr>
+                          <w:color w:val="000000"/>
+                        </w:rPr>
+                        <w:t xml:space="preserve">        </w:t>
+                      </w:r>
+                      <w:r>
+                        <w:rPr>
+                          <w:color w:val="000000"/>
+                        </w:rPr>
+                        <w:t>// if (some_condition) {</w:t>
+                      </w:r>
+                    </w:p>
+                    <w:p>
+                      <w:pPr>
+                        <w:pStyle w:val="FrameContents"/>
+                        <w:rPr>
+                          <w:color w:val="000000"/>
+                        </w:rPr>
+                      </w:pPr>
+                      <w:r>
+                        <w:rPr>
+                          <w:color w:val="000000"/>
+                        </w:rPr>
+                        <w:t xml:space="preserve">        </w:t>
+                      </w:r>
+                      <w:r>
+                        <w:rPr>
+                          <w:color w:val="000000"/>
+                        </w:rPr>
+                        <w:t>//     break;</w:t>
+                      </w:r>
+                    </w:p>
+                    <w:p>
+                      <w:pPr>
+                        <w:pStyle w:val="FrameContents"/>
+                        <w:rPr>
+                          <w:color w:val="000000"/>
+                        </w:rPr>
+                      </w:pPr>
+                      <w:r>
+                        <w:rPr>
+                          <w:color w:val="000000"/>
+                        </w:rPr>
+                        <w:t xml:space="preserve">        </w:t>
+                      </w:r>
+                      <w:r>
+                        <w:rPr>
+                          <w:color w:val="000000"/>
+                        </w:rPr>
+                        <w:t>// }</w:t>
+                      </w:r>
+                    </w:p>
+                    <w:p>
+                      <w:pPr>
+                        <w:pStyle w:val="FrameContents"/>
+                        <w:rPr>
+                          <w:color w:val="000000"/>
+                        </w:rPr>
+                      </w:pPr>
+                      <w:r>
+                        <w:rPr>
+                          <w:color w:val="000000"/>
+                        </w:rPr>
+                        <w:t xml:space="preserve">    </w:t>
+                      </w:r>
+                      <w:r>
+                        <w:rPr>
+                          <w:color w:val="000000"/>
+                        </w:rPr>
+                        <w:t>}</w:t>
+                      </w:r>
+                    </w:p>
+                    <w:p>
+                      <w:pPr>
+                        <w:pStyle w:val="FrameContents"/>
+                        <w:rPr>
+                          <w:color w:val="000000"/>
+                        </w:rPr>
+                      </w:pPr>
+                      <w:r>
+                        <w:rPr>
+                          <w:color w:val="000000"/>
+                        </w:rPr>
+                        <w:t xml:space="preserve">    </w:t>
+                      </w:r>
+                      <w:r>
+                        <w:rPr>
+                          <w:color w:val="000000"/>
+                        </w:rPr>
+                        <w:t>return 0; }</w:t>
+                      </w:r>
+                    </w:p>
+                  </w:txbxContent>
+                </v:textbox>
+                <w10:wrap type="none"/>
+              </v:rect>
+            </w:pict>
+          </mc:Fallback>
+        </mc:AlternateContent>
+      </w:r>
+    </w:p>
+    <w:p>
+      <w:pPr>
+        <w:pStyle w:val="BodyText"/>
+        <w:widowControl/>
+        <w:suppressAutoHyphens w:val="true"/>
+        <w:overflowPunct w:val="false"/>
+        <w:bidi w:val="0"/>
+        <w:spacing w:lineRule="auto" w:line="276" w:before="0" w:after="140"/>
+        <w:ind w:hanging="0" w:start="720" w:end="0"/>
+        <w:jc w:val="both"/>
+        <w:rPr>
+          <w:rStyle w:val="SourceText"/>
+          <w:rFonts w:ascii="Liberation Serif" w:hAnsi="Liberation Serif" w:eastAsia="Noto Serif CJK SC" w:cs="Noto Sans Devanagari"/>
+          <w:color w:val="auto"/>
+          <w:kern w:val="2"/>
+          <w:sz w:val="24"/>
+          <w:szCs w:val="24"/>
+          <w:lang w:val="en-US" w:eastAsia="zh-CN" w:bidi="hi-IN"/>
+        </w:rPr>
+      </w:pPr>
+      <w:r>
+        <w:rPr>
+          <w:rFonts w:eastAsia="Noto Serif CJK SC" w:cs="Noto Sans Devanagari"/>
+          <w:color w:val="auto"/>
+          <w:kern w:val="2"/>
+          <w:sz w:val="24"/>
+          <w:szCs w:val="24"/>
+          <w:lang w:val="en-US" w:eastAsia="zh-CN" w:bidi="hi-IN"/>
+        </w:rPr>
+      </w:r>
+    </w:p>
+    <w:p>
+      <w:pPr>
+        <w:pStyle w:val="BodyText"/>
+        <w:widowControl/>
+        <w:suppressAutoHyphens w:val="true"/>
+        <w:overflowPunct w:val="false"/>
+        <w:bidi w:val="0"/>
+        <w:spacing w:lineRule="auto" w:line="276" w:before="0" w:after="140"/>
+        <w:ind w:hanging="0" w:start="720" w:end="0"/>
+        <w:jc w:val="both"/>
+        <w:rPr>
+          <w:rStyle w:val="SourceText"/>
+          <w:rFonts w:ascii="Liberation Serif" w:hAnsi="Liberation Serif" w:eastAsia="Noto Serif CJK SC" w:cs="Noto Sans Devanagari"/>
+          <w:color w:val="auto"/>
+          <w:kern w:val="2"/>
+          <w:sz w:val="24"/>
+          <w:szCs w:val="24"/>
+          <w:lang w:val="en-US" w:eastAsia="zh-CN" w:bidi="hi-IN"/>
+        </w:rPr>
+      </w:pPr>
+      <w:r>
+        <w:rPr>
+          <w:rFonts w:eastAsia="Noto Serif CJK SC" w:cs="Noto Sans Devanagari"/>
+          <w:color w:val="auto"/>
+          <w:kern w:val="2"/>
+          <w:sz w:val="24"/>
+          <w:szCs w:val="24"/>
+          <w:lang w:val="en-US" w:eastAsia="zh-CN" w:bidi="hi-IN"/>
+        </w:rPr>
+      </w:r>
+    </w:p>
+    <w:p>
+      <w:pPr>
+        <w:pStyle w:val="Heading3"/>
+        <w:keepNext w:val="true"/>
+        <w:widowControl/>
+        <w:tabs>
+          <w:tab w:val="clear" w:pos="720"/>
+          <w:tab w:val="left" w:pos="363" w:leader="none"/>
+        </w:tabs>
+        <w:suppressAutoHyphens w:val="true"/>
+        <w:overflowPunct w:val="false"/>
+        <w:bidi w:val="0"/>
+        <w:spacing w:before="140" w:after="120"/>
+        <w:ind w:hanging="720" w:start="720" w:end="0"/>
+        <w:jc w:val="start"/>
+        <w:rPr>
+          <w:rStyle w:val="SourceText"/>
+          <w:b w:val="false"/>
+          <w:bCs w:val="false"/>
+        </w:rPr>
+      </w:pPr>
+      <w:r>
+        <w:rPr>
+          <w:b w:val="false"/>
+          <w:bCs w:val="false"/>
+        </w:rPr>
+      </w:r>
+    </w:p>
+    <w:p>
+      <w:pPr>
+        <w:pStyle w:val="Heading3"/>
+        <w:widowControl/>
+        <w:tabs>
+          <w:tab w:val="clear" w:pos="720"/>
+          <w:tab w:val="left" w:pos="363" w:leader="none"/>
+        </w:tabs>
+        <w:suppressAutoHyphens w:val="true"/>
+        <w:overflowPunct w:val="false"/>
+        <w:bidi w:val="0"/>
+        <w:spacing w:before="140" w:after="120"/>
+        <w:ind w:hanging="720" w:start="720" w:end="0"/>
+        <w:jc w:val="start"/>
+        <w:rPr>
+          <w:rStyle w:val="SourceText"/>
+          <w:b w:val="false"/>
+          <w:bCs w:val="false"/>
+        </w:rPr>
+      </w:pPr>
+      <w:r>
+        <w:rPr>
+          <w:b w:val="false"/>
+          <w:bCs w:val="false"/>
+        </w:rPr>
+      </w:r>
+    </w:p>
+    <w:p>
+      <w:pPr>
+        <w:pStyle w:val="Heading3"/>
+        <w:widowControl/>
+        <w:tabs>
+          <w:tab w:val="clear" w:pos="720"/>
+          <w:tab w:val="left" w:pos="363" w:leader="none"/>
+        </w:tabs>
+        <w:suppressAutoHyphens w:val="true"/>
+        <w:overflowPunct w:val="false"/>
+        <w:bidi w:val="0"/>
+        <w:spacing w:before="140" w:after="120"/>
+        <w:ind w:hanging="720" w:start="720" w:end="0"/>
+        <w:jc w:val="start"/>
+        <w:rPr>
+          <w:rStyle w:val="SourceText"/>
+          <w:b w:val="false"/>
+          <w:bCs w:val="false"/>
+        </w:rPr>
+      </w:pPr>
+      <w:r>
+        <w:rPr>
+          <w:b w:val="false"/>
+          <w:bCs w:val="false"/>
+        </w:rPr>
+      </w:r>
+    </w:p>
+    <w:p>
+      <w:pPr>
+        <w:pStyle w:val="Heading3"/>
+        <w:widowControl/>
+        <w:tabs>
+          <w:tab w:val="clear" w:pos="720"/>
+          <w:tab w:val="left" w:pos="363" w:leader="none"/>
+        </w:tabs>
+        <w:suppressAutoHyphens w:val="true"/>
+        <w:overflowPunct w:val="false"/>
+        <w:bidi w:val="0"/>
+        <w:spacing w:before="140" w:after="120"/>
+        <w:ind w:hanging="720" w:start="720" w:end="0"/>
+        <w:jc w:val="start"/>
+        <w:rPr>
+          <w:rStyle w:val="SourceText"/>
+          <w:b w:val="false"/>
+          <w:bCs w:val="false"/>
+        </w:rPr>
+      </w:pPr>
+      <w:r>
+        <w:rPr>
+          <w:b w:val="false"/>
+          <w:bCs w:val="false"/>
+        </w:rPr>
+      </w:r>
+    </w:p>
+    <w:p>
+      <w:pPr>
+        <w:pStyle w:val="BodyText"/>
+        <w:widowControl/>
+        <w:suppressAutoHyphens w:val="true"/>
+        <w:overflowPunct w:val="false"/>
+        <w:bidi w:val="0"/>
+        <w:ind w:hanging="0" w:start="720" w:end="0"/>
+        <w:jc w:val="both"/>
+        <w:rPr/>
+      </w:pPr>
+      <w:r>
+        <w:rPr>
+          <w:rStyle w:val="SourceText"/>
+          <w:rFonts w:eastAsia="Noto Serif CJK SC" w:cs="Noto Sans Devanagari"/>
+          <w:color w:val="auto"/>
+          <w:kern w:val="2"/>
+          <w:sz w:val="24"/>
+          <w:szCs w:val="24"/>
+          <w:lang w:val="en-US" w:eastAsia="zh-CN" w:bidi="hi-IN"/>
+        </w:rPr>
+        <w:t>This kind of loop is typically used in programs that require continuous execution, such as in embedded systems or event-driven programs, where the loop keeps checking for conditions or input until the program needs to exit.</w:t>
+      </w:r>
+    </w:p>
+    <w:p>
+      <w:pPr>
+        <w:pStyle w:val="Heading3"/>
+        <w:widowControl/>
+        <w:tabs>
+          <w:tab w:val="clear" w:pos="720"/>
+          <w:tab w:val="left" w:pos="363" w:leader="none"/>
+        </w:tabs>
+        <w:suppressAutoHyphens w:val="true"/>
+        <w:overflowPunct w:val="false"/>
+        <w:bidi w:val="0"/>
+        <w:spacing w:before="140" w:after="120"/>
+        <w:ind w:hanging="720" w:start="720" w:end="0"/>
+        <w:jc w:val="start"/>
+        <w:rPr/>
+      </w:pPr>
+      <w:r>
+        <w:rPr>
+          <w:rStyle w:val="SourceText"/>
+          <w:b w:val="false"/>
+          <w:bCs w:val="false"/>
+        </w:rPr>
+        <w:t xml:space="preserve">🔸 </w:t>
+      </w:r>
+      <w:r>
+        <w:rPr>
+          <w:rStyle w:val="SourceText"/>
+          <w:b w:val="false"/>
+          <w:bCs w:val="false"/>
+          <w:color w:val="auto"/>
+          <w:kern w:val="2"/>
+          <w:sz w:val="28"/>
+          <w:szCs w:val="28"/>
+          <w:lang w:val="en-US" w:eastAsia="zh-CN" w:bidi="hi-IN"/>
+        </w:rPr>
+        <w:t>b. Do while</w:t>
+      </w:r>
+    </w:p>
+    <w:p>
+      <w:pPr>
+        <w:pStyle w:val="BodyText"/>
+        <w:widowControl/>
+        <w:suppressAutoHyphens w:val="true"/>
+        <w:overflowPunct w:val="false"/>
+        <w:bidi w:val="0"/>
+        <w:ind w:hanging="0" w:start="720" w:end="0"/>
+        <w:jc w:val="both"/>
+        <w:rPr/>
+      </w:pPr>
+      <w:r>
+        <w:rPr>
+          <w:rStyle w:val="SourceText"/>
+          <w:rFonts w:eastAsia="Noto Serif CJK SC" w:cs="Noto Sans Devanagari"/>
+          <w:color w:val="auto"/>
+          <w:kern w:val="2"/>
+          <w:sz w:val="24"/>
+          <w:szCs w:val="24"/>
+          <w:lang w:val="en-US" w:eastAsia="zh-CN" w:bidi="hi-IN"/>
+        </w:rPr>
+        <w:t>A do-while loop in C is similar to a while loop, but with one key difference: the condition is checked after the loop body is executed, which means the code inside the loop will always execute at least once, even if the condition is initially false.</w:t>
+      </w:r>
+    </w:p>
+    <w:p>
+      <w:pPr>
+        <w:pStyle w:val="BodyText"/>
+        <w:numPr>
+          <w:ilvl w:val="0"/>
+          <w:numId w:val="6"/>
+        </w:numPr>
+        <w:rPr/>
+      </w:pPr>
+      <w:r>
+        <w:rPr/>
+        <w:t xml:space="preserve">The loop </w:t>
+      </w:r>
+      <w:r>
+        <w:rPr>
+          <w:rStyle w:val="Strong"/>
+        </w:rPr>
+        <w:t>runs once before checking the condition</w:t>
+      </w:r>
+      <w:r>
+        <w:rPr/>
+        <w:t>.</w:t>
+      </w:r>
+    </w:p>
+    <w:p>
+      <w:pPr>
+        <w:pStyle w:val="BodyText"/>
+        <w:widowControl/>
+        <w:numPr>
+          <w:ilvl w:val="0"/>
+          <w:numId w:val="0"/>
+        </w:numPr>
+        <w:tabs>
+          <w:tab w:val="clear" w:pos="720"/>
+          <w:tab w:val="left" w:pos="709" w:leader="none"/>
+        </w:tabs>
+        <w:suppressAutoHyphens w:val="true"/>
+        <w:overflowPunct w:val="false"/>
+        <w:bidi w:val="0"/>
+        <w:spacing w:before="140" w:after="120"/>
+        <w:ind w:hanging="0" w:start="0"/>
+        <w:jc w:val="start"/>
+        <w:outlineLvl w:val="2"/>
+        <w:rPr/>
+      </w:pPr>
+      <w:r>
+        <w:rPr>
+          <w:rStyle w:val="SourceText"/>
+          <w:b w:val="false"/>
+          <w:bCs w:val="false"/>
+        </w:rPr>
+        <w:t xml:space="preserve">✅ </w:t>
+      </w:r>
+      <w:r>
+        <w:rPr>
+          <w:rStyle w:val="SourceText"/>
+          <w:b w:val="false"/>
+          <w:bCs w:val="false"/>
+        </w:rPr>
+        <w:t>Simple Example:</w:t>
+      </w:r>
+    </w:p>
+    <w:p>
+      <w:pPr>
+        <w:pStyle w:val="BodyText"/>
+        <w:tabs>
+          <w:tab w:val="clear" w:pos="720"/>
+          <w:tab w:val="left" w:pos="709" w:leader="none"/>
+        </w:tabs>
+        <w:bidi w:val="0"/>
+        <w:ind w:hanging="0" w:start="709"/>
+        <w:jc w:val="start"/>
+        <w:rPr>
+          <w:rStyle w:val="SourceText"/>
+          <w:b w:val="false"/>
+          <w:bCs w:val="false"/>
+        </w:rPr>
+      </w:pPr>
+      <w:r>
+        <w:rPr>
+          <w:b w:val="false"/>
+          <w:bCs w:val="false"/>
+        </w:rPr>
+        <mc:AlternateContent>
+          <mc:Choice Requires="wps">
+            <w:drawing>
+              <wp:anchor behindDoc="0" distT="635" distB="635" distL="635" distR="635" simplePos="0" locked="0" layoutInCell="1" allowOverlap="1" relativeHeight="11">
+                <wp:simplePos x="0" y="0"/>
+                <wp:positionH relativeFrom="column">
+                  <wp:posOffset>496570</wp:posOffset>
+                </wp:positionH>
+                <wp:positionV relativeFrom="paragraph">
+                  <wp:posOffset>-64770</wp:posOffset>
+                </wp:positionV>
+                <wp:extent cx="4460875" cy="876935"/>
+                <wp:effectExtent l="635" t="635" r="635" b="635"/>
+                <wp:wrapNone/>
+                <wp:docPr id="7" name="Text Frame 5"/>
+                <a:graphic xmlns:a="http://schemas.openxmlformats.org/drawingml/2006/main">
+                  <a:graphicData uri="http://schemas.microsoft.com/office/word/2010/wordprocessingShape">
+                    <wps:wsp>
+                      <wps:cNvSpPr/>
+                      <wps:spPr>
+                        <a:xfrm>
+                          <a:off x="0" y="0"/>
+                          <a:ext cx="4460760" cy="876960"/>
+                        </a:xfrm>
+                        <a:prstGeom prst="rect">
+                          <a:avLst/>
+                        </a:prstGeom>
+                        <a:noFill/>
+                        <a:ln w="0">
+                          <a:solidFill>
+                            <a:srgbClr val="000000"/>
+                          </a:solidFill>
+                        </a:ln>
+                      </wps:spPr>
+                      <wps:style>
+                        <a:lnRef idx="0"/>
+                        <a:fillRef idx="0"/>
+                        <a:effectRef idx="0"/>
+                        <a:fontRef idx="minor"/>
+                      </wps:style>
+                      <wps:txbx>
+                        <w:txbxContent>
+                          <w:p>
+                            <w:pPr>
+                              <w:pStyle w:val="FrameContents"/>
+                              <w:rPr>
+                                <w:color w:val="000000"/>
+                              </w:rPr>
+                            </w:pPr>
+                            <w:r>
+                              <w:rPr>
+                                <w:color w:val="000000"/>
+                              </w:rPr>
+                              <w:t>int i = 1;</w:t>
+                            </w:r>
+                          </w:p>
+                          <w:p>
+                            <w:pPr>
+                              <w:pStyle w:val="FrameContents"/>
+                              <w:rPr>
+                                <w:color w:val="000000"/>
+                              </w:rPr>
+                            </w:pPr>
+                            <w:r>
+                              <w:rPr>
+                                <w:color w:val="000000"/>
+                              </w:rPr>
+                              <w:t>do {</w:t>
+                            </w:r>
+                          </w:p>
+                          <w:p>
+                            <w:pPr>
+                              <w:pStyle w:val="FrameContents"/>
+                              <w:rPr>
+                                <w:color w:val="000000"/>
+                              </w:rPr>
+                            </w:pPr>
+                            <w:r>
+                              <w:rPr>
+                                <w:color w:val="000000"/>
+                              </w:rPr>
+                              <w:t xml:space="preserve">    </w:t>
+                            </w:r>
+                            <w:r>
+                              <w:rPr>
+                                <w:color w:val="000000"/>
+                              </w:rPr>
+                              <w:t>printf("%d\n", i);</w:t>
+                            </w:r>
+                          </w:p>
+                          <w:p>
+                            <w:pPr>
+                              <w:pStyle w:val="FrameContents"/>
+                              <w:rPr>
+                                <w:color w:val="000000"/>
+                              </w:rPr>
+                            </w:pPr>
+                            <w:r>
+                              <w:rPr>
+                                <w:color w:val="000000"/>
+                              </w:rPr>
+                              <w:t xml:space="preserve">    </w:t>
+                            </w:r>
+                            <w:r>
+                              <w:rPr>
+                                <w:color w:val="000000"/>
+                              </w:rPr>
+                              <w:t>i++;</w:t>
+                            </w:r>
+                          </w:p>
+                          <w:p>
+                            <w:pPr>
+                              <w:pStyle w:val="FrameContents"/>
+                              <w:rPr>
+                                <w:color w:val="000000"/>
+                              </w:rPr>
+                            </w:pPr>
+                            <w:r>
+                              <w:rPr>
+                                <w:color w:val="000000"/>
+                              </w:rPr>
+                              <w:t>} while (i &lt;= 5);</w:t>
+                            </w:r>
+                          </w:p>
+                        </w:txbxContent>
+                      </wps:txbx>
+                      <wps:bodyPr lIns="0" rIns="0" tIns="0" bIns="0" anchor="t">
+                        <a:noAutofit/>
+                      </wps:bodyPr>
+                    </wps:wsp>
+                  </a:graphicData>
+                </a:graphic>
+              </wp:anchor>
+            </w:drawing>
+          </mc:Choice>
+          <mc:Fallback>
+            <w:pict>
+              <v:rect id="shape_0" ID="Text Frame 5" path="m0,0l-2147483645,0l-2147483645,-2147483646l0,-2147483646xe" stroked="t" o:allowincell="f" style="position:absolute;margin-left:39.1pt;margin-top:-5.1pt;width:351.2pt;height:69pt;mso-wrap-style:square;v-text-anchor:top">
+                <v:fill o:detectmouseclick="t" on="false"/>
+                <v:stroke color="black" joinstyle="round" endcap="flat"/>
+                <v:textbox>
+                  <w:txbxContent>
+                    <w:p>
+                      <w:pPr>
+                        <w:pStyle w:val="FrameContents"/>
+                        <w:rPr>
+                          <w:color w:val="000000"/>
+                        </w:rPr>
+                      </w:pPr>
+                      <w:r>
+                        <w:rPr>
+                          <w:color w:val="000000"/>
+                        </w:rPr>
+                        <w:t>int i = 1;</w:t>
+                      </w:r>
+                    </w:p>
+                    <w:p>
+                      <w:pPr>
+                        <w:pStyle w:val="FrameContents"/>
+                        <w:rPr>
+                          <w:color w:val="000000"/>
+                        </w:rPr>
+                      </w:pPr>
+                      <w:r>
+                        <w:rPr>
+                          <w:color w:val="000000"/>
+                        </w:rPr>
+                        <w:t>do {</w:t>
+                      </w:r>
+                    </w:p>
+                    <w:p>
+                      <w:pPr>
+                        <w:pStyle w:val="FrameContents"/>
+                        <w:rPr>
+                          <w:color w:val="000000"/>
+                        </w:rPr>
+                      </w:pPr>
+                      <w:r>
+                        <w:rPr>
+                          <w:color w:val="000000"/>
+                        </w:rPr>
+                        <w:t xml:space="preserve">    </w:t>
+                      </w:r>
+                      <w:r>
+                        <w:rPr>
+                          <w:color w:val="000000"/>
+                        </w:rPr>
+                        <w:t>printf("%d\n", i);</w:t>
+                      </w:r>
+                    </w:p>
+                    <w:p>
+                      <w:pPr>
+                        <w:pStyle w:val="FrameContents"/>
+                        <w:rPr>
+                          <w:color w:val="000000"/>
+                        </w:rPr>
+                      </w:pPr>
+                      <w:r>
+                        <w:rPr>
+                          <w:color w:val="000000"/>
+                        </w:rPr>
+                        <w:t xml:space="preserve">    </w:t>
+                      </w:r>
+                      <w:r>
+                        <w:rPr>
+                          <w:color w:val="000000"/>
+                        </w:rPr>
+                        <w:t>i++;</w:t>
+                      </w:r>
+                    </w:p>
+                    <w:p>
+                      <w:pPr>
+                        <w:pStyle w:val="FrameContents"/>
+                        <w:rPr>
+                          <w:color w:val="000000"/>
+                        </w:rPr>
+                      </w:pPr>
+                      <w:r>
+                        <w:rPr>
+                          <w:color w:val="000000"/>
+                        </w:rPr>
+                        <w:t>} while (i &lt;= 5);</w:t>
+                      </w:r>
+                    </w:p>
+                  </w:txbxContent>
+                </v:textbox>
+                <w10:wrap type="none"/>
+              </v:rect>
+            </w:pict>
+          </mc:Fallback>
+        </mc:AlternateContent>
+      </w:r>
+    </w:p>
+    <w:p>
+      <w:pPr>
+        <w:pStyle w:val="BodyText"/>
+        <w:tabs>
+          <w:tab w:val="clear" w:pos="720"/>
+          <w:tab w:val="left" w:pos="709" w:leader="none"/>
+        </w:tabs>
+        <w:bidi w:val="0"/>
+        <w:ind w:hanging="283" w:start="709"/>
+        <w:jc w:val="start"/>
+        <w:rPr>
+          <w:rStyle w:val="SourceText"/>
+          <w:b w:val="false"/>
+          <w:bCs w:val="false"/>
+        </w:rPr>
+      </w:pPr>
+      <w:r>
+        <w:rPr>
+          <w:b w:val="false"/>
+          <w:bCs w:val="false"/>
+        </w:rPr>
+      </w:r>
+    </w:p>
+    <w:p>
+      <w:pPr>
+        <w:pStyle w:val="BodyText"/>
+        <w:tabs>
+          <w:tab w:val="clear" w:pos="720"/>
+          <w:tab w:val="left" w:pos="709" w:leader="none"/>
+        </w:tabs>
+        <w:bidi w:val="0"/>
+        <w:ind w:hanging="283" w:start="709"/>
+        <w:jc w:val="start"/>
+        <w:rPr>
+          <w:rStyle w:val="SourceText"/>
+          <w:b w:val="false"/>
+          <w:bCs w:val="false"/>
+        </w:rPr>
+      </w:pPr>
+      <w:r>
+        <w:rPr>
+          <w:b w:val="false"/>
+          <w:bCs w:val="false"/>
+        </w:rPr>
+      </w:r>
+    </w:p>
+    <w:p>
+      <w:pPr>
+        <w:pStyle w:val="BodyText"/>
+        <w:widowControl/>
+        <w:suppressAutoHyphens w:val="true"/>
+        <w:overflowPunct w:val="false"/>
+        <w:bidi w:val="0"/>
+        <w:spacing w:lineRule="auto" w:line="276" w:before="140" w:after="120"/>
+        <w:ind w:hanging="0" w:start="720" w:end="0"/>
+        <w:jc w:val="both"/>
+        <w:rPr/>
+      </w:pPr>
+      <w:r>
+        <w:rPr>
+          <w:rStyle w:val="Strong"/>
+        </w:rPr>
+        <w:t>Used When the Code Should Run At Least Once</w:t>
+      </w:r>
+      <w:r>
+        <w:rPr/>
+        <w:t>: This is useful when you want to perform an action first, and then check whether to continue based on the result of that action.</w:t>
+      </w:r>
+    </w:p>
+    <w:p>
+      <w:pPr>
+        <w:pStyle w:val="Heading3"/>
+        <w:widowControl/>
+        <w:suppressAutoHyphens w:val="true"/>
+        <w:overflowPunct w:val="false"/>
+        <w:bidi w:val="0"/>
+        <w:spacing w:before="140" w:after="120"/>
+        <w:ind w:hanging="0" w:start="0" w:end="0"/>
+        <w:jc w:val="start"/>
+        <w:rPr/>
+      </w:pPr>
+      <w:r>
+        <w:rPr/>
+        <w:t xml:space="preserve">🔸   </w:t>
+      </w:r>
+      <w:r>
+        <w:rPr>
+          <w:rStyle w:val="SourceText"/>
+          <w:b w:val="false"/>
+          <w:bCs w:val="false"/>
+          <w:color w:val="auto"/>
+          <w:kern w:val="2"/>
+          <w:sz w:val="28"/>
+          <w:szCs w:val="28"/>
+          <w:lang w:val="en-US" w:eastAsia="zh-CN" w:bidi="hi-IN"/>
+        </w:rPr>
+        <w:t xml:space="preserve"> </w:t>
+      </w:r>
+      <w:r>
+        <w:rPr>
+          <w:rStyle w:val="SourceText"/>
+          <w:b w:val="false"/>
+          <w:bCs w:val="false"/>
+          <w:color w:val="auto"/>
+          <w:kern w:val="2"/>
+          <w:sz w:val="28"/>
+          <w:szCs w:val="28"/>
+          <w:lang w:val="en-US" w:eastAsia="zh-CN" w:bidi="hi-IN"/>
+        </w:rPr>
+        <w:t>c. For</w:t>
+      </w:r>
+    </w:p>
+    <w:p>
+      <w:pPr>
+        <w:pStyle w:val="BodyText"/>
+        <w:widowControl/>
+        <w:suppressAutoHyphens w:val="true"/>
+        <w:overflowPunct w:val="false"/>
+        <w:bidi w:val="0"/>
+        <w:spacing w:before="140" w:after="120"/>
+        <w:ind w:hanging="0" w:start="720" w:end="0"/>
+        <w:jc w:val="both"/>
+        <w:rPr>
+          <w:rStyle w:val="SourceText"/>
+        </w:rPr>
+      </w:pPr>
+      <w:r>
+        <w:rPr>
+          <w:rStyle w:val="SourceText"/>
+          <w:rFonts w:eastAsia="Noto Serif CJK SC" w:cs="Noto Sans Devanagari"/>
+          <w:color w:val="auto"/>
+          <w:kern w:val="2"/>
+          <w:sz w:val="24"/>
+          <w:szCs w:val="24"/>
+          <w:lang w:val="en-US" w:eastAsia="zh-CN" w:bidi="hi-IN"/>
+        </w:rPr>
+        <w:t>In C programming, a for loop is a control flow statement used to repeat a block of code a specific number of times. It consists of three parts: initialization, condition, and increment/decrement, all written in a single line, making it compact and easy to manage. The syntax is: for(initialization; condition; update), where initialization sets the starting point, the condition is checked before each iteration, and the update changes the loop variable after each iteration.</w:t>
+      </w:r>
+    </w:p>
+    <w:p>
+      <w:pPr>
+        <w:pStyle w:val="BodyText"/>
+        <w:numPr>
+          <w:ilvl w:val="0"/>
+          <w:numId w:val="7"/>
+        </w:numPr>
+        <w:rPr/>
+      </w:pPr>
+      <w:r>
+        <w:rPr/>
+        <w:t xml:space="preserve">Used when the number of iterations is </w:t>
+      </w:r>
+      <w:r>
+        <w:rPr>
+          <w:rStyle w:val="Strong"/>
+        </w:rPr>
+        <w:t>known</w:t>
+      </w:r>
+      <w:r>
+        <w:rPr/>
+        <w:t>.</w:t>
+      </w:r>
+    </w:p>
+    <w:p>
+      <w:pPr>
+        <w:pStyle w:val="BodyText"/>
+        <w:widowControl/>
+        <w:numPr>
+          <w:ilvl w:val="0"/>
+          <w:numId w:val="0"/>
+        </w:numPr>
+        <w:tabs>
+          <w:tab w:val="clear" w:pos="720"/>
+          <w:tab w:val="left" w:pos="709" w:leader="none"/>
+        </w:tabs>
+        <w:suppressAutoHyphens w:val="true"/>
+        <w:overflowPunct w:val="false"/>
+        <w:bidi w:val="0"/>
+        <w:spacing w:before="140" w:after="120"/>
+        <w:ind w:hanging="0" w:start="0"/>
+        <w:jc w:val="start"/>
+        <w:outlineLvl w:val="2"/>
+        <w:rPr/>
+      </w:pPr>
+      <w:r>
+        <w:rPr>
+          <w:rStyle w:val="SourceText"/>
+          <w:b w:val="false"/>
+          <w:bCs w:val="false"/>
+        </w:rPr>
+        <w:t xml:space="preserve">✅ </w:t>
+      </w:r>
+      <w:r>
+        <w:rPr>
+          <w:rStyle w:val="SourceText"/>
+          <w:b w:val="false"/>
+          <w:bCs w:val="false"/>
+        </w:rPr>
+        <w:t>Simple Example:</w:t>
+      </w:r>
+    </w:p>
+    <w:p>
+      <w:pPr>
+        <w:pStyle w:val="BodyText"/>
+        <w:tabs>
+          <w:tab w:val="clear" w:pos="720"/>
+          <w:tab w:val="left" w:pos="709" w:leader="none"/>
+        </w:tabs>
+        <w:bidi w:val="0"/>
+        <w:ind w:hanging="283" w:start="709"/>
+        <w:jc w:val="start"/>
+        <w:rPr>
+          <w:rStyle w:val="SourceText"/>
+          <w:b w:val="false"/>
+          <w:bCs w:val="false"/>
+        </w:rPr>
+      </w:pPr>
+      <w:r>
+        <w:rPr>
+          <w:b w:val="false"/>
+          <w:bCs w:val="false"/>
+        </w:rPr>
+        <mc:AlternateContent>
+          <mc:Choice Requires="wps">
+            <w:drawing>
+              <wp:anchor behindDoc="0" distT="635" distB="635" distL="635" distR="635" simplePos="0" locked="0" layoutInCell="1" allowOverlap="1" relativeHeight="13">
+                <wp:simplePos x="0" y="0"/>
+                <wp:positionH relativeFrom="column">
+                  <wp:posOffset>496570</wp:posOffset>
+                </wp:positionH>
+                <wp:positionV relativeFrom="paragraph">
+                  <wp:posOffset>-64770</wp:posOffset>
+                </wp:positionV>
+                <wp:extent cx="4461510" cy="527050"/>
+                <wp:effectExtent l="635" t="635" r="635" b="635"/>
+                <wp:wrapNone/>
+                <wp:docPr id="8" name="Text Frame 6"/>
+                <a:graphic xmlns:a="http://schemas.openxmlformats.org/drawingml/2006/main">
+                  <a:graphicData uri="http://schemas.microsoft.com/office/word/2010/wordprocessingShape">
+                    <wps:wsp>
+                      <wps:cNvSpPr/>
+                      <wps:spPr>
+                        <a:xfrm>
+                          <a:off x="0" y="0"/>
+                          <a:ext cx="4461480" cy="527040"/>
+                        </a:xfrm>
+                        <a:prstGeom prst="rect">
+                          <a:avLst/>
+                        </a:prstGeom>
+                        <a:noFill/>
+                        <a:ln w="0">
+                          <a:solidFill>
+                            <a:srgbClr val="000000"/>
+                          </a:solidFill>
+                        </a:ln>
+                      </wps:spPr>
+                      <wps:style>
+                        <a:lnRef idx="0"/>
+                        <a:fillRef idx="0"/>
+                        <a:effectRef idx="0"/>
+                        <a:fontRef idx="minor"/>
+                      </wps:style>
+                      <wps:txbx>
+                        <w:txbxContent>
+                          <w:p>
+                            <w:pPr>
+                              <w:pStyle w:val="FrameContents"/>
+                              <w:rPr>
+                                <w:color w:val="000000"/>
+                              </w:rPr>
+                            </w:pPr>
+                            <w:r>
+                              <w:rPr>
+                                <w:color w:val="000000"/>
+                                <w:sz w:val="24"/>
+                              </w:rPr>
+                              <w:t>for (int i = 0; i &lt; 5; i++) {</w:t>
+                            </w:r>
+                          </w:p>
+                          <w:p>
+                            <w:pPr>
+                              <w:pStyle w:val="FrameContents"/>
+                              <w:rPr>
+                                <w:color w:val="000000"/>
+                              </w:rPr>
+                            </w:pPr>
+                            <w:r>
+                              <w:rPr>
+                                <w:color w:val="000000"/>
+                                <w:sz w:val="24"/>
+                              </w:rPr>
+                              <w:t xml:space="preserve">    </w:t>
+                            </w:r>
+                            <w:r>
+                              <w:rPr>
+                                <w:color w:val="000000"/>
+                                <w:sz w:val="24"/>
+                              </w:rPr>
+                              <w:t>printf("i = %d\n", i);</w:t>
+                            </w:r>
+                          </w:p>
+                          <w:p>
+                            <w:pPr>
+                              <w:pStyle w:val="FrameContents"/>
+                              <w:rPr>
+                                <w:color w:val="000000"/>
+                              </w:rPr>
+                            </w:pPr>
+                            <w:r>
+                              <w:rPr>
+                                <w:color w:val="000000"/>
+                                <w:sz w:val="24"/>
+                              </w:rPr>
+                              <w:t>}</w:t>
+                            </w:r>
+                          </w:p>
+                        </w:txbxContent>
+                      </wps:txbx>
+                      <wps:bodyPr lIns="0" rIns="0" tIns="0" bIns="0" anchor="t">
+                        <a:noAutofit/>
+                      </wps:bodyPr>
+                    </wps:wsp>
+                  </a:graphicData>
+                </a:graphic>
+              </wp:anchor>
+            </w:drawing>
+          </mc:Choice>
+          <mc:Fallback>
+            <w:pict>
+              <v:rect id="shape_0" ID="Text Frame 6" path="m0,0l-2147483645,0l-2147483645,-2147483646l0,-2147483646xe" stroked="t" o:allowincell="f" style="position:absolute;margin-left:39.1pt;margin-top:-5.1pt;width:351.25pt;height:41.45pt;mso-wrap-style:square;v-text-anchor:top">
+                <v:fill o:detectmouseclick="t" on="false"/>
+                <v:stroke color="black" joinstyle="round" endcap="flat"/>
+                <v:textbox>
+                  <w:txbxContent>
+                    <w:p>
+                      <w:pPr>
+                        <w:pStyle w:val="FrameContents"/>
+                        <w:rPr>
+                          <w:color w:val="000000"/>
+                        </w:rPr>
+                      </w:pPr>
+                      <w:r>
+                        <w:rPr>
+                          <w:color w:val="000000"/>
+                          <w:sz w:val="24"/>
+                        </w:rPr>
+                        <w:t>for (int i = 0; i &lt; 5; i++) {</w:t>
+                      </w:r>
+                    </w:p>
+                    <w:p>
+                      <w:pPr>
+                        <w:pStyle w:val="FrameContents"/>
+                        <w:rPr>
+                          <w:color w:val="000000"/>
+                        </w:rPr>
+                      </w:pPr>
+                      <w:r>
+                        <w:rPr>
+                          <w:color w:val="000000"/>
+                          <w:sz w:val="24"/>
+                        </w:rPr>
+                        <w:t xml:space="preserve">    </w:t>
+                      </w:r>
+                      <w:r>
+                        <w:rPr>
+                          <w:color w:val="000000"/>
+                          <w:sz w:val="24"/>
+                        </w:rPr>
+                        <w:t>printf("i = %d\n", i);</w:t>
+                      </w:r>
+                    </w:p>
+                    <w:p>
+                      <w:pPr>
+                        <w:pStyle w:val="FrameContents"/>
+                        <w:rPr>
+                          <w:color w:val="000000"/>
+                        </w:rPr>
+                      </w:pPr>
+                      <w:r>
+                        <w:rPr>
+                          <w:color w:val="000000"/>
+                          <w:sz w:val="24"/>
+                        </w:rPr>
+                        <w:t>}</w:t>
+                      </w:r>
+                    </w:p>
+                  </w:txbxContent>
+                </v:textbox>
+                <w10:wrap type="none"/>
+              </v:rect>
+            </w:pict>
+          </mc:Fallback>
+        </mc:AlternateContent>
+      </w:r>
+    </w:p>
+    <w:p>
+      <w:pPr>
+        <w:pStyle w:val="Heading2"/>
+        <w:keepNext w:val="true"/>
+        <w:widowControl/>
+        <w:tabs>
+          <w:tab w:val="clear" w:pos="720"/>
+          <w:tab w:val="left" w:pos="709" w:leader="none"/>
+        </w:tabs>
+        <w:suppressAutoHyphens w:val="true"/>
+        <w:overflowPunct w:val="false"/>
+        <w:bidi w:val="0"/>
+        <w:spacing w:before="200" w:after="120"/>
+        <w:ind w:hanging="720" w:start="720" w:end="0"/>
+        <w:jc w:val="start"/>
+        <w:rPr>
+          <w:rStyle w:val="SourceText"/>
+          <w:b w:val="false"/>
+          <w:bCs w:val="false"/>
+        </w:rPr>
+      </w:pPr>
+      <w:r>
+        <w:rPr>
+          <w:b w:val="false"/>
+          <w:bCs w:val="false"/>
+        </w:rPr>
+      </w:r>
+    </w:p>
+    <w:p>
+      <w:pPr>
+        <w:pStyle w:val="Heading2"/>
+        <w:widowControl/>
+        <w:tabs>
+          <w:tab w:val="clear" w:pos="720"/>
+          <w:tab w:val="left" w:pos="709" w:leader="none"/>
+        </w:tabs>
+        <w:suppressAutoHyphens w:val="true"/>
+        <w:overflowPunct w:val="false"/>
+        <w:bidi w:val="0"/>
+        <w:spacing w:before="200" w:after="120"/>
+        <w:ind w:hanging="720" w:start="720" w:end="0"/>
+        <w:jc w:val="start"/>
+        <w:rPr/>
+      </w:pPr>
+      <w:r>
+        <w:rPr>
+          <w:rStyle w:val="SourceText"/>
+          <w:b w:val="false"/>
+          <w:bCs w:val="false"/>
+        </w:rPr>
+        <w:t>3. Jump Statements</w:t>
+      </w:r>
+    </w:p>
+    <w:p>
+      <w:pPr>
+        <w:pStyle w:val="BodyText"/>
+        <w:jc w:val="both"/>
+        <w:rPr/>
+      </w:pPr>
+      <w:r>
+        <w:rPr/>
+        <w:t xml:space="preserve">In C programming, jump statements are used to transfer control from one part of the program to another, breaking the normal sequential flow. The main jump statements are </w:t>
+      </w:r>
+      <w:r>
+        <w:rPr>
+          <w:rStyle w:val="SourceText"/>
+        </w:rPr>
+        <w:t>break</w:t>
+      </w:r>
+      <w:r>
+        <w:rPr/>
+        <w:t xml:space="preserve">, </w:t>
+      </w:r>
+      <w:r>
+        <w:rPr>
+          <w:rStyle w:val="SourceText"/>
+        </w:rPr>
+        <w:t>continue</w:t>
+      </w:r>
+      <w:r>
+        <w:rPr/>
+        <w:t xml:space="preserve">, </w:t>
+      </w:r>
+      <w:r>
+        <w:rPr>
+          <w:rStyle w:val="SourceText"/>
+        </w:rPr>
+        <w:t>goto</w:t>
+      </w:r>
+      <w:r>
+        <w:rPr/>
+        <w:t xml:space="preserve">, and </w:t>
+      </w:r>
+      <w:r>
+        <w:rPr>
+          <w:rStyle w:val="SourceText"/>
+        </w:rPr>
+        <w:t>return</w:t>
+      </w:r>
+      <w:r>
+        <w:rPr/>
+        <w:t xml:space="preserve">. The </w:t>
+      </w:r>
+      <w:r>
+        <w:rPr>
+          <w:rStyle w:val="SourceText"/>
+        </w:rPr>
+        <w:t>break</w:t>
+      </w:r>
+      <w:r>
+        <w:rPr/>
+        <w:t xml:space="preserve"> statement is used to exit loops or switch statements prematurely, while </w:t>
+      </w:r>
+      <w:r>
+        <w:rPr>
+          <w:rStyle w:val="SourceText"/>
+        </w:rPr>
+        <w:t>continue</w:t>
+      </w:r>
+      <w:r>
+        <w:rPr/>
+        <w:t xml:space="preserve"> skips the current iteration of a loop and jumps to the next one. The </w:t>
+      </w:r>
+      <w:r>
+        <w:rPr>
+          <w:rStyle w:val="SourceText"/>
+        </w:rPr>
+        <w:t>goto</w:t>
+      </w:r>
+      <w:r>
+        <w:rPr/>
+        <w:t xml:space="preserve"> statement allows jumping to a labeled statement within the same function, though it's generally discouraged due to potential readability issues. The </w:t>
+      </w:r>
+      <w:r>
+        <w:rPr>
+          <w:rStyle w:val="SourceText"/>
+        </w:rPr>
+        <w:t>return</w:t>
+      </w:r>
+      <w:r>
+        <w:rPr/>
+        <w:t xml:space="preserve"> statement is used to exit a function and optionally return a value to the calling function. These statements are powerful but should be used carefully to maintain code clarity and structure.</w:t>
+      </w:r>
+    </w:p>
+    <w:p>
+      <w:pPr>
+        <w:pStyle w:val="Heading3"/>
+        <w:rPr/>
+      </w:pPr>
+      <w:r>
+        <w:rPr/>
+        <w:t>🔸</w:t>
+      </w:r>
+      <w:r>
+        <w:rPr>
+          <w:rStyle w:val="SourceText"/>
+          <w:b w:val="false"/>
+          <w:bCs w:val="false"/>
+          <w:color w:val="auto"/>
+          <w:kern w:val="2"/>
+          <w:sz w:val="28"/>
+          <w:szCs w:val="28"/>
+          <w:lang w:val="en-US" w:eastAsia="zh-CN" w:bidi="hi-IN"/>
+        </w:rPr>
+        <w:t xml:space="preserve"> </w:t>
+      </w:r>
+      <w:r>
+        <w:rPr>
+          <w:rStyle w:val="SourceText"/>
+          <w:b w:val="false"/>
+          <w:bCs w:val="false"/>
+          <w:color w:val="auto"/>
+          <w:kern w:val="2"/>
+          <w:sz w:val="28"/>
+          <w:szCs w:val="28"/>
+          <w:lang w:val="en-US" w:eastAsia="zh-CN" w:bidi="hi-IN"/>
+        </w:rPr>
+        <w:t>a. Break</w:t>
+      </w:r>
+    </w:p>
+    <w:p>
+      <w:pPr>
+        <w:pStyle w:val="BodyText"/>
+        <w:numPr>
+          <w:ilvl w:val="0"/>
+          <w:numId w:val="8"/>
+        </w:numPr>
+        <w:rPr/>
+      </w:pPr>
+      <w:r>
+        <w:rPr/>
+        <w:t xml:space="preserve">Used to </w:t>
+      </w:r>
+      <w:r>
+        <w:rPr>
+          <w:rStyle w:val="Strong"/>
+        </w:rPr>
+        <w:t>exit</w:t>
+      </w:r>
+      <w:r>
+        <w:rPr/>
+        <w:t xml:space="preserve"> from a loop or switch early.</w:t>
+      </w:r>
+    </w:p>
+    <w:p>
+      <w:pPr>
+        <w:pStyle w:val="BodyText"/>
+        <w:widowControl/>
+        <w:numPr>
+          <w:ilvl w:val="0"/>
+          <w:numId w:val="0"/>
+        </w:numPr>
+        <w:tabs>
+          <w:tab w:val="clear" w:pos="720"/>
+          <w:tab w:val="left" w:pos="709" w:leader="none"/>
+        </w:tabs>
+        <w:suppressAutoHyphens w:val="true"/>
+        <w:overflowPunct w:val="false"/>
+        <w:bidi w:val="0"/>
+        <w:spacing w:before="140" w:after="120"/>
+        <w:ind w:hanging="0" w:start="0"/>
+        <w:jc w:val="start"/>
+        <w:outlineLvl w:val="2"/>
+        <w:rPr/>
+      </w:pPr>
+      <w:r>
+        <w:rPr>
+          <w:rStyle w:val="SourceText"/>
+          <w:b w:val="false"/>
+          <w:bCs w:val="false"/>
+        </w:rPr>
+        <w:t xml:space="preserve">✅ </w:t>
+      </w:r>
+      <w:r>
+        <w:rPr>
+          <w:rStyle w:val="SourceText"/>
+          <w:b w:val="false"/>
+          <w:bCs w:val="false"/>
+        </w:rPr>
+        <w:t>Simple Example:</w:t>
+      </w:r>
+    </w:p>
+    <w:p>
+      <w:pPr>
+        <w:pStyle w:val="BodyText"/>
+        <w:tabs>
+          <w:tab w:val="clear" w:pos="720"/>
+          <w:tab w:val="left" w:pos="709" w:leader="none"/>
+        </w:tabs>
+        <w:bidi w:val="0"/>
+        <w:ind w:hanging="283" w:start="709"/>
+        <w:jc w:val="start"/>
+        <w:rPr>
+          <w:rStyle w:val="SourceText"/>
+          <w:b w:val="false"/>
+          <w:bCs w:val="false"/>
+        </w:rPr>
+      </w:pPr>
+      <w:r>
+        <w:rPr>
+          <w:b w:val="false"/>
+          <w:bCs w:val="false"/>
+        </w:rPr>
+        <mc:AlternateContent>
+          <mc:Choice Requires="wps">
+            <w:drawing>
+              <wp:anchor behindDoc="0" distT="635" distB="635" distL="635" distR="635" simplePos="0" locked="0" layoutInCell="1" allowOverlap="1" relativeHeight="15">
+                <wp:simplePos x="0" y="0"/>
+                <wp:positionH relativeFrom="column">
+                  <wp:posOffset>496570</wp:posOffset>
+                </wp:positionH>
+                <wp:positionV relativeFrom="paragraph">
+                  <wp:posOffset>-64770</wp:posOffset>
+                </wp:positionV>
+                <wp:extent cx="4460875" cy="1052195"/>
+                <wp:effectExtent l="635" t="635" r="635" b="635"/>
+                <wp:wrapNone/>
+                <wp:docPr id="9" name="Text Frame 7"/>
+                <a:graphic xmlns:a="http://schemas.openxmlformats.org/drawingml/2006/main">
+                  <a:graphicData uri="http://schemas.microsoft.com/office/word/2010/wordprocessingShape">
+                    <wps:wsp>
+                      <wps:cNvSpPr/>
+                      <wps:spPr>
+                        <a:xfrm>
+                          <a:off x="0" y="0"/>
+                          <a:ext cx="4460760" cy="1052280"/>
+                        </a:xfrm>
+                        <a:prstGeom prst="rect">
+                          <a:avLst/>
+                        </a:prstGeom>
+                        <a:noFill/>
+                        <a:ln w="0">
+                          <a:solidFill>
+                            <a:srgbClr val="000000"/>
+                          </a:solidFill>
+                        </a:ln>
+                      </wps:spPr>
+                      <wps:style>
+                        <a:lnRef idx="0"/>
+                        <a:fillRef idx="0"/>
+                        <a:effectRef idx="0"/>
+                        <a:fontRef idx="minor"/>
+                      </wps:style>
+                      <wps:txbx>
+                        <w:txbxContent>
+                          <w:p>
+                            <w:pPr>
+                              <w:pStyle w:val="FrameContents"/>
+                              <w:rPr>
+                                <w:color w:val="000000"/>
+                              </w:rPr>
+                            </w:pPr>
+                            <w:r>
+                              <w:rPr>
+                                <w:color w:val="000000"/>
+                              </w:rPr>
+                              <w:t>for (int i = 1; i &lt;= 10; i++) {</w:t>
+                            </w:r>
+                          </w:p>
+                          <w:p>
+                            <w:pPr>
+                              <w:pStyle w:val="FrameContents"/>
+                              <w:rPr>
+                                <w:color w:val="000000"/>
+                              </w:rPr>
+                            </w:pPr>
+                            <w:r>
+                              <w:rPr>
+                                <w:color w:val="000000"/>
+                              </w:rPr>
+                              <w:t xml:space="preserve">    </w:t>
+                            </w:r>
+                            <w:r>
+                              <w:rPr>
+                                <w:color w:val="000000"/>
+                              </w:rPr>
+                              <w:t>if (i == 5) {</w:t>
+                            </w:r>
+                          </w:p>
+                          <w:p>
+                            <w:pPr>
+                              <w:pStyle w:val="FrameContents"/>
+                              <w:rPr>
+                                <w:color w:val="000000"/>
+                              </w:rPr>
+                            </w:pPr>
+                            <w:r>
+                              <w:rPr>
+                                <w:color w:val="000000"/>
+                              </w:rPr>
+                              <w:t xml:space="preserve">        </w:t>
+                            </w:r>
+                            <w:r>
+                              <w:rPr>
+                                <w:color w:val="000000"/>
+                              </w:rPr>
+                              <w:t>break;</w:t>
+                            </w:r>
+                          </w:p>
+                          <w:p>
+                            <w:pPr>
+                              <w:pStyle w:val="FrameContents"/>
+                              <w:rPr>
+                                <w:color w:val="000000"/>
+                              </w:rPr>
+                            </w:pPr>
+                            <w:r>
+                              <w:rPr>
+                                <w:color w:val="000000"/>
+                              </w:rPr>
+                              <w:t xml:space="preserve">    </w:t>
+                            </w:r>
+                            <w:r>
+                              <w:rPr>
+                                <w:color w:val="000000"/>
+                              </w:rPr>
+                              <w:t>}</w:t>
+                            </w:r>
+                          </w:p>
+                          <w:p>
+                            <w:pPr>
+                              <w:pStyle w:val="FrameContents"/>
+                              <w:rPr>
+                                <w:color w:val="000000"/>
+                              </w:rPr>
+                            </w:pPr>
+                            <w:r>
+                              <w:rPr>
+                                <w:color w:val="000000"/>
+                              </w:rPr>
+                              <w:t xml:space="preserve">    </w:t>
+                            </w:r>
+                            <w:r>
+                              <w:rPr>
+                                <w:color w:val="000000"/>
+                              </w:rPr>
+                              <w:t>printf("%d\n", i);</w:t>
+                            </w:r>
+                          </w:p>
+                          <w:p>
+                            <w:pPr>
+                              <w:pStyle w:val="FrameContents"/>
+                              <w:rPr>
+                                <w:color w:val="000000"/>
+                              </w:rPr>
+                            </w:pPr>
+                            <w:r>
+                              <w:rPr>
+                                <w:color w:val="000000"/>
+                              </w:rPr>
+                              <w:t>}</w:t>
+                            </w:r>
+                          </w:p>
+                        </w:txbxContent>
+                      </wps:txbx>
+                      <wps:bodyPr lIns="0" rIns="0" tIns="0" bIns="0" anchor="t">
+                        <a:noAutofit/>
+                      </wps:bodyPr>
+                    </wps:wsp>
+                  </a:graphicData>
+                </a:graphic>
+              </wp:anchor>
+            </w:drawing>
+          </mc:Choice>
+          <mc:Fallback>
+            <w:pict>
+              <v:rect id="shape_0" ID="Text Frame 7" path="m0,0l-2147483645,0l-2147483645,-2147483646l0,-2147483646xe" stroked="t" o:allowincell="f" style="position:absolute;margin-left:39.1pt;margin-top:-5.1pt;width:351.2pt;height:82.8pt;mso-wrap-style:square;v-text-anchor:top">
+                <v:fill o:detectmouseclick="t" on="false"/>
+                <v:stroke color="black" joinstyle="round" endcap="flat"/>
+                <v:textbox>
+                  <w:txbxContent>
+                    <w:p>
+                      <w:pPr>
+                        <w:pStyle w:val="FrameContents"/>
+                        <w:rPr>
+                          <w:color w:val="000000"/>
+                        </w:rPr>
+                      </w:pPr>
+                      <w:r>
+                        <w:rPr>
+                          <w:color w:val="000000"/>
+                        </w:rPr>
+                        <w:t>for (int i = 1; i &lt;= 10; i++) {</w:t>
+                      </w:r>
+                    </w:p>
+                    <w:p>
+                      <w:pPr>
+                        <w:pStyle w:val="FrameContents"/>
+                        <w:rPr>
+                          <w:color w:val="000000"/>
+                        </w:rPr>
+                      </w:pPr>
+                      <w:r>
+                        <w:rPr>
+                          <w:color w:val="000000"/>
+                        </w:rPr>
+                        <w:t xml:space="preserve">    </w:t>
+                      </w:r>
+                      <w:r>
+                        <w:rPr>
+                          <w:color w:val="000000"/>
+                        </w:rPr>
+                        <w:t>if (i == 5) {</w:t>
+                      </w:r>
+                    </w:p>
+                    <w:p>
+                      <w:pPr>
+                        <w:pStyle w:val="FrameContents"/>
+                        <w:rPr>
+                          <w:color w:val="000000"/>
+                        </w:rPr>
+                      </w:pPr>
+                      <w:r>
+                        <w:rPr>
+                          <w:color w:val="000000"/>
+                        </w:rPr>
+                        <w:t xml:space="preserve">        </w:t>
+                      </w:r>
+                      <w:r>
+                        <w:rPr>
+                          <w:color w:val="000000"/>
+                        </w:rPr>
+                        <w:t>break;</w:t>
+                      </w:r>
+                    </w:p>
+                    <w:p>
+                      <w:pPr>
+                        <w:pStyle w:val="FrameContents"/>
+                        <w:rPr>
+                          <w:color w:val="000000"/>
+                        </w:rPr>
+                      </w:pPr>
+                      <w:r>
+                        <w:rPr>
+                          <w:color w:val="000000"/>
+                        </w:rPr>
+                        <w:t xml:space="preserve">    </w:t>
+                      </w:r>
+                      <w:r>
+                        <w:rPr>
+                          <w:color w:val="000000"/>
+                        </w:rPr>
+                        <w:t>}</w:t>
+                      </w:r>
+                    </w:p>
+                    <w:p>
+                      <w:pPr>
+                        <w:pStyle w:val="FrameContents"/>
+                        <w:rPr>
+                          <w:color w:val="000000"/>
+                        </w:rPr>
+                      </w:pPr>
+                      <w:r>
+                        <w:rPr>
+                          <w:color w:val="000000"/>
+                        </w:rPr>
+                        <w:t xml:space="preserve">    </w:t>
+                      </w:r>
+                      <w:r>
+                        <w:rPr>
+                          <w:color w:val="000000"/>
+                        </w:rPr>
+                        <w:t>printf("%d\n", i);</w:t>
+                      </w:r>
+                    </w:p>
+                    <w:p>
+                      <w:pPr>
+                        <w:pStyle w:val="FrameContents"/>
+                        <w:rPr>
+                          <w:color w:val="000000"/>
+                        </w:rPr>
+                      </w:pPr>
+                      <w:r>
+                        <w:rPr>
+                          <w:color w:val="000000"/>
+                        </w:rPr>
+                        <w:t>}</w:t>
+                      </w:r>
+                    </w:p>
+                  </w:txbxContent>
+                </v:textbox>
+                <w10:wrap type="none"/>
+              </v:rect>
+            </w:pict>
+          </mc:Fallback>
+        </mc:AlternateContent>
+      </w:r>
+    </w:p>
+    <w:p>
+      <w:pPr>
+        <w:pStyle w:val="BodyText"/>
+        <w:tabs>
+          <w:tab w:val="clear" w:pos="720"/>
+          <w:tab w:val="left" w:pos="709" w:leader="none"/>
+        </w:tabs>
+        <w:bidi w:val="0"/>
+        <w:ind w:hanging="283" w:start="709"/>
+        <w:jc w:val="start"/>
+        <w:rPr>
+          <w:rStyle w:val="SourceText"/>
+          <w:b w:val="false"/>
+          <w:bCs w:val="false"/>
+        </w:rPr>
+      </w:pPr>
+      <w:r>
+        <w:rPr>
+          <w:b w:val="false"/>
+          <w:bCs w:val="false"/>
+        </w:rPr>
+      </w:r>
+    </w:p>
+    <w:p>
+      <w:pPr>
+        <w:pStyle w:val="BodyText"/>
+        <w:tabs>
+          <w:tab w:val="clear" w:pos="720"/>
+          <w:tab w:val="left" w:pos="709" w:leader="none"/>
+        </w:tabs>
+        <w:bidi w:val="0"/>
+        <w:ind w:hanging="283" w:start="709"/>
+        <w:jc w:val="start"/>
+        <w:rPr>
+          <w:rStyle w:val="SourceText"/>
+          <w:b w:val="false"/>
+          <w:bCs w:val="false"/>
+        </w:rPr>
+      </w:pPr>
+      <w:r>
+        <w:rPr>
+          <w:b w:val="false"/>
+          <w:bCs w:val="false"/>
+        </w:rPr>
+      </w:r>
+    </w:p>
+    <w:p>
+      <w:pPr>
+        <w:pStyle w:val="BodyText"/>
+        <w:tabs>
+          <w:tab w:val="clear" w:pos="720"/>
+          <w:tab w:val="left" w:pos="709" w:leader="none"/>
+        </w:tabs>
+        <w:bidi w:val="0"/>
+        <w:ind w:hanging="283" w:start="709"/>
+        <w:jc w:val="start"/>
+        <w:rPr>
+          <w:rStyle w:val="SourceText"/>
+          <w:b w:val="false"/>
+          <w:bCs w:val="false"/>
+        </w:rPr>
+      </w:pPr>
+      <w:r>
+        <w:rPr>
+          <w:b w:val="false"/>
+          <w:bCs w:val="false"/>
+        </w:rPr>
+      </w:r>
+    </w:p>
+    <w:p>
+      <w:pPr>
+        <w:pStyle w:val="Heading3"/>
+        <w:keepNext w:val="true"/>
+        <w:widowControl/>
+        <w:tabs>
+          <w:tab w:val="clear" w:pos="720"/>
+          <w:tab w:val="left" w:pos="709" w:leader="none"/>
+        </w:tabs>
+        <w:suppressAutoHyphens w:val="true"/>
+        <w:overflowPunct w:val="false"/>
+        <w:bidi w:val="0"/>
+        <w:spacing w:before="140" w:after="120"/>
+        <w:ind w:hanging="720" w:start="720" w:end="0"/>
+        <w:jc w:val="start"/>
+        <w:rPr/>
+      </w:pPr>
+      <w:r>
+        <w:rPr>
+          <w:rStyle w:val="SourceText"/>
+          <w:b w:val="false"/>
+          <w:bCs w:val="false"/>
+        </w:rPr>
+        <w:t xml:space="preserve">🔸 </w:t>
+      </w:r>
+      <w:r>
+        <w:rPr>
+          <w:rStyle w:val="SourceText"/>
+          <w:b w:val="false"/>
+          <w:bCs w:val="false"/>
+        </w:rPr>
+        <w:t>b. Continue</w:t>
+      </w:r>
+    </w:p>
+    <w:p>
+      <w:pPr>
+        <w:pStyle w:val="BodyText"/>
+        <w:numPr>
+          <w:ilvl w:val="0"/>
+          <w:numId w:val="9"/>
+        </w:numPr>
+        <w:rPr/>
+      </w:pPr>
+      <w:r>
+        <w:rPr/>
+        <w:t xml:space="preserve">Skips the current iteration and </w:t>
+      </w:r>
+      <w:r>
+        <w:rPr>
+          <w:rStyle w:val="Strong"/>
+        </w:rPr>
+        <w:t>moves to the next</w:t>
+      </w:r>
+      <w:r>
+        <w:rPr/>
+        <w:t xml:space="preserve"> one.</w:t>
+      </w:r>
+    </w:p>
+    <w:p>
+      <w:pPr>
+        <w:pStyle w:val="BodyText"/>
+        <w:widowControl/>
+        <w:numPr>
+          <w:ilvl w:val="0"/>
+          <w:numId w:val="0"/>
+        </w:numPr>
+        <w:tabs>
+          <w:tab w:val="clear" w:pos="720"/>
+          <w:tab w:val="left" w:pos="709" w:leader="none"/>
+        </w:tabs>
+        <w:suppressAutoHyphens w:val="true"/>
+        <w:overflowPunct w:val="false"/>
+        <w:bidi w:val="0"/>
+        <w:spacing w:before="140" w:after="120"/>
+        <w:ind w:hanging="0" w:start="0"/>
+        <w:jc w:val="start"/>
+        <w:outlineLvl w:val="2"/>
+        <w:rPr/>
+      </w:pPr>
+      <w:r>
+        <w:rPr>
+          <w:rStyle w:val="SourceText"/>
+          <w:b w:val="false"/>
+          <w:bCs w:val="false"/>
+        </w:rPr>
+        <w:t xml:space="preserve">✅ </w:t>
+      </w:r>
+      <w:r>
+        <w:rPr>
+          <w:rStyle w:val="SourceText"/>
+          <w:b w:val="false"/>
+          <w:bCs w:val="false"/>
+        </w:rPr>
+        <w:t>Simple Example:</w:t>
+      </w:r>
+    </w:p>
+    <w:p>
+      <w:pPr>
+        <w:pStyle w:val="BodyText"/>
+        <w:tabs>
+          <w:tab w:val="clear" w:pos="720"/>
+          <w:tab w:val="left" w:pos="709" w:leader="none"/>
+        </w:tabs>
+        <w:bidi w:val="0"/>
+        <w:ind w:hanging="283" w:start="709"/>
+        <w:jc w:val="start"/>
+        <w:rPr>
+          <w:rStyle w:val="SourceText"/>
+          <w:b w:val="false"/>
+          <w:bCs w:val="false"/>
+        </w:rPr>
+      </w:pPr>
+      <w:r>
+        <w:rPr>
+          <w:b w:val="false"/>
+          <w:bCs w:val="false"/>
+        </w:rPr>
+        <mc:AlternateContent>
+          <mc:Choice Requires="wps">
+            <w:drawing>
+              <wp:anchor behindDoc="0" distT="635" distB="635" distL="635" distR="635" simplePos="0" locked="0" layoutInCell="1" allowOverlap="1" relativeHeight="17">
+                <wp:simplePos x="0" y="0"/>
+                <wp:positionH relativeFrom="column">
+                  <wp:posOffset>496570</wp:posOffset>
+                </wp:positionH>
+                <wp:positionV relativeFrom="paragraph">
+                  <wp:posOffset>-64770</wp:posOffset>
+                </wp:positionV>
+                <wp:extent cx="4460875" cy="1052195"/>
+                <wp:effectExtent l="635" t="635" r="635" b="635"/>
+                <wp:wrapNone/>
+                <wp:docPr id="10" name="Text Frame 8"/>
+                <a:graphic xmlns:a="http://schemas.openxmlformats.org/drawingml/2006/main">
+                  <a:graphicData uri="http://schemas.microsoft.com/office/word/2010/wordprocessingShape">
+                    <wps:wsp>
+                      <wps:cNvSpPr/>
+                      <wps:spPr>
+                        <a:xfrm>
+                          <a:off x="0" y="0"/>
+                          <a:ext cx="4460760" cy="1052280"/>
+                        </a:xfrm>
+                        <a:prstGeom prst="rect">
+                          <a:avLst/>
+                        </a:prstGeom>
+                        <a:noFill/>
+                        <a:ln w="0">
+                          <a:solidFill>
+                            <a:srgbClr val="000000"/>
+                          </a:solidFill>
+                        </a:ln>
+                      </wps:spPr>
+                      <wps:style>
+                        <a:lnRef idx="0"/>
+                        <a:fillRef idx="0"/>
+                        <a:effectRef idx="0"/>
+                        <a:fontRef idx="minor"/>
+                      </wps:style>
+                      <wps:txbx>
+                        <w:txbxContent>
+                          <w:p>
+                            <w:pPr>
+                              <w:pStyle w:val="FrameContents"/>
+                              <w:rPr>
+                                <w:color w:val="000000"/>
+                              </w:rPr>
+                            </w:pPr>
+                            <w:r>
+                              <w:rPr>
+                                <w:color w:val="000000"/>
+                              </w:rPr>
+                              <w:t>for (int i = 1; i &lt;= 5; i++) {</w:t>
+                            </w:r>
+                          </w:p>
+                          <w:p>
+                            <w:pPr>
+                              <w:pStyle w:val="FrameContents"/>
+                              <w:rPr>
+                                <w:color w:val="000000"/>
+                              </w:rPr>
+                            </w:pPr>
+                            <w:r>
+                              <w:rPr>
+                                <w:color w:val="000000"/>
+                              </w:rPr>
+                              <w:t xml:space="preserve">    </w:t>
+                            </w:r>
+                            <w:r>
+                              <w:rPr>
+                                <w:color w:val="000000"/>
+                              </w:rPr>
+                              <w:t>if (i == 3) {</w:t>
+                            </w:r>
+                          </w:p>
+                          <w:p>
+                            <w:pPr>
+                              <w:pStyle w:val="FrameContents"/>
+                              <w:rPr>
+                                <w:color w:val="000000"/>
+                              </w:rPr>
+                            </w:pPr>
+                            <w:r>
+                              <w:rPr>
+                                <w:color w:val="000000"/>
+                              </w:rPr>
+                              <w:t xml:space="preserve">        </w:t>
+                            </w:r>
+                            <w:r>
+                              <w:rPr>
+                                <w:color w:val="000000"/>
+                              </w:rPr>
+                              <w:t>continue;</w:t>
+                            </w:r>
+                          </w:p>
+                          <w:p>
+                            <w:pPr>
+                              <w:pStyle w:val="FrameContents"/>
+                              <w:rPr>
+                                <w:color w:val="000000"/>
+                              </w:rPr>
+                            </w:pPr>
+                            <w:r>
+                              <w:rPr>
+                                <w:color w:val="000000"/>
+                              </w:rPr>
+                              <w:t xml:space="preserve">    </w:t>
+                            </w:r>
+                            <w:r>
+                              <w:rPr>
+                                <w:color w:val="000000"/>
+                              </w:rPr>
+                              <w:t>}</w:t>
+                            </w:r>
+                          </w:p>
+                          <w:p>
+                            <w:pPr>
+                              <w:pStyle w:val="FrameContents"/>
+                              <w:rPr>
+                                <w:color w:val="000000"/>
+                              </w:rPr>
+                            </w:pPr>
+                            <w:r>
+                              <w:rPr>
+                                <w:color w:val="000000"/>
+                              </w:rPr>
+                              <w:t xml:space="preserve">    </w:t>
+                            </w:r>
+                            <w:r>
+                              <w:rPr>
+                                <w:color w:val="000000"/>
+                              </w:rPr>
+                              <w:t>printf("%d\n", i);</w:t>
+                            </w:r>
+                          </w:p>
+                          <w:p>
+                            <w:pPr>
+                              <w:pStyle w:val="FrameContents"/>
+                              <w:rPr>
+                                <w:color w:val="000000"/>
+                              </w:rPr>
+                            </w:pPr>
+                            <w:r>
+                              <w:rPr>
+                                <w:color w:val="000000"/>
+                              </w:rPr>
+                              <w:t>}</w:t>
+                            </w:r>
+                          </w:p>
+                        </w:txbxContent>
+                      </wps:txbx>
+                      <wps:bodyPr lIns="0" rIns="0" tIns="0" bIns="0" anchor="t">
+                        <a:noAutofit/>
+                      </wps:bodyPr>
+                    </wps:wsp>
+                  </a:graphicData>
+                </a:graphic>
+              </wp:anchor>
+            </w:drawing>
+          </mc:Choice>
+          <mc:Fallback>
+            <w:pict>
+              <v:rect id="shape_0" ID="Text Frame 8" path="m0,0l-2147483645,0l-2147483645,-2147483646l0,-2147483646xe" stroked="t" o:allowincell="f" style="position:absolute;margin-left:39.1pt;margin-top:-5.1pt;width:351.2pt;height:82.8pt;mso-wrap-style:square;v-text-anchor:top">
+                <v:fill o:detectmouseclick="t" on="false"/>
+                <v:stroke color="black" joinstyle="round" endcap="flat"/>
+                <v:textbox>
+                  <w:txbxContent>
+                    <w:p>
+                      <w:pPr>
+                        <w:pStyle w:val="FrameContents"/>
+                        <w:rPr>
+                          <w:color w:val="000000"/>
+                        </w:rPr>
+                      </w:pPr>
+                      <w:r>
+                        <w:rPr>
+                          <w:color w:val="000000"/>
+                        </w:rPr>
+                        <w:t>for (int i = 1; i &lt;= 5; i++) {</w:t>
+                      </w:r>
+                    </w:p>
+                    <w:p>
+                      <w:pPr>
+                        <w:pStyle w:val="FrameContents"/>
+                        <w:rPr>
+                          <w:color w:val="000000"/>
+                        </w:rPr>
+                      </w:pPr>
+                      <w:r>
+                        <w:rPr>
+                          <w:color w:val="000000"/>
+                        </w:rPr>
+                        <w:t xml:space="preserve">    </w:t>
+                      </w:r>
+                      <w:r>
+                        <w:rPr>
+                          <w:color w:val="000000"/>
+                        </w:rPr>
+                        <w:t>if (i == 3) {</w:t>
+                      </w:r>
+                    </w:p>
+                    <w:p>
+                      <w:pPr>
+                        <w:pStyle w:val="FrameContents"/>
+                        <w:rPr>
+                          <w:color w:val="000000"/>
+                        </w:rPr>
+                      </w:pPr>
+                      <w:r>
+                        <w:rPr>
+                          <w:color w:val="000000"/>
+                        </w:rPr>
+                        <w:t xml:space="preserve">        </w:t>
+                      </w:r>
+                      <w:r>
+                        <w:rPr>
+                          <w:color w:val="000000"/>
+                        </w:rPr>
+                        <w:t>continue;</w:t>
+                      </w:r>
+                    </w:p>
+                    <w:p>
+                      <w:pPr>
+                        <w:pStyle w:val="FrameContents"/>
+                        <w:rPr>
+                          <w:color w:val="000000"/>
+                        </w:rPr>
+                      </w:pPr>
+                      <w:r>
+                        <w:rPr>
+                          <w:color w:val="000000"/>
+                        </w:rPr>
+                        <w:t xml:space="preserve">    </w:t>
+                      </w:r>
+                      <w:r>
+                        <w:rPr>
+                          <w:color w:val="000000"/>
+                        </w:rPr>
+                        <w:t>}</w:t>
+                      </w:r>
+                    </w:p>
+                    <w:p>
+                      <w:pPr>
+                        <w:pStyle w:val="FrameContents"/>
+                        <w:rPr>
+                          <w:color w:val="000000"/>
+                        </w:rPr>
+                      </w:pPr>
+                      <w:r>
+                        <w:rPr>
+                          <w:color w:val="000000"/>
+                        </w:rPr>
+                        <w:t xml:space="preserve">    </w:t>
+                      </w:r>
+                      <w:r>
+                        <w:rPr>
+                          <w:color w:val="000000"/>
+                        </w:rPr>
+                        <w:t>printf("%d\n", i);</w:t>
+                      </w:r>
+                    </w:p>
+                    <w:p>
+                      <w:pPr>
+                        <w:pStyle w:val="FrameContents"/>
+                        <w:rPr>
+                          <w:color w:val="000000"/>
+                        </w:rPr>
+                      </w:pPr>
+                      <w:r>
+                        <w:rPr>
+                          <w:color w:val="000000"/>
+                        </w:rPr>
+                        <w:t>}</w:t>
+                      </w:r>
+                    </w:p>
+                  </w:txbxContent>
+                </v:textbox>
+                <w10:wrap type="none"/>
+              </v:rect>
+            </w:pict>
+          </mc:Fallback>
+        </mc:AlternateContent>
+      </w:r>
+    </w:p>
+    <w:p>
+      <w:pPr>
+        <w:pStyle w:val="BodyText"/>
+        <w:tabs>
+          <w:tab w:val="clear" w:pos="720"/>
+          <w:tab w:val="left" w:pos="709" w:leader="none"/>
+        </w:tabs>
+        <w:bidi w:val="0"/>
+        <w:ind w:hanging="283" w:start="709"/>
+        <w:jc w:val="start"/>
+        <w:rPr>
+          <w:rStyle w:val="SourceText"/>
+          <w:b w:val="false"/>
+          <w:bCs w:val="false"/>
+        </w:rPr>
+      </w:pPr>
+      <w:r>
+        <w:rPr>
+          <w:b w:val="false"/>
+          <w:bCs w:val="false"/>
+        </w:rPr>
+      </w:r>
+    </w:p>
+    <w:p>
+      <w:pPr>
+        <w:pStyle w:val="BodyText"/>
+        <w:tabs>
+          <w:tab w:val="clear" w:pos="720"/>
+          <w:tab w:val="left" w:pos="709" w:leader="none"/>
+        </w:tabs>
+        <w:bidi w:val="0"/>
+        <w:ind w:hanging="283" w:start="709"/>
+        <w:jc w:val="start"/>
+        <w:rPr>
+          <w:rStyle w:val="SourceText"/>
+          <w:b w:val="false"/>
+          <w:bCs w:val="false"/>
+        </w:rPr>
+      </w:pPr>
+      <w:r>
+        <w:rPr>
+          <w:b w:val="false"/>
+          <w:bCs w:val="false"/>
+        </w:rPr>
+      </w:r>
+    </w:p>
+    <w:p>
+      <w:pPr>
+        <w:pStyle w:val="BodyText"/>
+        <w:tabs>
+          <w:tab w:val="clear" w:pos="720"/>
           <w:tab w:val="left" w:pos="709" w:leader="none"/>
         </w:tabs>
         <w:bidi w:val="0"/>
@@ -209,47 +6087,1367 @@
       </w:pPr>
       <w:r>
         <w:rPr>
-          <w:rStyle w:val="SourceText"/>
-          <w:b/>
-          <w:bCs/>
-        </w:rPr>
-        <w:t>break</w:t>
-      </w:r>
-      <w:r>
-        <w:rPr>
           <w:rStyle w:val="Strong"/>
-          <w:b/>
-          <w:bCs/>
-        </w:rPr>
-        <w:t xml:space="preserve">, </w:t>
-      </w:r>
-      <w:r>
-        <w:rPr>
-          <w:rStyle w:val="SourceText"/>
-          <w:b/>
-          <w:bCs/>
-        </w:rPr>
-        <w:t>continue</w:t>
-      </w:r>
-      <w:r>
+          <w:b w:val="false"/>
+          <w:bCs w:val="false"/>
+        </w:rPr>
+        <w:t xml:space="preserve"> </w:t>
+      </w:r>
+    </w:p>
+    <w:p>
+      <w:pPr>
+        <w:pStyle w:val="BodyText"/>
+        <w:tabs>
+          <w:tab w:val="clear" w:pos="720"/>
+          <w:tab w:val="left" w:pos="709" w:leader="none"/>
+        </w:tabs>
+        <w:bidi w:val="0"/>
+        <w:spacing w:before="0" w:after="140"/>
+        <w:ind w:hanging="283" w:start="709"/>
+        <w:jc w:val="start"/>
         <w:rPr>
           <w:rStyle w:val="Strong"/>
-          <w:b/>
-          <w:bCs/>
-        </w:rPr>
-        <w:t xml:space="preserve">, </w:t>
-      </w:r>
-      <w:r>
-        <w:rPr>
-          <w:rStyle w:val="SourceText"/>
-          <w:b/>
-          <w:bCs/>
-        </w:rPr>
-        <w:t>goto</w:t>
+          <w:b w:val="false"/>
+          <w:bCs w:val="false"/>
+        </w:rPr>
+      </w:pPr>
+      <w:r>
+        <w:rPr>
+          <w:rStyle w:val="Strong"/>
+          <w:b w:val="false"/>
+          <w:bCs w:val="false"/>
+        </w:rPr>
+        <w:t xml:space="preserve">🟡 </w:t>
+      </w:r>
+      <w:r>
+        <w:rPr>
+          <w:rStyle w:val="Strong"/>
+          <w:b w:val="false"/>
+          <w:bCs w:val="false"/>
+        </w:rPr>
+        <w:t xml:space="preserve">Here, </w:t>
+      </w:r>
+      <w:r>
+        <w:rPr>
+          <w:rStyle w:val="SourceText"/>
+          <w:b w:val="false"/>
+          <w:bCs w:val="false"/>
+        </w:rPr>
+        <w:t>3</w:t>
+      </w:r>
+      <w:r>
+        <w:rPr>
+          <w:rStyle w:val="Strong"/>
+          <w:b w:val="false"/>
+          <w:bCs w:val="false"/>
+        </w:rPr>
+        <w:t xml:space="preserve"> will be skipped.</w:t>
+      </w:r>
+    </w:p>
+    <w:p>
+      <w:pPr>
+        <w:pStyle w:val="BodyText"/>
+        <w:tabs>
+          <w:tab w:val="clear" w:pos="720"/>
+          <w:tab w:val="left" w:pos="709" w:leader="none"/>
+        </w:tabs>
+        <w:bidi w:val="0"/>
+        <w:spacing w:before="0" w:after="140"/>
+        <w:ind w:hanging="283" w:start="709"/>
+        <w:jc w:val="start"/>
+        <w:rPr>
+          <w:rStyle w:val="SourceText"/>
+          <w:b w:val="false"/>
+          <w:bCs w:val="false"/>
+        </w:rPr>
+      </w:pPr>
+      <w:r>
+        <w:rPr>
+          <w:b w:val="false"/>
+          <w:bCs w:val="false"/>
+        </w:rPr>
+      </w:r>
+    </w:p>
+    <w:p>
+      <w:pPr>
+        <w:pStyle w:val="Heading3"/>
+        <w:keepNext w:val="true"/>
+        <w:widowControl/>
+        <w:tabs>
+          <w:tab w:val="clear" w:pos="720"/>
+          <w:tab w:val="left" w:pos="709" w:leader="none"/>
+        </w:tabs>
+        <w:suppressAutoHyphens w:val="true"/>
+        <w:overflowPunct w:val="false"/>
+        <w:bidi w:val="0"/>
+        <w:spacing w:before="140" w:after="120"/>
+        <w:ind w:hanging="720" w:start="720" w:end="0"/>
+        <w:jc w:val="start"/>
+        <w:rPr/>
+      </w:pPr>
+      <w:r>
+        <w:rPr>
+          <w:rStyle w:val="SourceText"/>
+          <w:b w:val="false"/>
+          <w:bCs w:val="false"/>
+        </w:rPr>
+        <w:t xml:space="preserve">🔸 </w:t>
+      </w:r>
+      <w:r>
+        <w:rPr>
+          <w:rStyle w:val="SourceText"/>
+          <w:b w:val="false"/>
+          <w:bCs w:val="false"/>
+        </w:rPr>
+        <w:t>c. goto</w:t>
+      </w:r>
+    </w:p>
+    <w:p>
+      <w:pPr>
+        <w:pStyle w:val="BodyText"/>
+        <w:widowControl/>
+        <w:numPr>
+          <w:ilvl w:val="0"/>
+          <w:numId w:val="10"/>
+        </w:numPr>
+        <w:tabs>
+          <w:tab w:val="clear" w:pos="720"/>
+          <w:tab w:val="left" w:pos="709" w:leader="none"/>
+        </w:tabs>
+        <w:suppressAutoHyphens w:val="true"/>
+        <w:overflowPunct w:val="false"/>
+        <w:bidi w:val="0"/>
+        <w:spacing w:before="140" w:after="120"/>
+        <w:jc w:val="start"/>
+        <w:outlineLvl w:val="2"/>
+        <w:rPr/>
+      </w:pPr>
+      <w:r>
+        <w:rPr>
+          <w:rStyle w:val="SourceText"/>
+          <w:b w:val="false"/>
+          <w:bCs w:val="false"/>
+        </w:rPr>
+        <w:t xml:space="preserve">The goto statement is used to </w:t>
+      </w:r>
+      <w:r>
+        <w:rPr>
+          <w:rStyle w:val="Strong"/>
+        </w:rPr>
+        <w:t>jump to another part of the program</w:t>
+      </w:r>
+      <w:r>
+        <w:rPr>
+          <w:rStyle w:val="SourceText"/>
+          <w:b w:val="false"/>
+          <w:bCs w:val="false"/>
+        </w:rPr>
+        <w:t xml:space="preserve"> labeled with a label:. It allows </w:t>
+      </w:r>
+      <w:r>
+        <w:rPr>
+          <w:rStyle w:val="Strong"/>
+        </w:rPr>
+        <w:t>unconditional jumps</w:t>
+      </w:r>
+      <w:r>
+        <w:rPr>
+          <w:rStyle w:val="SourceText"/>
+          <w:b w:val="false"/>
+          <w:bCs w:val="false"/>
+        </w:rPr>
+        <w:t xml:space="preserve">, meaning it </w:t>
+      </w:r>
+      <w:r>
+        <w:rPr>
+          <w:rStyle w:val="Strong"/>
+        </w:rPr>
+        <w:t>bypasses the normal flow</w:t>
+      </w:r>
+      <w:r>
+        <w:rPr>
+          <w:rStyle w:val="SourceText"/>
+          <w:b w:val="false"/>
+          <w:bCs w:val="false"/>
+        </w:rPr>
+        <w:t xml:space="preserve"> of execution.</w:t>
+      </w:r>
+    </w:p>
+    <w:p>
+      <w:pPr>
+        <w:pStyle w:val="Heading2"/>
+        <w:widowControl/>
+        <w:numPr>
+          <w:ilvl w:val="0"/>
+          <w:numId w:val="0"/>
+        </w:numPr>
+        <w:tabs>
+          <w:tab w:val="clear" w:pos="720"/>
+          <w:tab w:val="left" w:pos="709" w:leader="none"/>
+        </w:tabs>
+        <w:suppressAutoHyphens w:val="true"/>
+        <w:overflowPunct w:val="false"/>
+        <w:bidi w:val="0"/>
+        <w:spacing w:before="140" w:after="120"/>
+        <w:ind w:hanging="0" w:start="0"/>
+        <w:jc w:val="start"/>
+        <w:outlineLvl w:val="2"/>
+        <w:rPr>
+          <w:rStyle w:val="SourceText"/>
+          <w:b w:val="false"/>
+          <w:bCs w:val="false"/>
+        </w:rPr>
+      </w:pPr>
+      <w:r>
+        <w:rPr>
+          <w:b w:val="false"/>
+          <w:bCs w:val="false"/>
+        </w:rPr>
+      </w:r>
+    </w:p>
+    <w:p>
+      <w:pPr>
+        <w:pStyle w:val="Heading2"/>
+        <w:widowControl/>
+        <w:numPr>
+          <w:ilvl w:val="0"/>
+          <w:numId w:val="0"/>
+        </w:numPr>
+        <w:tabs>
+          <w:tab w:val="clear" w:pos="720"/>
+          <w:tab w:val="left" w:pos="709" w:leader="none"/>
+        </w:tabs>
+        <w:suppressAutoHyphens w:val="true"/>
+        <w:overflowPunct w:val="false"/>
+        <w:bidi w:val="0"/>
+        <w:spacing w:before="140" w:after="120"/>
+        <w:ind w:hanging="0" w:start="0"/>
+        <w:jc w:val="start"/>
+        <w:outlineLvl w:val="2"/>
+        <w:rPr/>
+      </w:pPr>
+      <w:r>
+        <w:rPr>
+          <w:rStyle w:val="SourceText"/>
+          <w:b w:val="false"/>
+          <w:bCs w:val="false"/>
+        </w:rPr>
+        <w:t xml:space="preserve">⚠️ </w:t>
+      </w:r>
+      <w:r>
+        <w:rPr>
+          <w:rStyle w:val="SourceText"/>
+          <w:b w:val="false"/>
+          <w:bCs w:val="false"/>
+        </w:rPr>
+        <w:t>When to use goto?</w:t>
+      </w:r>
+    </w:p>
+    <w:p>
+      <w:pPr>
+        <w:pStyle w:val="BodyText"/>
+        <w:numPr>
+          <w:ilvl w:val="0"/>
+          <w:numId w:val="11"/>
+        </w:numPr>
+        <w:tabs>
+          <w:tab w:val="clear" w:pos="720"/>
+          <w:tab w:val="left" w:pos="0" w:leader="none"/>
+        </w:tabs>
+        <w:ind w:hanging="283" w:start="709"/>
+        <w:rPr/>
+      </w:pPr>
+      <w:r>
+        <w:rPr/>
+        <w:t xml:space="preserve">Mostly used to </w:t>
+      </w:r>
+      <w:r>
+        <w:rPr>
+          <w:rStyle w:val="Strong"/>
+        </w:rPr>
+        <w:t>break out of deeply nested loops</w:t>
+      </w:r>
+      <w:r>
+        <w:rPr/>
+        <w:t>.</w:t>
+      </w:r>
+    </w:p>
+    <w:p>
+      <w:pPr>
+        <w:pStyle w:val="BodyText"/>
+        <w:numPr>
+          <w:ilvl w:val="0"/>
+          <w:numId w:val="11"/>
+        </w:numPr>
+        <w:tabs>
+          <w:tab w:val="clear" w:pos="720"/>
+          <w:tab w:val="left" w:pos="0" w:leader="none"/>
+        </w:tabs>
+        <w:ind w:hanging="283" w:start="709"/>
+        <w:rPr/>
+      </w:pPr>
+      <w:r>
+        <w:rPr/>
+        <w:t xml:space="preserve">In modern programming, it's </w:t>
+      </w:r>
+      <w:r>
+        <w:rPr>
+          <w:rStyle w:val="Strong"/>
+        </w:rPr>
+        <w:t>discouraged</w:t>
+      </w:r>
+      <w:r>
+        <w:rPr/>
+        <w:t xml:space="preserve"> because it can make code </w:t>
+      </w:r>
+      <w:r>
+        <w:rPr>
+          <w:rStyle w:val="Strong"/>
+        </w:rPr>
+        <w:t>hard to read and debug</w:t>
+      </w:r>
+      <w:r>
+        <w:rPr/>
+        <w:t>.</w:t>
+      </w:r>
+    </w:p>
+    <w:p>
+      <w:pPr>
+        <w:pStyle w:val="BodyText"/>
+        <w:numPr>
+          <w:ilvl w:val="0"/>
+          <w:numId w:val="11"/>
+        </w:numPr>
+        <w:tabs>
+          <w:tab w:val="clear" w:pos="720"/>
+          <w:tab w:val="left" w:pos="0" w:leader="none"/>
+        </w:tabs>
+        <w:ind w:hanging="283" w:start="709"/>
+        <w:rPr/>
+      </w:pPr>
+      <w:r>
+        <w:rPr/>
+        <w:t xml:space="preserve">But still useful in </w:t>
+      </w:r>
+      <w:r>
+        <w:rPr>
+          <w:rStyle w:val="Strong"/>
+        </w:rPr>
+        <w:t>low-level programming</w:t>
+      </w:r>
+      <w:r>
+        <w:rPr/>
+        <w:t>, like embedded systems or state machines.</w:t>
+      </w:r>
+    </w:p>
+    <w:p>
+      <w:pPr>
+        <w:pStyle w:val="BodyText"/>
+        <w:widowControl/>
+        <w:numPr>
+          <w:ilvl w:val="0"/>
+          <w:numId w:val="0"/>
+        </w:numPr>
+        <w:tabs>
+          <w:tab w:val="clear" w:pos="720"/>
+          <w:tab w:val="left" w:pos="709" w:leader="none"/>
+        </w:tabs>
+        <w:suppressAutoHyphens w:val="true"/>
+        <w:overflowPunct w:val="false"/>
+        <w:bidi w:val="0"/>
+        <w:spacing w:before="140" w:after="120"/>
+        <w:ind w:hanging="0" w:start="0"/>
+        <w:jc w:val="start"/>
+        <w:outlineLvl w:val="2"/>
+        <w:rPr>
+          <w:rStyle w:val="SourceText"/>
+          <w:b w:val="false"/>
+          <w:bCs w:val="false"/>
+        </w:rPr>
+      </w:pPr>
+      <w:r>
+        <w:rPr>
+          <w:b w:val="false"/>
+          <w:bCs w:val="false"/>
+        </w:rPr>
+        <mc:AlternateContent>
+          <mc:Choice Requires="wps">
+            <w:drawing>
+              <wp:anchor behindDoc="0" distT="635" distB="635" distL="635" distR="635" simplePos="0" locked="0" layoutInCell="1" allowOverlap="1" relativeHeight="19">
+                <wp:simplePos x="0" y="0"/>
+                <wp:positionH relativeFrom="column">
+                  <wp:posOffset>496570</wp:posOffset>
+                </wp:positionH>
+                <wp:positionV relativeFrom="paragraph">
+                  <wp:posOffset>-64770</wp:posOffset>
+                </wp:positionV>
+                <wp:extent cx="4460875" cy="876935"/>
+                <wp:effectExtent l="635" t="635" r="635" b="635"/>
+                <wp:wrapNone/>
+                <wp:docPr id="11" name="Text Frame 9"/>
+                <a:graphic xmlns:a="http://schemas.openxmlformats.org/drawingml/2006/main">
+                  <a:graphicData uri="http://schemas.microsoft.com/office/word/2010/wordprocessingShape">
+                    <wps:wsp>
+                      <wps:cNvSpPr/>
+                      <wps:spPr>
+                        <a:xfrm>
+                          <a:off x="0" y="0"/>
+                          <a:ext cx="4460760" cy="876960"/>
+                        </a:xfrm>
+                        <a:prstGeom prst="rect">
+                          <a:avLst/>
+                        </a:prstGeom>
+                        <a:noFill/>
+                        <a:ln w="0">
+                          <a:solidFill>
+                            <a:srgbClr val="000000"/>
+                          </a:solidFill>
+                        </a:ln>
+                      </wps:spPr>
+                      <wps:style>
+                        <a:lnRef idx="0"/>
+                        <a:fillRef idx="0"/>
+                        <a:effectRef idx="0"/>
+                        <a:fontRef idx="minor"/>
+                      </wps:style>
+                      <wps:txbx>
+                        <w:txbxContent>
+                          <w:p>
+                            <w:pPr>
+                              <w:pStyle w:val="FrameContents"/>
+                              <w:rPr>
+                                <w:color w:val="000000"/>
+                              </w:rPr>
+                            </w:pPr>
+                            <w:r>
+                              <w:rPr>
+                                <w:color w:val="000000"/>
+                              </w:rPr>
+                              <w:t>goto label_name;</w:t>
+                            </w:r>
+                          </w:p>
+                          <w:p>
+                            <w:pPr>
+                              <w:pStyle w:val="FrameContents"/>
+                              <w:rPr>
+                                <w:color w:val="000000"/>
+                              </w:rPr>
+                            </w:pPr>
+                            <w:r>
+                              <w:rPr>
+                                <w:color w:val="000000"/>
+                              </w:rPr>
+                            </w:r>
+                          </w:p>
+                          <w:p>
+                            <w:pPr>
+                              <w:pStyle w:val="FrameContents"/>
+                              <w:rPr>
+                                <w:color w:val="000000"/>
+                              </w:rPr>
+                            </w:pPr>
+                            <w:r>
+                              <w:rPr>
+                                <w:color w:val="000000"/>
+                              </w:rPr>
+                              <w:t>// ... later in the code</w:t>
+                            </w:r>
+                          </w:p>
+                          <w:p>
+                            <w:pPr>
+                              <w:pStyle w:val="FrameContents"/>
+                              <w:rPr>
+                                <w:color w:val="000000"/>
+                              </w:rPr>
+                            </w:pPr>
+                            <w:r>
+                              <w:rPr>
+                                <w:color w:val="000000"/>
+                              </w:rPr>
+                              <w:t>label_name:</w:t>
+                            </w:r>
+                          </w:p>
+                          <w:p>
+                            <w:pPr>
+                              <w:pStyle w:val="FrameContents"/>
+                              <w:rPr>
+                                <w:color w:val="000000"/>
+                              </w:rPr>
+                            </w:pPr>
+                            <w:r>
+                              <w:rPr>
+                                <w:color w:val="000000"/>
+                              </w:rPr>
+                              <w:t xml:space="preserve">    </w:t>
+                            </w:r>
+                            <w:r>
+                              <w:rPr>
+                                <w:color w:val="000000"/>
+                              </w:rPr>
+                              <w:t>// code to execute</w:t>
+                            </w:r>
+                          </w:p>
+                        </w:txbxContent>
+                      </wps:txbx>
+                      <wps:bodyPr lIns="0" rIns="0" tIns="0" bIns="0" anchor="t">
+                        <a:noAutofit/>
+                      </wps:bodyPr>
+                    </wps:wsp>
+                  </a:graphicData>
+                </a:graphic>
+              </wp:anchor>
+            </w:drawing>
+          </mc:Choice>
+          <mc:Fallback>
+            <w:pict>
+              <v:rect id="shape_0" ID="Text Frame 9" path="m0,0l-2147483645,0l-2147483645,-2147483646l0,-2147483646xe" stroked="t" o:allowincell="f" style="position:absolute;margin-left:39.1pt;margin-top:-5.1pt;width:351.2pt;height:69pt;mso-wrap-style:square;v-text-anchor:top">
+                <v:fill o:detectmouseclick="t" on="false"/>
+                <v:stroke color="black" joinstyle="round" endcap="flat"/>
+                <v:textbox>
+                  <w:txbxContent>
+                    <w:p>
+                      <w:pPr>
+                        <w:pStyle w:val="FrameContents"/>
+                        <w:rPr>
+                          <w:color w:val="000000"/>
+                        </w:rPr>
+                      </w:pPr>
+                      <w:r>
+                        <w:rPr>
+                          <w:color w:val="000000"/>
+                        </w:rPr>
+                        <w:t>goto label_name;</w:t>
+                      </w:r>
+                    </w:p>
+                    <w:p>
+                      <w:pPr>
+                        <w:pStyle w:val="FrameContents"/>
+                        <w:rPr>
+                          <w:color w:val="000000"/>
+                        </w:rPr>
+                      </w:pPr>
+                      <w:r>
+                        <w:rPr>
+                          <w:color w:val="000000"/>
+                        </w:rPr>
+                      </w:r>
+                    </w:p>
+                    <w:p>
+                      <w:pPr>
+                        <w:pStyle w:val="FrameContents"/>
+                        <w:rPr>
+                          <w:color w:val="000000"/>
+                        </w:rPr>
+                      </w:pPr>
+                      <w:r>
+                        <w:rPr>
+                          <w:color w:val="000000"/>
+                        </w:rPr>
+                        <w:t>// ... later in the code</w:t>
+                      </w:r>
+                    </w:p>
+                    <w:p>
+                      <w:pPr>
+                        <w:pStyle w:val="FrameContents"/>
+                        <w:rPr>
+                          <w:color w:val="000000"/>
+                        </w:rPr>
+                      </w:pPr>
+                      <w:r>
+                        <w:rPr>
+                          <w:color w:val="000000"/>
+                        </w:rPr>
+                        <w:t>label_name:</w:t>
+                      </w:r>
+                    </w:p>
+                    <w:p>
+                      <w:pPr>
+                        <w:pStyle w:val="FrameContents"/>
+                        <w:rPr>
+                          <w:color w:val="000000"/>
+                        </w:rPr>
+                      </w:pPr>
+                      <w:r>
+                        <w:rPr>
+                          <w:color w:val="000000"/>
+                        </w:rPr>
+                        <w:t xml:space="preserve">    </w:t>
+                      </w:r>
+                      <w:r>
+                        <w:rPr>
+                          <w:color w:val="000000"/>
+                        </w:rPr>
+                        <w:t>// code to execute</w:t>
+                      </w:r>
+                    </w:p>
+                  </w:txbxContent>
+                </v:textbox>
+                <w10:wrap type="none"/>
+              </v:rect>
+            </w:pict>
+          </mc:Fallback>
+        </mc:AlternateContent>
+      </w:r>
+    </w:p>
+    <w:p>
+      <w:pPr>
+        <w:pStyle w:val="BodyText"/>
+        <w:widowControl/>
+        <w:numPr>
+          <w:ilvl w:val="0"/>
+          <w:numId w:val="0"/>
+        </w:numPr>
+        <w:tabs>
+          <w:tab w:val="clear" w:pos="720"/>
+          <w:tab w:val="left" w:pos="709" w:leader="none"/>
+        </w:tabs>
+        <w:suppressAutoHyphens w:val="true"/>
+        <w:overflowPunct w:val="false"/>
+        <w:bidi w:val="0"/>
+        <w:spacing w:before="140" w:after="120"/>
+        <w:ind w:hanging="0" w:start="0"/>
+        <w:jc w:val="start"/>
+        <w:outlineLvl w:val="2"/>
+        <w:rPr>
+          <w:rStyle w:val="SourceText"/>
+          <w:b w:val="false"/>
+          <w:bCs w:val="false"/>
+        </w:rPr>
+      </w:pPr>
+      <w:r>
+        <w:rPr>
+          <w:b w:val="false"/>
+          <w:bCs w:val="false"/>
+        </w:rPr>
+      </w:r>
+    </w:p>
+    <w:p>
+      <w:pPr>
+        <w:pStyle w:val="BodyText"/>
+        <w:widowControl/>
+        <w:numPr>
+          <w:ilvl w:val="0"/>
+          <w:numId w:val="0"/>
+        </w:numPr>
+        <w:tabs>
+          <w:tab w:val="clear" w:pos="720"/>
+          <w:tab w:val="left" w:pos="709" w:leader="none"/>
+        </w:tabs>
+        <w:suppressAutoHyphens w:val="true"/>
+        <w:overflowPunct w:val="false"/>
+        <w:bidi w:val="0"/>
+        <w:spacing w:before="140" w:after="120"/>
+        <w:ind w:hanging="0" w:start="0"/>
+        <w:jc w:val="start"/>
+        <w:outlineLvl w:val="2"/>
+        <w:rPr>
+          <w:rStyle w:val="SourceText"/>
+          <w:b w:val="false"/>
+          <w:bCs w:val="false"/>
+        </w:rPr>
+      </w:pPr>
+      <w:r>
+        <w:rPr>
+          <w:b w:val="false"/>
+          <w:bCs w:val="false"/>
+        </w:rPr>
+      </w:r>
+    </w:p>
+    <w:p>
+      <w:pPr>
+        <w:pStyle w:val="BodyText"/>
+        <w:widowControl/>
+        <w:numPr>
+          <w:ilvl w:val="0"/>
+          <w:numId w:val="0"/>
+        </w:numPr>
+        <w:tabs>
+          <w:tab w:val="clear" w:pos="720"/>
+          <w:tab w:val="left" w:pos="709" w:leader="none"/>
+        </w:tabs>
+        <w:suppressAutoHyphens w:val="true"/>
+        <w:overflowPunct w:val="false"/>
+        <w:bidi w:val="0"/>
+        <w:spacing w:before="140" w:after="120"/>
+        <w:ind w:hanging="0" w:start="0"/>
+        <w:jc w:val="start"/>
+        <w:outlineLvl w:val="2"/>
+        <w:rPr>
+          <w:rStyle w:val="SourceText"/>
+          <w:b w:val="false"/>
+          <w:bCs w:val="false"/>
+        </w:rPr>
+      </w:pPr>
+      <w:r>
+        <w:rPr>
+          <w:b w:val="false"/>
+          <w:bCs w:val="false"/>
+        </w:rPr>
+      </w:r>
+    </w:p>
+    <w:p>
+      <w:pPr>
+        <w:pStyle w:val="BodyText"/>
+        <w:widowControl/>
+        <w:numPr>
+          <w:ilvl w:val="0"/>
+          <w:numId w:val="0"/>
+        </w:numPr>
+        <w:tabs>
+          <w:tab w:val="clear" w:pos="720"/>
+          <w:tab w:val="left" w:pos="709" w:leader="none"/>
+        </w:tabs>
+        <w:suppressAutoHyphens w:val="true"/>
+        <w:overflowPunct w:val="false"/>
+        <w:bidi w:val="0"/>
+        <w:spacing w:before="140" w:after="120"/>
+        <w:ind w:hanging="0" w:start="0"/>
+        <w:jc w:val="start"/>
+        <w:outlineLvl w:val="2"/>
+        <w:rPr/>
+      </w:pPr>
+      <w:r>
+        <w:rPr>
+          <w:rStyle w:val="SourceText"/>
+          <w:b w:val="false"/>
+          <w:bCs w:val="false"/>
+        </w:rPr>
+        <w:t xml:space="preserve">✅ </w:t>
+      </w:r>
+      <w:r>
+        <w:rPr>
+          <w:rStyle w:val="SourceText"/>
+          <w:b w:val="false"/>
+          <w:bCs w:val="false"/>
+        </w:rPr>
+        <w:t>Simple Example:</w:t>
+      </w:r>
+    </w:p>
+    <w:p>
+      <w:pPr>
+        <w:pStyle w:val="BodyText"/>
+        <w:widowControl/>
+        <w:numPr>
+          <w:ilvl w:val="0"/>
+          <w:numId w:val="0"/>
+        </w:numPr>
+        <w:tabs>
+          <w:tab w:val="clear" w:pos="720"/>
+          <w:tab w:val="left" w:pos="709" w:leader="none"/>
+        </w:tabs>
+        <w:suppressAutoHyphens w:val="true"/>
+        <w:overflowPunct w:val="false"/>
+        <w:bidi w:val="0"/>
+        <w:spacing w:before="140" w:after="120"/>
+        <w:ind w:hanging="0" w:start="0"/>
+        <w:jc w:val="start"/>
+        <w:outlineLvl w:val="2"/>
+        <w:rPr>
+          <w:rStyle w:val="SourceText"/>
+          <w:b w:val="false"/>
+          <w:bCs w:val="false"/>
+        </w:rPr>
+      </w:pPr>
+      <w:r>
+        <w:rPr>
+          <w:b w:val="false"/>
+          <w:bCs w:val="false"/>
+        </w:rPr>
+        <mc:AlternateContent>
+          <mc:Choice Requires="wps">
+            <w:drawing>
+              <wp:anchor behindDoc="0" distT="635" distB="635" distL="635" distR="635" simplePos="0" locked="0" layoutInCell="1" allowOverlap="1" relativeHeight="21">
+                <wp:simplePos x="0" y="0"/>
+                <wp:positionH relativeFrom="column">
+                  <wp:posOffset>496570</wp:posOffset>
+                </wp:positionH>
+                <wp:positionV relativeFrom="paragraph">
+                  <wp:posOffset>-64770</wp:posOffset>
+                </wp:positionV>
+                <wp:extent cx="4460875" cy="2804795"/>
+                <wp:effectExtent l="635" t="635" r="635" b="635"/>
+                <wp:wrapNone/>
+                <wp:docPr id="12" name="Text Frame 10"/>
+                <a:graphic xmlns:a="http://schemas.openxmlformats.org/drawingml/2006/main">
+                  <a:graphicData uri="http://schemas.microsoft.com/office/word/2010/wordprocessingShape">
+                    <wps:wsp>
+                      <wps:cNvSpPr/>
+                      <wps:spPr>
+                        <a:xfrm>
+                          <a:off x="0" y="0"/>
+                          <a:ext cx="4460760" cy="2804760"/>
+                        </a:xfrm>
+                        <a:prstGeom prst="rect">
+                          <a:avLst/>
+                        </a:prstGeom>
+                        <a:noFill/>
+                        <a:ln w="0">
+                          <a:solidFill>
+                            <a:srgbClr val="000000"/>
+                          </a:solidFill>
+                        </a:ln>
+                      </wps:spPr>
+                      <wps:style>
+                        <a:lnRef idx="0"/>
+                        <a:fillRef idx="0"/>
+                        <a:effectRef idx="0"/>
+                        <a:fontRef idx="minor"/>
+                      </wps:style>
+                      <wps:txbx>
+                        <w:txbxContent>
+                          <w:p>
+                            <w:pPr>
+                              <w:pStyle w:val="FrameContents"/>
+                              <w:rPr>
+                                <w:color w:val="000000"/>
+                              </w:rPr>
+                            </w:pPr>
+                            <w:r>
+                              <w:rPr>
+                                <w:color w:val="000000"/>
+                              </w:rPr>
+                              <w:t>#include &lt;stdio.h&gt;</w:t>
+                            </w:r>
+                          </w:p>
+                          <w:p>
+                            <w:pPr>
+                              <w:pStyle w:val="FrameContents"/>
+                              <w:rPr>
+                                <w:color w:val="000000"/>
+                              </w:rPr>
+                            </w:pPr>
+                            <w:r>
+                              <w:rPr>
+                                <w:color w:val="000000"/>
+                              </w:rPr>
+                            </w:r>
+                          </w:p>
+                          <w:p>
+                            <w:pPr>
+                              <w:pStyle w:val="FrameContents"/>
+                              <w:rPr>
+                                <w:color w:val="000000"/>
+                              </w:rPr>
+                            </w:pPr>
+                            <w:r>
+                              <w:rPr>
+                                <w:color w:val="000000"/>
+                              </w:rPr>
+                              <w:t>int main() {</w:t>
+                            </w:r>
+                          </w:p>
+                          <w:p>
+                            <w:pPr>
+                              <w:pStyle w:val="FrameContents"/>
+                              <w:rPr>
+                                <w:color w:val="000000"/>
+                              </w:rPr>
+                            </w:pPr>
+                            <w:r>
+                              <w:rPr>
+                                <w:color w:val="000000"/>
+                              </w:rPr>
+                              <w:t xml:space="preserve">    </w:t>
+                            </w:r>
+                            <w:r>
+                              <w:rPr>
+                                <w:color w:val="000000"/>
+                              </w:rPr>
+                              <w:t>int num = 5;</w:t>
+                            </w:r>
+                          </w:p>
+                          <w:p>
+                            <w:pPr>
+                              <w:pStyle w:val="FrameContents"/>
+                              <w:rPr>
+                                <w:color w:val="000000"/>
+                              </w:rPr>
+                            </w:pPr>
+                            <w:r>
+                              <w:rPr>
+                                <w:color w:val="000000"/>
+                              </w:rPr>
+                            </w:r>
+                          </w:p>
+                          <w:p>
+                            <w:pPr>
+                              <w:pStyle w:val="FrameContents"/>
+                              <w:rPr>
+                                <w:color w:val="000000"/>
+                              </w:rPr>
+                            </w:pPr>
+                            <w:r>
+                              <w:rPr>
+                                <w:color w:val="000000"/>
+                              </w:rPr>
+                              <w:t xml:space="preserve">    </w:t>
+                            </w:r>
+                            <w:r>
+                              <w:rPr>
+                                <w:color w:val="000000"/>
+                              </w:rPr>
+                              <w:t>if (num == 5) {</w:t>
+                            </w:r>
+                          </w:p>
+                          <w:p>
+                            <w:pPr>
+                              <w:pStyle w:val="FrameContents"/>
+                              <w:rPr>
+                                <w:color w:val="000000"/>
+                              </w:rPr>
+                            </w:pPr>
+                            <w:r>
+                              <w:rPr>
+                                <w:color w:val="000000"/>
+                              </w:rPr>
+                              <w:t xml:space="preserve">        </w:t>
+                            </w:r>
+                            <w:r>
+                              <w:rPr>
+                                <w:color w:val="000000"/>
+                              </w:rPr>
+                              <w:t>goto skip;</w:t>
+                            </w:r>
+                          </w:p>
+                          <w:p>
+                            <w:pPr>
+                              <w:pStyle w:val="FrameContents"/>
+                              <w:rPr>
+                                <w:color w:val="000000"/>
+                              </w:rPr>
+                            </w:pPr>
+                            <w:r>
+                              <w:rPr>
+                                <w:color w:val="000000"/>
+                              </w:rPr>
+                              <w:t xml:space="preserve">    </w:t>
+                            </w:r>
+                            <w:r>
+                              <w:rPr>
+                                <w:color w:val="000000"/>
+                              </w:rPr>
+                              <w:t>}</w:t>
+                            </w:r>
+                          </w:p>
+                          <w:p>
+                            <w:pPr>
+                              <w:pStyle w:val="FrameContents"/>
+                              <w:rPr>
+                                <w:color w:val="000000"/>
+                              </w:rPr>
+                            </w:pPr>
+                            <w:r>
+                              <w:rPr>
+                                <w:color w:val="000000"/>
+                              </w:rPr>
+                            </w:r>
+                          </w:p>
+                          <w:p>
+                            <w:pPr>
+                              <w:pStyle w:val="FrameContents"/>
+                              <w:rPr>
+                                <w:color w:val="000000"/>
+                              </w:rPr>
+                            </w:pPr>
+                            <w:r>
+                              <w:rPr>
+                                <w:color w:val="000000"/>
+                              </w:rPr>
+                              <w:t xml:space="preserve">    </w:t>
+                            </w:r>
+                            <w:r>
+                              <w:rPr>
+                                <w:color w:val="000000"/>
+                              </w:rPr>
+                              <w:t>printf("This won't print if num == 5\n");</w:t>
+                            </w:r>
+                          </w:p>
+                          <w:p>
+                            <w:pPr>
+                              <w:pStyle w:val="FrameContents"/>
+                              <w:rPr>
+                                <w:color w:val="000000"/>
+                              </w:rPr>
+                            </w:pPr>
+                            <w:r>
+                              <w:rPr>
+                                <w:color w:val="000000"/>
+                              </w:rPr>
+                            </w:r>
+                          </w:p>
+                          <w:p>
+                            <w:pPr>
+                              <w:pStyle w:val="FrameContents"/>
+                              <w:rPr>
+                                <w:color w:val="000000"/>
+                              </w:rPr>
+                            </w:pPr>
+                            <w:r>
+                              <w:rPr>
+                                <w:color w:val="000000"/>
+                              </w:rPr>
+                              <w:t>skip:</w:t>
+                            </w:r>
+                          </w:p>
+                          <w:p>
+                            <w:pPr>
+                              <w:pStyle w:val="FrameContents"/>
+                              <w:rPr>
+                                <w:color w:val="000000"/>
+                              </w:rPr>
+                            </w:pPr>
+                            <w:r>
+                              <w:rPr>
+                                <w:color w:val="000000"/>
+                              </w:rPr>
+                              <w:t xml:space="preserve">    </w:t>
+                            </w:r>
+                            <w:r>
+                              <w:rPr>
+                                <w:color w:val="000000"/>
+                              </w:rPr>
+                              <w:t>printf("Jumped to the label!\n");</w:t>
+                            </w:r>
+                          </w:p>
+                          <w:p>
+                            <w:pPr>
+                              <w:pStyle w:val="FrameContents"/>
+                              <w:rPr>
+                                <w:color w:val="000000"/>
+                              </w:rPr>
+                            </w:pPr>
+                            <w:r>
+                              <w:rPr>
+                                <w:color w:val="000000"/>
+                              </w:rPr>
+                            </w:r>
+                          </w:p>
+                          <w:p>
+                            <w:pPr>
+                              <w:pStyle w:val="FrameContents"/>
+                              <w:rPr>
+                                <w:color w:val="000000"/>
+                              </w:rPr>
+                            </w:pPr>
+                            <w:r>
+                              <w:rPr>
+                                <w:color w:val="000000"/>
+                              </w:rPr>
+                              <w:t xml:space="preserve">    </w:t>
+                            </w:r>
+                            <w:r>
+                              <w:rPr>
+                                <w:color w:val="000000"/>
+                              </w:rPr>
+                              <w:t>return 0;</w:t>
+                            </w:r>
+                          </w:p>
+                          <w:p>
+                            <w:pPr>
+                              <w:pStyle w:val="FrameContents"/>
+                              <w:rPr>
+                                <w:color w:val="000000"/>
+                              </w:rPr>
+                            </w:pPr>
+                            <w:r>
+                              <w:rPr>
+                                <w:color w:val="000000"/>
+                              </w:rPr>
+                              <w:t>}</w:t>
+                            </w:r>
+                          </w:p>
+                        </w:txbxContent>
+                      </wps:txbx>
+                      <wps:bodyPr lIns="0" rIns="0" tIns="0" bIns="0" anchor="t">
+                        <a:noAutofit/>
+                      </wps:bodyPr>
+                    </wps:wsp>
+                  </a:graphicData>
+                </a:graphic>
+              </wp:anchor>
+            </w:drawing>
+          </mc:Choice>
+          <mc:Fallback>
+            <w:pict>
+              <v:rect id="shape_0" ID="Text Frame 10" path="m0,0l-2147483645,0l-2147483645,-2147483646l0,-2147483646xe" stroked="t" o:allowincell="f" style="position:absolute;margin-left:39.1pt;margin-top:-5.1pt;width:351.2pt;height:220.8pt;mso-wrap-style:square;v-text-anchor:top">
+                <v:fill o:detectmouseclick="t" on="false"/>
+                <v:stroke color="black" joinstyle="round" endcap="flat"/>
+                <v:textbox>
+                  <w:txbxContent>
+                    <w:p>
+                      <w:pPr>
+                        <w:pStyle w:val="FrameContents"/>
+                        <w:rPr>
+                          <w:color w:val="000000"/>
+                        </w:rPr>
+                      </w:pPr>
+                      <w:r>
+                        <w:rPr>
+                          <w:color w:val="000000"/>
+                        </w:rPr>
+                        <w:t>#include &lt;stdio.h&gt;</w:t>
+                      </w:r>
+                    </w:p>
+                    <w:p>
+                      <w:pPr>
+                        <w:pStyle w:val="FrameContents"/>
+                        <w:rPr>
+                          <w:color w:val="000000"/>
+                        </w:rPr>
+                      </w:pPr>
+                      <w:r>
+                        <w:rPr>
+                          <w:color w:val="000000"/>
+                        </w:rPr>
+                      </w:r>
+                    </w:p>
+                    <w:p>
+                      <w:pPr>
+                        <w:pStyle w:val="FrameContents"/>
+                        <w:rPr>
+                          <w:color w:val="000000"/>
+                        </w:rPr>
+                      </w:pPr>
+                      <w:r>
+                        <w:rPr>
+                          <w:color w:val="000000"/>
+                        </w:rPr>
+                        <w:t>int main() {</w:t>
+                      </w:r>
+                    </w:p>
+                    <w:p>
+                      <w:pPr>
+                        <w:pStyle w:val="FrameContents"/>
+                        <w:rPr>
+                          <w:color w:val="000000"/>
+                        </w:rPr>
+                      </w:pPr>
+                      <w:r>
+                        <w:rPr>
+                          <w:color w:val="000000"/>
+                        </w:rPr>
+                        <w:t xml:space="preserve">    </w:t>
+                      </w:r>
+                      <w:r>
+                        <w:rPr>
+                          <w:color w:val="000000"/>
+                        </w:rPr>
+                        <w:t>int num = 5;</w:t>
+                      </w:r>
+                    </w:p>
+                    <w:p>
+                      <w:pPr>
+                        <w:pStyle w:val="FrameContents"/>
+                        <w:rPr>
+                          <w:color w:val="000000"/>
+                        </w:rPr>
+                      </w:pPr>
+                      <w:r>
+                        <w:rPr>
+                          <w:color w:val="000000"/>
+                        </w:rPr>
+                      </w:r>
+                    </w:p>
+                    <w:p>
+                      <w:pPr>
+                        <w:pStyle w:val="FrameContents"/>
+                        <w:rPr>
+                          <w:color w:val="000000"/>
+                        </w:rPr>
+                      </w:pPr>
+                      <w:r>
+                        <w:rPr>
+                          <w:color w:val="000000"/>
+                        </w:rPr>
+                        <w:t xml:space="preserve">    </w:t>
+                      </w:r>
+                      <w:r>
+                        <w:rPr>
+                          <w:color w:val="000000"/>
+                        </w:rPr>
+                        <w:t>if (num == 5) {</w:t>
+                      </w:r>
+                    </w:p>
+                    <w:p>
+                      <w:pPr>
+                        <w:pStyle w:val="FrameContents"/>
+                        <w:rPr>
+                          <w:color w:val="000000"/>
+                        </w:rPr>
+                      </w:pPr>
+                      <w:r>
+                        <w:rPr>
+                          <w:color w:val="000000"/>
+                        </w:rPr>
+                        <w:t xml:space="preserve">        </w:t>
+                      </w:r>
+                      <w:r>
+                        <w:rPr>
+                          <w:color w:val="000000"/>
+                        </w:rPr>
+                        <w:t>goto skip;</w:t>
+                      </w:r>
+                    </w:p>
+                    <w:p>
+                      <w:pPr>
+                        <w:pStyle w:val="FrameContents"/>
+                        <w:rPr>
+                          <w:color w:val="000000"/>
+                        </w:rPr>
+                      </w:pPr>
+                      <w:r>
+                        <w:rPr>
+                          <w:color w:val="000000"/>
+                        </w:rPr>
+                        <w:t xml:space="preserve">    </w:t>
+                      </w:r>
+                      <w:r>
+                        <w:rPr>
+                          <w:color w:val="000000"/>
+                        </w:rPr>
+                        <w:t>}</w:t>
+                      </w:r>
+                    </w:p>
+                    <w:p>
+                      <w:pPr>
+                        <w:pStyle w:val="FrameContents"/>
+                        <w:rPr>
+                          <w:color w:val="000000"/>
+                        </w:rPr>
+                      </w:pPr>
+                      <w:r>
+                        <w:rPr>
+                          <w:color w:val="000000"/>
+                        </w:rPr>
+                      </w:r>
+                    </w:p>
+                    <w:p>
+                      <w:pPr>
+                        <w:pStyle w:val="FrameContents"/>
+                        <w:rPr>
+                          <w:color w:val="000000"/>
+                        </w:rPr>
+                      </w:pPr>
+                      <w:r>
+                        <w:rPr>
+                          <w:color w:val="000000"/>
+                        </w:rPr>
+                        <w:t xml:space="preserve">    </w:t>
+                      </w:r>
+                      <w:r>
+                        <w:rPr>
+                          <w:color w:val="000000"/>
+                        </w:rPr>
+                        <w:t>printf("This won't print if num == 5\n");</w:t>
+                      </w:r>
+                    </w:p>
+                    <w:p>
+                      <w:pPr>
+                        <w:pStyle w:val="FrameContents"/>
+                        <w:rPr>
+                          <w:color w:val="000000"/>
+                        </w:rPr>
+                      </w:pPr>
+                      <w:r>
+                        <w:rPr>
+                          <w:color w:val="000000"/>
+                        </w:rPr>
+                      </w:r>
+                    </w:p>
+                    <w:p>
+                      <w:pPr>
+                        <w:pStyle w:val="FrameContents"/>
+                        <w:rPr>
+                          <w:color w:val="000000"/>
+                        </w:rPr>
+                      </w:pPr>
+                      <w:r>
+                        <w:rPr>
+                          <w:color w:val="000000"/>
+                        </w:rPr>
+                        <w:t>skip:</w:t>
+                      </w:r>
+                    </w:p>
+                    <w:p>
+                      <w:pPr>
+                        <w:pStyle w:val="FrameContents"/>
+                        <w:rPr>
+                          <w:color w:val="000000"/>
+                        </w:rPr>
+                      </w:pPr>
+                      <w:r>
+                        <w:rPr>
+                          <w:color w:val="000000"/>
+                        </w:rPr>
+                        <w:t xml:space="preserve">    </w:t>
+                      </w:r>
+                      <w:r>
+                        <w:rPr>
+                          <w:color w:val="000000"/>
+                        </w:rPr>
+                        <w:t>printf("Jumped to the label!\n");</w:t>
+                      </w:r>
+                    </w:p>
+                    <w:p>
+                      <w:pPr>
+                        <w:pStyle w:val="FrameContents"/>
+                        <w:rPr>
+                          <w:color w:val="000000"/>
+                        </w:rPr>
+                      </w:pPr>
+                      <w:r>
+                        <w:rPr>
+                          <w:color w:val="000000"/>
+                        </w:rPr>
+                      </w:r>
+                    </w:p>
+                    <w:p>
+                      <w:pPr>
+                        <w:pStyle w:val="FrameContents"/>
+                        <w:rPr>
+                          <w:color w:val="000000"/>
+                        </w:rPr>
+                      </w:pPr>
+                      <w:r>
+                        <w:rPr>
+                          <w:color w:val="000000"/>
+                        </w:rPr>
+                        <w:t xml:space="preserve">    </w:t>
+                      </w:r>
+                      <w:r>
+                        <w:rPr>
+                          <w:color w:val="000000"/>
+                        </w:rPr>
+                        <w:t>return 0;</w:t>
+                      </w:r>
+                    </w:p>
+                    <w:p>
+                      <w:pPr>
+                        <w:pStyle w:val="FrameContents"/>
+                        <w:rPr>
+                          <w:color w:val="000000"/>
+                        </w:rPr>
+                      </w:pPr>
+                      <w:r>
+                        <w:rPr>
+                          <w:color w:val="000000"/>
+                        </w:rPr>
+                        <w:t>}</w:t>
+                      </w:r>
+                    </w:p>
+                  </w:txbxContent>
+                </v:textbox>
+                <w10:wrap type="none"/>
+              </v:rect>
+            </w:pict>
+          </mc:Fallback>
+        </mc:AlternateContent>
       </w:r>
     </w:p>
     <w:sectPr>
-      <w:headerReference w:type="default" r:id="rId3"/>
+      <w:headerReference w:type="even" r:id="rId3"/>
+      <w:headerReference w:type="default" r:id="rId4"/>
+      <w:headerReference w:type="first" r:id="rId5"/>
       <w:type w:val="nextPage"/>
       <w:pgSz w:w="11906" w:h="16838"/>
       <w:pgMar w:left="1134" w:right="1134" w:gutter="0" w:header="1134" w:top="2025" w:footer="0" w:bottom="1134"/>
@@ -266,6 +7464,20 @@
 <w:hdr xmlns:o="urn:schemas-microsoft-com:office:office" xmlns:r="http://schemas.openxmlformats.org/officeDocument/2006/relationships" xmlns:v="urn:schemas-microsoft-com:vml" xmlns:w="http://schemas.openxmlformats.org/wordprocessingml/2006/main" xmlns:w10="urn:schemas-microsoft-com:office:word" xmlns:wp="http://schemas.openxmlformats.org/drawingml/2006/wordprocessingDrawing" xmlns:wps="http://schemas.microsoft.com/office/word/2010/wordprocessingShape" xmlns:wpg="http://schemas.microsoft.com/office/word/2010/wordprocessingGroup" xmlns:mc="http://schemas.openxmlformats.org/markup-compatibility/2006" xmlns:wp14="http://schemas.microsoft.com/office/word/2010/wordprocessingDrawing" xmlns:w14="http://schemas.microsoft.com/office/word/2010/wordml" xmlns:w15="http://schemas.microsoft.com/office/word/2012/wordml" mc:Ignorable="w14 wp14 w15">
   <w:p>
     <w:pPr>
+      <w:pStyle w:val="Header"/>
+      <w:rPr/>
+    </w:pPr>
+    <w:r>
+      <w:rPr/>
+    </w:r>
+  </w:p>
+</w:hdr>
+</file>
+
+<file path=word/header2.xml><?xml version="1.0" encoding="utf-8"?>
+<w:hdr xmlns:o="urn:schemas-microsoft-com:office:office" xmlns:r="http://schemas.openxmlformats.org/officeDocument/2006/relationships" xmlns:v="urn:schemas-microsoft-com:vml" xmlns:w="http://schemas.openxmlformats.org/wordprocessingml/2006/main" xmlns:w10="urn:schemas-microsoft-com:office:word" xmlns:wp="http://schemas.openxmlformats.org/drawingml/2006/wordprocessingDrawing" xmlns:wps="http://schemas.microsoft.com/office/word/2010/wordprocessingShape" xmlns:wpg="http://schemas.microsoft.com/office/word/2010/wordprocessingGroup" xmlns:mc="http://schemas.openxmlformats.org/markup-compatibility/2006" xmlns:wp14="http://schemas.microsoft.com/office/word/2010/wordprocessingDrawing" xmlns:w14="http://schemas.microsoft.com/office/word/2010/wordml" xmlns:w15="http://schemas.microsoft.com/office/word/2012/wordml" mc:Ignorable="w14 wp14 w15">
+  <w:p>
+    <w:pPr>
       <w:pStyle w:val="Heading4"/>
       <w:numPr>
         <w:ilvl w:val="3"/>
@@ -285,7 +7497,36 @@
         <w:szCs w:val="32"/>
         <w:u w:val="single"/>
       </w:rPr>
-      <w:t>C Language Fundamentals</w:t>
+      <w:t>Control Flow</w:t>
+    </w:r>
+  </w:p>
+</w:hdr>
+</file>
+
+<file path=word/header3.xml><?xml version="1.0" encoding="utf-8"?>
+<w:hdr xmlns:o="urn:schemas-microsoft-com:office:office" xmlns:r="http://schemas.openxmlformats.org/officeDocument/2006/relationships" xmlns:v="urn:schemas-microsoft-com:vml" xmlns:w="http://schemas.openxmlformats.org/wordprocessingml/2006/main" xmlns:w10="urn:schemas-microsoft-com:office:word" xmlns:wp="http://schemas.openxmlformats.org/drawingml/2006/wordprocessingDrawing" xmlns:wps="http://schemas.microsoft.com/office/word/2010/wordprocessingShape" xmlns:wpg="http://schemas.microsoft.com/office/word/2010/wordprocessingGroup" xmlns:mc="http://schemas.openxmlformats.org/markup-compatibility/2006" xmlns:wp14="http://schemas.microsoft.com/office/word/2010/wordprocessingDrawing" xmlns:w14="http://schemas.microsoft.com/office/word/2010/wordml" xmlns:w15="http://schemas.microsoft.com/office/word/2012/wordml" mc:Ignorable="w14 wp14 w15">
+  <w:p>
+    <w:pPr>
+      <w:pStyle w:val="Heading4"/>
+      <w:numPr>
+        <w:ilvl w:val="3"/>
+        <w:numId w:val="1"/>
+      </w:numPr>
+      <w:bidi w:val="0"/>
+      <w:spacing w:before="120" w:after="120"/>
+      <w:jc w:val="center"/>
+      <w:rPr/>
+    </w:pPr>
+    <w:r>
+      <w:rPr>
+        <w:rStyle w:val="Strong"/>
+        <w:b/>
+        <w:bCs/>
+        <w:sz w:val="32"/>
+        <w:szCs w:val="32"/>
+        <w:u w:val="single"/>
+      </w:rPr>
+      <w:t>Control Flow</w:t>
     </w:r>
   </w:p>
 </w:hdr>
@@ -306,6 +7547,7 @@
         </w:tabs>
         <w:ind w:start="0" w:hanging="0"/>
       </w:pPr>
+      <w:rPr/>
     </w:lvl>
     <w:lvl w:ilvl="1">
       <w:start w:val="1"/>
@@ -319,6 +7561,7 @@
         </w:tabs>
         <w:ind w:start="0" w:hanging="0"/>
       </w:pPr>
+      <w:rPr/>
     </w:lvl>
     <w:lvl w:ilvl="2">
       <w:start w:val="1"/>
@@ -332,6 +7575,7 @@
         </w:tabs>
         <w:ind w:start="0" w:hanging="0"/>
       </w:pPr>
+      <w:rPr/>
     </w:lvl>
     <w:lvl w:ilvl="3">
       <w:start w:val="1"/>
@@ -345,6 +7589,7 @@
         </w:tabs>
         <w:ind w:start="0" w:hanging="0"/>
       </w:pPr>
+      <w:rPr/>
     </w:lvl>
     <w:lvl w:ilvl="4">
       <w:start w:val="1"/>
@@ -358,6 +7603,7 @@
         </w:tabs>
         <w:ind w:start="0" w:hanging="0"/>
       </w:pPr>
+      <w:rPr/>
     </w:lvl>
     <w:lvl w:ilvl="5">
       <w:start w:val="1"/>
@@ -371,6 +7617,7 @@
         </w:tabs>
         <w:ind w:start="0" w:hanging="0"/>
       </w:pPr>
+      <w:rPr/>
     </w:lvl>
     <w:lvl w:ilvl="6">
       <w:start w:val="1"/>
@@ -384,6 +7631,7 @@
         </w:tabs>
         <w:ind w:start="0" w:hanging="0"/>
       </w:pPr>
+      <w:rPr/>
     </w:lvl>
     <w:lvl w:ilvl="7">
       <w:start w:val="1"/>
@@ -397,6 +7645,7 @@
         </w:tabs>
         <w:ind w:start="0" w:hanging="0"/>
       </w:pPr>
+      <w:rPr/>
     </w:lvl>
     <w:lvl w:ilvl="8">
       <w:start w:val="1"/>
@@ -410,6 +7659,7 @@
         </w:tabs>
         <w:ind w:start="0" w:hanging="0"/>
       </w:pPr>
+      <w:rPr/>
     </w:lvl>
   </w:abstractNum>
   <w:abstractNum w:abstractNumId="2">
@@ -420,6 +7670,1239 @@
       <w:lvlJc w:val="start"/>
       <w:pPr>
         <w:tabs>
+          <w:tab w:val="num" w:pos="720"/>
+        </w:tabs>
+        <w:ind w:start="720" w:hanging="360"/>
+      </w:pPr>
+      <w:rPr>
+        <w:rFonts w:ascii="Symbol" w:hAnsi="Symbol" w:cs="Symbol" w:hint="default"/>
+      </w:rPr>
+    </w:lvl>
+    <w:lvl w:ilvl="1">
+      <w:start w:val="1"/>
+      <w:numFmt w:val="bullet"/>
+      <w:lvlText w:val="◦"/>
+      <w:lvlJc w:val="start"/>
+      <w:pPr>
+        <w:tabs>
+          <w:tab w:val="num" w:pos="1080"/>
+        </w:tabs>
+        <w:ind w:start="1080" w:hanging="360"/>
+      </w:pPr>
+      <w:rPr>
+        <w:rFonts w:ascii="OpenSymbol" w:hAnsi="OpenSymbol" w:cs="OpenSymbol" w:hint="default"/>
+      </w:rPr>
+    </w:lvl>
+    <w:lvl w:ilvl="2">
+      <w:start w:val="1"/>
+      <w:numFmt w:val="bullet"/>
+      <w:lvlText w:val="▪"/>
+      <w:lvlJc w:val="start"/>
+      <w:pPr>
+        <w:tabs>
+          <w:tab w:val="num" w:pos="1440"/>
+        </w:tabs>
+        <w:ind w:start="1440" w:hanging="360"/>
+      </w:pPr>
+      <w:rPr>
+        <w:rFonts w:ascii="OpenSymbol" w:hAnsi="OpenSymbol" w:cs="OpenSymbol" w:hint="default"/>
+      </w:rPr>
+    </w:lvl>
+    <w:lvl w:ilvl="3">
+      <w:start w:val="1"/>
+      <w:numFmt w:val="bullet"/>
+      <w:lvlText w:val=""/>
+      <w:lvlJc w:val="start"/>
+      <w:pPr>
+        <w:tabs>
+          <w:tab w:val="num" w:pos="1800"/>
+        </w:tabs>
+        <w:ind w:start="1800" w:hanging="360"/>
+      </w:pPr>
+      <w:rPr>
+        <w:rFonts w:ascii="Symbol" w:hAnsi="Symbol" w:cs="Symbol" w:hint="default"/>
+      </w:rPr>
+    </w:lvl>
+    <w:lvl w:ilvl="4">
+      <w:start w:val="1"/>
+      <w:numFmt w:val="bullet"/>
+      <w:lvlText w:val="◦"/>
+      <w:lvlJc w:val="start"/>
+      <w:pPr>
+        <w:tabs>
+          <w:tab w:val="num" w:pos="2160"/>
+        </w:tabs>
+        <w:ind w:start="2160" w:hanging="360"/>
+      </w:pPr>
+      <w:rPr>
+        <w:rFonts w:ascii="OpenSymbol" w:hAnsi="OpenSymbol" w:cs="OpenSymbol" w:hint="default"/>
+      </w:rPr>
+    </w:lvl>
+    <w:lvl w:ilvl="5">
+      <w:start w:val="1"/>
+      <w:numFmt w:val="bullet"/>
+      <w:lvlText w:val="▪"/>
+      <w:lvlJc w:val="start"/>
+      <w:pPr>
+        <w:tabs>
+          <w:tab w:val="num" w:pos="2520"/>
+        </w:tabs>
+        <w:ind w:start="2520" w:hanging="360"/>
+      </w:pPr>
+      <w:rPr>
+        <w:rFonts w:ascii="OpenSymbol" w:hAnsi="OpenSymbol" w:cs="OpenSymbol" w:hint="default"/>
+      </w:rPr>
+    </w:lvl>
+    <w:lvl w:ilvl="6">
+      <w:start w:val="1"/>
+      <w:numFmt w:val="bullet"/>
+      <w:lvlText w:val=""/>
+      <w:lvlJc w:val="start"/>
+      <w:pPr>
+        <w:tabs>
+          <w:tab w:val="num" w:pos="2880"/>
+        </w:tabs>
+        <w:ind w:start="2880" w:hanging="360"/>
+      </w:pPr>
+      <w:rPr>
+        <w:rFonts w:ascii="Symbol" w:hAnsi="Symbol" w:cs="Symbol" w:hint="default"/>
+      </w:rPr>
+    </w:lvl>
+    <w:lvl w:ilvl="7">
+      <w:start w:val="1"/>
+      <w:numFmt w:val="bullet"/>
+      <w:lvlText w:val="◦"/>
+      <w:lvlJc w:val="start"/>
+      <w:pPr>
+        <w:tabs>
+          <w:tab w:val="num" w:pos="3240"/>
+        </w:tabs>
+        <w:ind w:start="3240" w:hanging="360"/>
+      </w:pPr>
+      <w:rPr>
+        <w:rFonts w:ascii="OpenSymbol" w:hAnsi="OpenSymbol" w:cs="OpenSymbol" w:hint="default"/>
+      </w:rPr>
+    </w:lvl>
+    <w:lvl w:ilvl="8">
+      <w:start w:val="1"/>
+      <w:numFmt w:val="bullet"/>
+      <w:lvlText w:val="▪"/>
+      <w:lvlJc w:val="start"/>
+      <w:pPr>
+        <w:tabs>
+          <w:tab w:val="num" w:pos="3600"/>
+        </w:tabs>
+        <w:ind w:start="3600" w:hanging="360"/>
+      </w:pPr>
+      <w:rPr>
+        <w:rFonts w:ascii="OpenSymbol" w:hAnsi="OpenSymbol" w:cs="OpenSymbol" w:hint="default"/>
+      </w:rPr>
+    </w:lvl>
+  </w:abstractNum>
+  <w:abstractNum w:abstractNumId="3">
+    <w:lvl w:ilvl="0">
+      <w:start w:val="1"/>
+      <w:numFmt w:val="bullet"/>
+      <w:lvlText w:val=""/>
+      <w:lvlJc w:val="start"/>
+      <w:pPr>
+        <w:tabs>
+          <w:tab w:val="num" w:pos="720"/>
+        </w:tabs>
+        <w:ind w:start="720" w:hanging="360"/>
+      </w:pPr>
+      <w:rPr>
+        <w:rFonts w:ascii="Symbol" w:hAnsi="Symbol" w:cs="Symbol" w:hint="default"/>
+      </w:rPr>
+    </w:lvl>
+    <w:lvl w:ilvl="1">
+      <w:start w:val="1"/>
+      <w:numFmt w:val="bullet"/>
+      <w:lvlText w:val="◦"/>
+      <w:lvlJc w:val="start"/>
+      <w:pPr>
+        <w:tabs>
+          <w:tab w:val="num" w:pos="1080"/>
+        </w:tabs>
+        <w:ind w:start="1080" w:hanging="360"/>
+      </w:pPr>
+      <w:rPr>
+        <w:rFonts w:ascii="OpenSymbol" w:hAnsi="OpenSymbol" w:cs="OpenSymbol" w:hint="default"/>
+      </w:rPr>
+    </w:lvl>
+    <w:lvl w:ilvl="2">
+      <w:start w:val="1"/>
+      <w:numFmt w:val="bullet"/>
+      <w:lvlText w:val="▪"/>
+      <w:lvlJc w:val="start"/>
+      <w:pPr>
+        <w:tabs>
+          <w:tab w:val="num" w:pos="1440"/>
+        </w:tabs>
+        <w:ind w:start="1440" w:hanging="360"/>
+      </w:pPr>
+      <w:rPr>
+        <w:rFonts w:ascii="OpenSymbol" w:hAnsi="OpenSymbol" w:cs="OpenSymbol" w:hint="default"/>
+      </w:rPr>
+    </w:lvl>
+    <w:lvl w:ilvl="3">
+      <w:start w:val="1"/>
+      <w:numFmt w:val="bullet"/>
+      <w:lvlText w:val=""/>
+      <w:lvlJc w:val="start"/>
+      <w:pPr>
+        <w:tabs>
+          <w:tab w:val="num" w:pos="1800"/>
+        </w:tabs>
+        <w:ind w:start="1800" w:hanging="360"/>
+      </w:pPr>
+      <w:rPr>
+        <w:rFonts w:ascii="Symbol" w:hAnsi="Symbol" w:cs="Symbol" w:hint="default"/>
+      </w:rPr>
+    </w:lvl>
+    <w:lvl w:ilvl="4">
+      <w:start w:val="1"/>
+      <w:numFmt w:val="bullet"/>
+      <w:lvlText w:val="◦"/>
+      <w:lvlJc w:val="start"/>
+      <w:pPr>
+        <w:tabs>
+          <w:tab w:val="num" w:pos="2160"/>
+        </w:tabs>
+        <w:ind w:start="2160" w:hanging="360"/>
+      </w:pPr>
+      <w:rPr>
+        <w:rFonts w:ascii="OpenSymbol" w:hAnsi="OpenSymbol" w:cs="OpenSymbol" w:hint="default"/>
+      </w:rPr>
+    </w:lvl>
+    <w:lvl w:ilvl="5">
+      <w:start w:val="1"/>
+      <w:numFmt w:val="bullet"/>
+      <w:lvlText w:val="▪"/>
+      <w:lvlJc w:val="start"/>
+      <w:pPr>
+        <w:tabs>
+          <w:tab w:val="num" w:pos="2520"/>
+        </w:tabs>
+        <w:ind w:start="2520" w:hanging="360"/>
+      </w:pPr>
+      <w:rPr>
+        <w:rFonts w:ascii="OpenSymbol" w:hAnsi="OpenSymbol" w:cs="OpenSymbol" w:hint="default"/>
+      </w:rPr>
+    </w:lvl>
+    <w:lvl w:ilvl="6">
+      <w:start w:val="1"/>
+      <w:numFmt w:val="bullet"/>
+      <w:lvlText w:val=""/>
+      <w:lvlJc w:val="start"/>
+      <w:pPr>
+        <w:tabs>
+          <w:tab w:val="num" w:pos="2880"/>
+        </w:tabs>
+        <w:ind w:start="2880" w:hanging="360"/>
+      </w:pPr>
+      <w:rPr>
+        <w:rFonts w:ascii="Symbol" w:hAnsi="Symbol" w:cs="Symbol" w:hint="default"/>
+      </w:rPr>
+    </w:lvl>
+    <w:lvl w:ilvl="7">
+      <w:start w:val="1"/>
+      <w:numFmt w:val="bullet"/>
+      <w:lvlText w:val="◦"/>
+      <w:lvlJc w:val="start"/>
+      <w:pPr>
+        <w:tabs>
+          <w:tab w:val="num" w:pos="3240"/>
+        </w:tabs>
+        <w:ind w:start="3240" w:hanging="360"/>
+      </w:pPr>
+      <w:rPr>
+        <w:rFonts w:ascii="OpenSymbol" w:hAnsi="OpenSymbol" w:cs="OpenSymbol" w:hint="default"/>
+      </w:rPr>
+    </w:lvl>
+    <w:lvl w:ilvl="8">
+      <w:start w:val="1"/>
+      <w:numFmt w:val="bullet"/>
+      <w:lvlText w:val="▪"/>
+      <w:lvlJc w:val="start"/>
+      <w:pPr>
+        <w:tabs>
+          <w:tab w:val="num" w:pos="3600"/>
+        </w:tabs>
+        <w:ind w:start="3600" w:hanging="360"/>
+      </w:pPr>
+      <w:rPr>
+        <w:rFonts w:ascii="OpenSymbol" w:hAnsi="OpenSymbol" w:cs="OpenSymbol" w:hint="default"/>
+      </w:rPr>
+    </w:lvl>
+  </w:abstractNum>
+  <w:abstractNum w:abstractNumId="4">
+    <w:lvl w:ilvl="0">
+      <w:start w:val="1"/>
+      <w:numFmt w:val="bullet"/>
+      <w:lvlText w:val=""/>
+      <w:lvlJc w:val="start"/>
+      <w:pPr>
+        <w:tabs>
+          <w:tab w:val="num" w:pos="720"/>
+        </w:tabs>
+        <w:ind w:start="720" w:hanging="360"/>
+      </w:pPr>
+      <w:rPr>
+        <w:rFonts w:ascii="Symbol" w:hAnsi="Symbol" w:cs="Symbol" w:hint="default"/>
+      </w:rPr>
+    </w:lvl>
+    <w:lvl w:ilvl="1">
+      <w:start w:val="1"/>
+      <w:numFmt w:val="bullet"/>
+      <w:lvlText w:val="◦"/>
+      <w:lvlJc w:val="start"/>
+      <w:pPr>
+        <w:tabs>
+          <w:tab w:val="num" w:pos="1080"/>
+        </w:tabs>
+        <w:ind w:start="1080" w:hanging="360"/>
+      </w:pPr>
+      <w:rPr>
+        <w:rFonts w:ascii="OpenSymbol" w:hAnsi="OpenSymbol" w:cs="OpenSymbol" w:hint="default"/>
+      </w:rPr>
+    </w:lvl>
+    <w:lvl w:ilvl="2">
+      <w:start w:val="1"/>
+      <w:numFmt w:val="bullet"/>
+      <w:lvlText w:val="▪"/>
+      <w:lvlJc w:val="start"/>
+      <w:pPr>
+        <w:tabs>
+          <w:tab w:val="num" w:pos="1440"/>
+        </w:tabs>
+        <w:ind w:start="1440" w:hanging="360"/>
+      </w:pPr>
+      <w:rPr>
+        <w:rFonts w:ascii="OpenSymbol" w:hAnsi="OpenSymbol" w:cs="OpenSymbol" w:hint="default"/>
+      </w:rPr>
+    </w:lvl>
+    <w:lvl w:ilvl="3">
+      <w:start w:val="1"/>
+      <w:numFmt w:val="bullet"/>
+      <w:lvlText w:val=""/>
+      <w:lvlJc w:val="start"/>
+      <w:pPr>
+        <w:tabs>
+          <w:tab w:val="num" w:pos="1800"/>
+        </w:tabs>
+        <w:ind w:start="1800" w:hanging="360"/>
+      </w:pPr>
+      <w:rPr>
+        <w:rFonts w:ascii="Symbol" w:hAnsi="Symbol" w:cs="Symbol" w:hint="default"/>
+      </w:rPr>
+    </w:lvl>
+    <w:lvl w:ilvl="4">
+      <w:start w:val="1"/>
+      <w:numFmt w:val="bullet"/>
+      <w:lvlText w:val="◦"/>
+      <w:lvlJc w:val="start"/>
+      <w:pPr>
+        <w:tabs>
+          <w:tab w:val="num" w:pos="2160"/>
+        </w:tabs>
+        <w:ind w:start="2160" w:hanging="360"/>
+      </w:pPr>
+      <w:rPr>
+        <w:rFonts w:ascii="OpenSymbol" w:hAnsi="OpenSymbol" w:cs="OpenSymbol" w:hint="default"/>
+      </w:rPr>
+    </w:lvl>
+    <w:lvl w:ilvl="5">
+      <w:start w:val="1"/>
+      <w:numFmt w:val="bullet"/>
+      <w:lvlText w:val="▪"/>
+      <w:lvlJc w:val="start"/>
+      <w:pPr>
+        <w:tabs>
+          <w:tab w:val="num" w:pos="2520"/>
+        </w:tabs>
+        <w:ind w:start="2520" w:hanging="360"/>
+      </w:pPr>
+      <w:rPr>
+        <w:rFonts w:ascii="OpenSymbol" w:hAnsi="OpenSymbol" w:cs="OpenSymbol" w:hint="default"/>
+      </w:rPr>
+    </w:lvl>
+    <w:lvl w:ilvl="6">
+      <w:start w:val="1"/>
+      <w:numFmt w:val="bullet"/>
+      <w:lvlText w:val=""/>
+      <w:lvlJc w:val="start"/>
+      <w:pPr>
+        <w:tabs>
+          <w:tab w:val="num" w:pos="2880"/>
+        </w:tabs>
+        <w:ind w:start="2880" w:hanging="360"/>
+      </w:pPr>
+      <w:rPr>
+        <w:rFonts w:ascii="Symbol" w:hAnsi="Symbol" w:cs="Symbol" w:hint="default"/>
+      </w:rPr>
+    </w:lvl>
+    <w:lvl w:ilvl="7">
+      <w:start w:val="1"/>
+      <w:numFmt w:val="bullet"/>
+      <w:lvlText w:val="◦"/>
+      <w:lvlJc w:val="start"/>
+      <w:pPr>
+        <w:tabs>
+          <w:tab w:val="num" w:pos="3240"/>
+        </w:tabs>
+        <w:ind w:start="3240" w:hanging="360"/>
+      </w:pPr>
+      <w:rPr>
+        <w:rFonts w:ascii="OpenSymbol" w:hAnsi="OpenSymbol" w:cs="OpenSymbol" w:hint="default"/>
+      </w:rPr>
+    </w:lvl>
+    <w:lvl w:ilvl="8">
+      <w:start w:val="1"/>
+      <w:numFmt w:val="bullet"/>
+      <w:lvlText w:val="▪"/>
+      <w:lvlJc w:val="start"/>
+      <w:pPr>
+        <w:tabs>
+          <w:tab w:val="num" w:pos="3600"/>
+        </w:tabs>
+        <w:ind w:start="3600" w:hanging="360"/>
+      </w:pPr>
+      <w:rPr>
+        <w:rFonts w:ascii="OpenSymbol" w:hAnsi="OpenSymbol" w:cs="OpenSymbol" w:hint="default"/>
+      </w:rPr>
+    </w:lvl>
+  </w:abstractNum>
+  <w:abstractNum w:abstractNumId="5">
+    <w:lvl w:ilvl="0">
+      <w:start w:val="1"/>
+      <w:numFmt w:val="bullet"/>
+      <w:lvlText w:val=""/>
+      <w:lvlJc w:val="start"/>
+      <w:pPr>
+        <w:tabs>
+          <w:tab w:val="num" w:pos="720"/>
+        </w:tabs>
+        <w:ind w:start="720" w:hanging="360"/>
+      </w:pPr>
+      <w:rPr>
+        <w:rFonts w:ascii="Symbol" w:hAnsi="Symbol" w:cs="Symbol" w:hint="default"/>
+      </w:rPr>
+    </w:lvl>
+    <w:lvl w:ilvl="1">
+      <w:start w:val="1"/>
+      <w:numFmt w:val="bullet"/>
+      <w:lvlText w:val="◦"/>
+      <w:lvlJc w:val="start"/>
+      <w:pPr>
+        <w:tabs>
+          <w:tab w:val="num" w:pos="1080"/>
+        </w:tabs>
+        <w:ind w:start="1080" w:hanging="360"/>
+      </w:pPr>
+      <w:rPr>
+        <w:rFonts w:ascii="OpenSymbol" w:hAnsi="OpenSymbol" w:cs="OpenSymbol" w:hint="default"/>
+      </w:rPr>
+    </w:lvl>
+    <w:lvl w:ilvl="2">
+      <w:start w:val="1"/>
+      <w:numFmt w:val="bullet"/>
+      <w:lvlText w:val="▪"/>
+      <w:lvlJc w:val="start"/>
+      <w:pPr>
+        <w:tabs>
+          <w:tab w:val="num" w:pos="1440"/>
+        </w:tabs>
+        <w:ind w:start="1440" w:hanging="360"/>
+      </w:pPr>
+      <w:rPr>
+        <w:rFonts w:ascii="OpenSymbol" w:hAnsi="OpenSymbol" w:cs="OpenSymbol" w:hint="default"/>
+      </w:rPr>
+    </w:lvl>
+    <w:lvl w:ilvl="3">
+      <w:start w:val="1"/>
+      <w:numFmt w:val="bullet"/>
+      <w:lvlText w:val=""/>
+      <w:lvlJc w:val="start"/>
+      <w:pPr>
+        <w:tabs>
+          <w:tab w:val="num" w:pos="1800"/>
+        </w:tabs>
+        <w:ind w:start="1800" w:hanging="360"/>
+      </w:pPr>
+      <w:rPr>
+        <w:rFonts w:ascii="Symbol" w:hAnsi="Symbol" w:cs="Symbol" w:hint="default"/>
+      </w:rPr>
+    </w:lvl>
+    <w:lvl w:ilvl="4">
+      <w:start w:val="1"/>
+      <w:numFmt w:val="bullet"/>
+      <w:lvlText w:val="◦"/>
+      <w:lvlJc w:val="start"/>
+      <w:pPr>
+        <w:tabs>
+          <w:tab w:val="num" w:pos="2160"/>
+        </w:tabs>
+        <w:ind w:start="2160" w:hanging="360"/>
+      </w:pPr>
+      <w:rPr>
+        <w:rFonts w:ascii="OpenSymbol" w:hAnsi="OpenSymbol" w:cs="OpenSymbol" w:hint="default"/>
+      </w:rPr>
+    </w:lvl>
+    <w:lvl w:ilvl="5">
+      <w:start w:val="1"/>
+      <w:numFmt w:val="bullet"/>
+      <w:lvlText w:val="▪"/>
+      <w:lvlJc w:val="start"/>
+      <w:pPr>
+        <w:tabs>
+          <w:tab w:val="num" w:pos="2520"/>
+        </w:tabs>
+        <w:ind w:start="2520" w:hanging="360"/>
+      </w:pPr>
+      <w:rPr>
+        <w:rFonts w:ascii="OpenSymbol" w:hAnsi="OpenSymbol" w:cs="OpenSymbol" w:hint="default"/>
+      </w:rPr>
+    </w:lvl>
+    <w:lvl w:ilvl="6">
+      <w:start w:val="1"/>
+      <w:numFmt w:val="bullet"/>
+      <w:lvlText w:val=""/>
+      <w:lvlJc w:val="start"/>
+      <w:pPr>
+        <w:tabs>
+          <w:tab w:val="num" w:pos="2880"/>
+        </w:tabs>
+        <w:ind w:start="2880" w:hanging="360"/>
+      </w:pPr>
+      <w:rPr>
+        <w:rFonts w:ascii="Symbol" w:hAnsi="Symbol" w:cs="Symbol" w:hint="default"/>
+      </w:rPr>
+    </w:lvl>
+    <w:lvl w:ilvl="7">
+      <w:start w:val="1"/>
+      <w:numFmt w:val="bullet"/>
+      <w:lvlText w:val="◦"/>
+      <w:lvlJc w:val="start"/>
+      <w:pPr>
+        <w:tabs>
+          <w:tab w:val="num" w:pos="3240"/>
+        </w:tabs>
+        <w:ind w:start="3240" w:hanging="360"/>
+      </w:pPr>
+      <w:rPr>
+        <w:rFonts w:ascii="OpenSymbol" w:hAnsi="OpenSymbol" w:cs="OpenSymbol" w:hint="default"/>
+      </w:rPr>
+    </w:lvl>
+    <w:lvl w:ilvl="8">
+      <w:start w:val="1"/>
+      <w:numFmt w:val="bullet"/>
+      <w:lvlText w:val="▪"/>
+      <w:lvlJc w:val="start"/>
+      <w:pPr>
+        <w:tabs>
+          <w:tab w:val="num" w:pos="3600"/>
+        </w:tabs>
+        <w:ind w:start="3600" w:hanging="360"/>
+      </w:pPr>
+      <w:rPr>
+        <w:rFonts w:ascii="OpenSymbol" w:hAnsi="OpenSymbol" w:cs="OpenSymbol" w:hint="default"/>
+      </w:rPr>
+    </w:lvl>
+  </w:abstractNum>
+  <w:abstractNum w:abstractNumId="6">
+    <w:lvl w:ilvl="0">
+      <w:start w:val="1"/>
+      <w:numFmt w:val="bullet"/>
+      <w:lvlText w:val=""/>
+      <w:lvlJc w:val="start"/>
+      <w:pPr>
+        <w:tabs>
+          <w:tab w:val="num" w:pos="720"/>
+        </w:tabs>
+        <w:ind w:start="720" w:hanging="360"/>
+      </w:pPr>
+      <w:rPr>
+        <w:rFonts w:ascii="Symbol" w:hAnsi="Symbol" w:cs="Symbol" w:hint="default"/>
+      </w:rPr>
+    </w:lvl>
+    <w:lvl w:ilvl="1">
+      <w:start w:val="1"/>
+      <w:numFmt w:val="bullet"/>
+      <w:lvlText w:val="◦"/>
+      <w:lvlJc w:val="start"/>
+      <w:pPr>
+        <w:tabs>
+          <w:tab w:val="num" w:pos="1080"/>
+        </w:tabs>
+        <w:ind w:start="1080" w:hanging="360"/>
+      </w:pPr>
+      <w:rPr>
+        <w:rFonts w:ascii="OpenSymbol" w:hAnsi="OpenSymbol" w:cs="OpenSymbol" w:hint="default"/>
+      </w:rPr>
+    </w:lvl>
+    <w:lvl w:ilvl="2">
+      <w:start w:val="1"/>
+      <w:numFmt w:val="bullet"/>
+      <w:lvlText w:val="▪"/>
+      <w:lvlJc w:val="start"/>
+      <w:pPr>
+        <w:tabs>
+          <w:tab w:val="num" w:pos="1440"/>
+        </w:tabs>
+        <w:ind w:start="1440" w:hanging="360"/>
+      </w:pPr>
+      <w:rPr>
+        <w:rFonts w:ascii="OpenSymbol" w:hAnsi="OpenSymbol" w:cs="OpenSymbol" w:hint="default"/>
+      </w:rPr>
+    </w:lvl>
+    <w:lvl w:ilvl="3">
+      <w:start w:val="1"/>
+      <w:numFmt w:val="bullet"/>
+      <w:lvlText w:val=""/>
+      <w:lvlJc w:val="start"/>
+      <w:pPr>
+        <w:tabs>
+          <w:tab w:val="num" w:pos="1800"/>
+        </w:tabs>
+        <w:ind w:start="1800" w:hanging="360"/>
+      </w:pPr>
+      <w:rPr>
+        <w:rFonts w:ascii="Symbol" w:hAnsi="Symbol" w:cs="Symbol" w:hint="default"/>
+      </w:rPr>
+    </w:lvl>
+    <w:lvl w:ilvl="4">
+      <w:start w:val="1"/>
+      <w:numFmt w:val="bullet"/>
+      <w:lvlText w:val="◦"/>
+      <w:lvlJc w:val="start"/>
+      <w:pPr>
+        <w:tabs>
+          <w:tab w:val="num" w:pos="2160"/>
+        </w:tabs>
+        <w:ind w:start="2160" w:hanging="360"/>
+      </w:pPr>
+      <w:rPr>
+        <w:rFonts w:ascii="OpenSymbol" w:hAnsi="OpenSymbol" w:cs="OpenSymbol" w:hint="default"/>
+      </w:rPr>
+    </w:lvl>
+    <w:lvl w:ilvl="5">
+      <w:start w:val="1"/>
+      <w:numFmt w:val="bullet"/>
+      <w:lvlText w:val="▪"/>
+      <w:lvlJc w:val="start"/>
+      <w:pPr>
+        <w:tabs>
+          <w:tab w:val="num" w:pos="2520"/>
+        </w:tabs>
+        <w:ind w:start="2520" w:hanging="360"/>
+      </w:pPr>
+      <w:rPr>
+        <w:rFonts w:ascii="OpenSymbol" w:hAnsi="OpenSymbol" w:cs="OpenSymbol" w:hint="default"/>
+      </w:rPr>
+    </w:lvl>
+    <w:lvl w:ilvl="6">
+      <w:start w:val="1"/>
+      <w:numFmt w:val="bullet"/>
+      <w:lvlText w:val=""/>
+      <w:lvlJc w:val="start"/>
+      <w:pPr>
+        <w:tabs>
+          <w:tab w:val="num" w:pos="2880"/>
+        </w:tabs>
+        <w:ind w:start="2880" w:hanging="360"/>
+      </w:pPr>
+      <w:rPr>
+        <w:rFonts w:ascii="Symbol" w:hAnsi="Symbol" w:cs="Symbol" w:hint="default"/>
+      </w:rPr>
+    </w:lvl>
+    <w:lvl w:ilvl="7">
+      <w:start w:val="1"/>
+      <w:numFmt w:val="bullet"/>
+      <w:lvlText w:val="◦"/>
+      <w:lvlJc w:val="start"/>
+      <w:pPr>
+        <w:tabs>
+          <w:tab w:val="num" w:pos="3240"/>
+        </w:tabs>
+        <w:ind w:start="3240" w:hanging="360"/>
+      </w:pPr>
+      <w:rPr>
+        <w:rFonts w:ascii="OpenSymbol" w:hAnsi="OpenSymbol" w:cs="OpenSymbol" w:hint="default"/>
+      </w:rPr>
+    </w:lvl>
+    <w:lvl w:ilvl="8">
+      <w:start w:val="1"/>
+      <w:numFmt w:val="bullet"/>
+      <w:lvlText w:val="▪"/>
+      <w:lvlJc w:val="start"/>
+      <w:pPr>
+        <w:tabs>
+          <w:tab w:val="num" w:pos="3600"/>
+        </w:tabs>
+        <w:ind w:start="3600" w:hanging="360"/>
+      </w:pPr>
+      <w:rPr>
+        <w:rFonts w:ascii="OpenSymbol" w:hAnsi="OpenSymbol" w:cs="OpenSymbol" w:hint="default"/>
+      </w:rPr>
+    </w:lvl>
+  </w:abstractNum>
+  <w:abstractNum w:abstractNumId="7">
+    <w:lvl w:ilvl="0">
+      <w:start w:val="1"/>
+      <w:numFmt w:val="bullet"/>
+      <w:lvlText w:val=""/>
+      <w:lvlJc w:val="start"/>
+      <w:pPr>
+        <w:tabs>
+          <w:tab w:val="num" w:pos="720"/>
+        </w:tabs>
+        <w:ind w:start="720" w:hanging="360"/>
+      </w:pPr>
+      <w:rPr>
+        <w:rFonts w:ascii="Symbol" w:hAnsi="Symbol" w:cs="Symbol" w:hint="default"/>
+      </w:rPr>
+    </w:lvl>
+    <w:lvl w:ilvl="1">
+      <w:start w:val="1"/>
+      <w:numFmt w:val="bullet"/>
+      <w:lvlText w:val="◦"/>
+      <w:lvlJc w:val="start"/>
+      <w:pPr>
+        <w:tabs>
+          <w:tab w:val="num" w:pos="1080"/>
+        </w:tabs>
+        <w:ind w:start="1080" w:hanging="360"/>
+      </w:pPr>
+      <w:rPr>
+        <w:rFonts w:ascii="OpenSymbol" w:hAnsi="OpenSymbol" w:cs="OpenSymbol" w:hint="default"/>
+      </w:rPr>
+    </w:lvl>
+    <w:lvl w:ilvl="2">
+      <w:start w:val="1"/>
+      <w:numFmt w:val="bullet"/>
+      <w:lvlText w:val="▪"/>
+      <w:lvlJc w:val="start"/>
+      <w:pPr>
+        <w:tabs>
+          <w:tab w:val="num" w:pos="1440"/>
+        </w:tabs>
+        <w:ind w:start="1440" w:hanging="360"/>
+      </w:pPr>
+      <w:rPr>
+        <w:rFonts w:ascii="OpenSymbol" w:hAnsi="OpenSymbol" w:cs="OpenSymbol" w:hint="default"/>
+      </w:rPr>
+    </w:lvl>
+    <w:lvl w:ilvl="3">
+      <w:start w:val="1"/>
+      <w:numFmt w:val="bullet"/>
+      <w:lvlText w:val=""/>
+      <w:lvlJc w:val="start"/>
+      <w:pPr>
+        <w:tabs>
+          <w:tab w:val="num" w:pos="1800"/>
+        </w:tabs>
+        <w:ind w:start="1800" w:hanging="360"/>
+      </w:pPr>
+      <w:rPr>
+        <w:rFonts w:ascii="Symbol" w:hAnsi="Symbol" w:cs="Symbol" w:hint="default"/>
+      </w:rPr>
+    </w:lvl>
+    <w:lvl w:ilvl="4">
+      <w:start w:val="1"/>
+      <w:numFmt w:val="bullet"/>
+      <w:lvlText w:val="◦"/>
+      <w:lvlJc w:val="start"/>
+      <w:pPr>
+        <w:tabs>
+          <w:tab w:val="num" w:pos="2160"/>
+        </w:tabs>
+        <w:ind w:start="2160" w:hanging="360"/>
+      </w:pPr>
+      <w:rPr>
+        <w:rFonts w:ascii="OpenSymbol" w:hAnsi="OpenSymbol" w:cs="OpenSymbol" w:hint="default"/>
+      </w:rPr>
+    </w:lvl>
+    <w:lvl w:ilvl="5">
+      <w:start w:val="1"/>
+      <w:numFmt w:val="bullet"/>
+      <w:lvlText w:val="▪"/>
+      <w:lvlJc w:val="start"/>
+      <w:pPr>
+        <w:tabs>
+          <w:tab w:val="num" w:pos="2520"/>
+        </w:tabs>
+        <w:ind w:start="2520" w:hanging="360"/>
+      </w:pPr>
+      <w:rPr>
+        <w:rFonts w:ascii="OpenSymbol" w:hAnsi="OpenSymbol" w:cs="OpenSymbol" w:hint="default"/>
+      </w:rPr>
+    </w:lvl>
+    <w:lvl w:ilvl="6">
+      <w:start w:val="1"/>
+      <w:numFmt w:val="bullet"/>
+      <w:lvlText w:val=""/>
+      <w:lvlJc w:val="start"/>
+      <w:pPr>
+        <w:tabs>
+          <w:tab w:val="num" w:pos="2880"/>
+        </w:tabs>
+        <w:ind w:start="2880" w:hanging="360"/>
+      </w:pPr>
+      <w:rPr>
+        <w:rFonts w:ascii="Symbol" w:hAnsi="Symbol" w:cs="Symbol" w:hint="default"/>
+      </w:rPr>
+    </w:lvl>
+    <w:lvl w:ilvl="7">
+      <w:start w:val="1"/>
+      <w:numFmt w:val="bullet"/>
+      <w:lvlText w:val="◦"/>
+      <w:lvlJc w:val="start"/>
+      <w:pPr>
+        <w:tabs>
+          <w:tab w:val="num" w:pos="3240"/>
+        </w:tabs>
+        <w:ind w:start="3240" w:hanging="360"/>
+      </w:pPr>
+      <w:rPr>
+        <w:rFonts w:ascii="OpenSymbol" w:hAnsi="OpenSymbol" w:cs="OpenSymbol" w:hint="default"/>
+      </w:rPr>
+    </w:lvl>
+    <w:lvl w:ilvl="8">
+      <w:start w:val="1"/>
+      <w:numFmt w:val="bullet"/>
+      <w:lvlText w:val="▪"/>
+      <w:lvlJc w:val="start"/>
+      <w:pPr>
+        <w:tabs>
+          <w:tab w:val="num" w:pos="3600"/>
+        </w:tabs>
+        <w:ind w:start="3600" w:hanging="360"/>
+      </w:pPr>
+      <w:rPr>
+        <w:rFonts w:ascii="OpenSymbol" w:hAnsi="OpenSymbol" w:cs="OpenSymbol" w:hint="default"/>
+      </w:rPr>
+    </w:lvl>
+  </w:abstractNum>
+  <w:abstractNum w:abstractNumId="8">
+    <w:lvl w:ilvl="0">
+      <w:start w:val="1"/>
+      <w:numFmt w:val="bullet"/>
+      <w:lvlText w:val=""/>
+      <w:lvlJc w:val="start"/>
+      <w:pPr>
+        <w:tabs>
+          <w:tab w:val="num" w:pos="720"/>
+        </w:tabs>
+        <w:ind w:start="720" w:hanging="360"/>
+      </w:pPr>
+      <w:rPr>
+        <w:rFonts w:ascii="Symbol" w:hAnsi="Symbol" w:cs="Symbol" w:hint="default"/>
+      </w:rPr>
+    </w:lvl>
+    <w:lvl w:ilvl="1">
+      <w:start w:val="1"/>
+      <w:numFmt w:val="bullet"/>
+      <w:lvlText w:val="◦"/>
+      <w:lvlJc w:val="start"/>
+      <w:pPr>
+        <w:tabs>
+          <w:tab w:val="num" w:pos="1080"/>
+        </w:tabs>
+        <w:ind w:start="1080" w:hanging="360"/>
+      </w:pPr>
+      <w:rPr>
+        <w:rFonts w:ascii="OpenSymbol" w:hAnsi="OpenSymbol" w:cs="OpenSymbol" w:hint="default"/>
+      </w:rPr>
+    </w:lvl>
+    <w:lvl w:ilvl="2">
+      <w:start w:val="1"/>
+      <w:numFmt w:val="bullet"/>
+      <w:lvlText w:val="▪"/>
+      <w:lvlJc w:val="start"/>
+      <w:pPr>
+        <w:tabs>
+          <w:tab w:val="num" w:pos="1440"/>
+        </w:tabs>
+        <w:ind w:start="1440" w:hanging="360"/>
+      </w:pPr>
+      <w:rPr>
+        <w:rFonts w:ascii="OpenSymbol" w:hAnsi="OpenSymbol" w:cs="OpenSymbol" w:hint="default"/>
+      </w:rPr>
+    </w:lvl>
+    <w:lvl w:ilvl="3">
+      <w:start w:val="1"/>
+      <w:numFmt w:val="bullet"/>
+      <w:lvlText w:val=""/>
+      <w:lvlJc w:val="start"/>
+      <w:pPr>
+        <w:tabs>
+          <w:tab w:val="num" w:pos="1800"/>
+        </w:tabs>
+        <w:ind w:start="1800" w:hanging="360"/>
+      </w:pPr>
+      <w:rPr>
+        <w:rFonts w:ascii="Symbol" w:hAnsi="Symbol" w:cs="Symbol" w:hint="default"/>
+      </w:rPr>
+    </w:lvl>
+    <w:lvl w:ilvl="4">
+      <w:start w:val="1"/>
+      <w:numFmt w:val="bullet"/>
+      <w:lvlText w:val="◦"/>
+      <w:lvlJc w:val="start"/>
+      <w:pPr>
+        <w:tabs>
+          <w:tab w:val="num" w:pos="2160"/>
+        </w:tabs>
+        <w:ind w:start="2160" w:hanging="360"/>
+      </w:pPr>
+      <w:rPr>
+        <w:rFonts w:ascii="OpenSymbol" w:hAnsi="OpenSymbol" w:cs="OpenSymbol" w:hint="default"/>
+      </w:rPr>
+    </w:lvl>
+    <w:lvl w:ilvl="5">
+      <w:start w:val="1"/>
+      <w:numFmt w:val="bullet"/>
+      <w:lvlText w:val="▪"/>
+      <w:lvlJc w:val="start"/>
+      <w:pPr>
+        <w:tabs>
+          <w:tab w:val="num" w:pos="2520"/>
+        </w:tabs>
+        <w:ind w:start="2520" w:hanging="360"/>
+      </w:pPr>
+      <w:rPr>
+        <w:rFonts w:ascii="OpenSymbol" w:hAnsi="OpenSymbol" w:cs="OpenSymbol" w:hint="default"/>
+      </w:rPr>
+    </w:lvl>
+    <w:lvl w:ilvl="6">
+      <w:start w:val="1"/>
+      <w:numFmt w:val="bullet"/>
+      <w:lvlText w:val=""/>
+      <w:lvlJc w:val="start"/>
+      <w:pPr>
+        <w:tabs>
+          <w:tab w:val="num" w:pos="2880"/>
+        </w:tabs>
+        <w:ind w:start="2880" w:hanging="360"/>
+      </w:pPr>
+      <w:rPr>
+        <w:rFonts w:ascii="Symbol" w:hAnsi="Symbol" w:cs="Symbol" w:hint="default"/>
+      </w:rPr>
+    </w:lvl>
+    <w:lvl w:ilvl="7">
+      <w:start w:val="1"/>
+      <w:numFmt w:val="bullet"/>
+      <w:lvlText w:val="◦"/>
+      <w:lvlJc w:val="start"/>
+      <w:pPr>
+        <w:tabs>
+          <w:tab w:val="num" w:pos="3240"/>
+        </w:tabs>
+        <w:ind w:start="3240" w:hanging="360"/>
+      </w:pPr>
+      <w:rPr>
+        <w:rFonts w:ascii="OpenSymbol" w:hAnsi="OpenSymbol" w:cs="OpenSymbol" w:hint="default"/>
+      </w:rPr>
+    </w:lvl>
+    <w:lvl w:ilvl="8">
+      <w:start w:val="1"/>
+      <w:numFmt w:val="bullet"/>
+      <w:lvlText w:val="▪"/>
+      <w:lvlJc w:val="start"/>
+      <w:pPr>
+        <w:tabs>
+          <w:tab w:val="num" w:pos="3600"/>
+        </w:tabs>
+        <w:ind w:start="3600" w:hanging="360"/>
+      </w:pPr>
+      <w:rPr>
+        <w:rFonts w:ascii="OpenSymbol" w:hAnsi="OpenSymbol" w:cs="OpenSymbol" w:hint="default"/>
+      </w:rPr>
+    </w:lvl>
+  </w:abstractNum>
+  <w:abstractNum w:abstractNumId="9">
+    <w:lvl w:ilvl="0">
+      <w:start w:val="1"/>
+      <w:numFmt w:val="bullet"/>
+      <w:lvlText w:val=""/>
+      <w:lvlJc w:val="start"/>
+      <w:pPr>
+        <w:tabs>
+          <w:tab w:val="num" w:pos="720"/>
+        </w:tabs>
+        <w:ind w:start="720" w:hanging="360"/>
+      </w:pPr>
+      <w:rPr>
+        <w:rFonts w:ascii="Symbol" w:hAnsi="Symbol" w:cs="Symbol" w:hint="default"/>
+      </w:rPr>
+    </w:lvl>
+    <w:lvl w:ilvl="1">
+      <w:start w:val="1"/>
+      <w:numFmt w:val="bullet"/>
+      <w:lvlText w:val="◦"/>
+      <w:lvlJc w:val="start"/>
+      <w:pPr>
+        <w:tabs>
+          <w:tab w:val="num" w:pos="1080"/>
+        </w:tabs>
+        <w:ind w:start="1080" w:hanging="360"/>
+      </w:pPr>
+      <w:rPr>
+        <w:rFonts w:ascii="OpenSymbol" w:hAnsi="OpenSymbol" w:cs="OpenSymbol" w:hint="default"/>
+      </w:rPr>
+    </w:lvl>
+    <w:lvl w:ilvl="2">
+      <w:start w:val="1"/>
+      <w:numFmt w:val="bullet"/>
+      <w:lvlText w:val="▪"/>
+      <w:lvlJc w:val="start"/>
+      <w:pPr>
+        <w:tabs>
+          <w:tab w:val="num" w:pos="1440"/>
+        </w:tabs>
+        <w:ind w:start="1440" w:hanging="360"/>
+      </w:pPr>
+      <w:rPr>
+        <w:rFonts w:ascii="OpenSymbol" w:hAnsi="OpenSymbol" w:cs="OpenSymbol" w:hint="default"/>
+      </w:rPr>
+    </w:lvl>
+    <w:lvl w:ilvl="3">
+      <w:start w:val="1"/>
+      <w:numFmt w:val="bullet"/>
+      <w:lvlText w:val=""/>
+      <w:lvlJc w:val="start"/>
+      <w:pPr>
+        <w:tabs>
+          <w:tab w:val="num" w:pos="1800"/>
+        </w:tabs>
+        <w:ind w:start="1800" w:hanging="360"/>
+      </w:pPr>
+      <w:rPr>
+        <w:rFonts w:ascii="Symbol" w:hAnsi="Symbol" w:cs="Symbol" w:hint="default"/>
+      </w:rPr>
+    </w:lvl>
+    <w:lvl w:ilvl="4">
+      <w:start w:val="1"/>
+      <w:numFmt w:val="bullet"/>
+      <w:lvlText w:val="◦"/>
+      <w:lvlJc w:val="start"/>
+      <w:pPr>
+        <w:tabs>
+          <w:tab w:val="num" w:pos="2160"/>
+        </w:tabs>
+        <w:ind w:start="2160" w:hanging="360"/>
+      </w:pPr>
+      <w:rPr>
+        <w:rFonts w:ascii="OpenSymbol" w:hAnsi="OpenSymbol" w:cs="OpenSymbol" w:hint="default"/>
+      </w:rPr>
+    </w:lvl>
+    <w:lvl w:ilvl="5">
+      <w:start w:val="1"/>
+      <w:numFmt w:val="bullet"/>
+      <w:lvlText w:val="▪"/>
+      <w:lvlJc w:val="start"/>
+      <w:pPr>
+        <w:tabs>
+          <w:tab w:val="num" w:pos="2520"/>
+        </w:tabs>
+        <w:ind w:start="2520" w:hanging="360"/>
+      </w:pPr>
+      <w:rPr>
+        <w:rFonts w:ascii="OpenSymbol" w:hAnsi="OpenSymbol" w:cs="OpenSymbol" w:hint="default"/>
+      </w:rPr>
+    </w:lvl>
+    <w:lvl w:ilvl="6">
+      <w:start w:val="1"/>
+      <w:numFmt w:val="bullet"/>
+      <w:lvlText w:val=""/>
+      <w:lvlJc w:val="start"/>
+      <w:pPr>
+        <w:tabs>
+          <w:tab w:val="num" w:pos="2880"/>
+        </w:tabs>
+        <w:ind w:start="2880" w:hanging="360"/>
+      </w:pPr>
+      <w:rPr>
+        <w:rFonts w:ascii="Symbol" w:hAnsi="Symbol" w:cs="Symbol" w:hint="default"/>
+      </w:rPr>
+    </w:lvl>
+    <w:lvl w:ilvl="7">
+      <w:start w:val="1"/>
+      <w:numFmt w:val="bullet"/>
+      <w:lvlText w:val="◦"/>
+      <w:lvlJc w:val="start"/>
+      <w:pPr>
+        <w:tabs>
+          <w:tab w:val="num" w:pos="3240"/>
+        </w:tabs>
+        <w:ind w:start="3240" w:hanging="360"/>
+      </w:pPr>
+      <w:rPr>
+        <w:rFonts w:ascii="OpenSymbol" w:hAnsi="OpenSymbol" w:cs="OpenSymbol" w:hint="default"/>
+      </w:rPr>
+    </w:lvl>
+    <w:lvl w:ilvl="8">
+      <w:start w:val="1"/>
+      <w:numFmt w:val="bullet"/>
+      <w:lvlText w:val="▪"/>
+      <w:lvlJc w:val="start"/>
+      <w:pPr>
+        <w:tabs>
+          <w:tab w:val="num" w:pos="3600"/>
+        </w:tabs>
+        <w:ind w:start="3600" w:hanging="360"/>
+      </w:pPr>
+      <w:rPr>
+        <w:rFonts w:ascii="OpenSymbol" w:hAnsi="OpenSymbol" w:cs="OpenSymbol" w:hint="default"/>
+      </w:rPr>
+    </w:lvl>
+  </w:abstractNum>
+  <w:abstractNum w:abstractNumId="10">
+    <w:lvl w:ilvl="0">
+      <w:start w:val="1"/>
+      <w:numFmt w:val="bullet"/>
+      <w:lvlText w:val=""/>
+      <w:lvlJc w:val="start"/>
+      <w:pPr>
+        <w:tabs>
+          <w:tab w:val="num" w:pos="720"/>
+        </w:tabs>
+        <w:ind w:start="720" w:hanging="360"/>
+      </w:pPr>
+      <w:rPr>
+        <w:rFonts w:ascii="Symbol" w:hAnsi="Symbol" w:cs="Symbol" w:hint="default"/>
+      </w:rPr>
+    </w:lvl>
+    <w:lvl w:ilvl="1">
+      <w:start w:val="1"/>
+      <w:numFmt w:val="bullet"/>
+      <w:lvlText w:val="◦"/>
+      <w:lvlJc w:val="start"/>
+      <w:pPr>
+        <w:tabs>
+          <w:tab w:val="num" w:pos="1080"/>
+        </w:tabs>
+        <w:ind w:start="1080" w:hanging="360"/>
+      </w:pPr>
+      <w:rPr>
+        <w:rFonts w:ascii="OpenSymbol" w:hAnsi="OpenSymbol" w:cs="OpenSymbol" w:hint="default"/>
+      </w:rPr>
+    </w:lvl>
+    <w:lvl w:ilvl="2">
+      <w:start w:val="1"/>
+      <w:numFmt w:val="bullet"/>
+      <w:lvlText w:val="▪"/>
+      <w:lvlJc w:val="start"/>
+      <w:pPr>
+        <w:tabs>
+          <w:tab w:val="num" w:pos="1440"/>
+        </w:tabs>
+        <w:ind w:start="1440" w:hanging="360"/>
+      </w:pPr>
+      <w:rPr>
+        <w:rFonts w:ascii="OpenSymbol" w:hAnsi="OpenSymbol" w:cs="OpenSymbol" w:hint="default"/>
+      </w:rPr>
+    </w:lvl>
+    <w:lvl w:ilvl="3">
+      <w:start w:val="1"/>
+      <w:numFmt w:val="bullet"/>
+      <w:lvlText w:val=""/>
+      <w:lvlJc w:val="start"/>
+      <w:pPr>
+        <w:tabs>
+          <w:tab w:val="num" w:pos="1800"/>
+        </w:tabs>
+        <w:ind w:start="1800" w:hanging="360"/>
+      </w:pPr>
+      <w:rPr>
+        <w:rFonts w:ascii="Symbol" w:hAnsi="Symbol" w:cs="Symbol" w:hint="default"/>
+      </w:rPr>
+    </w:lvl>
+    <w:lvl w:ilvl="4">
+      <w:start w:val="1"/>
+      <w:numFmt w:val="bullet"/>
+      <w:lvlText w:val="◦"/>
+      <w:lvlJc w:val="start"/>
+      <w:pPr>
+        <w:tabs>
+          <w:tab w:val="num" w:pos="2160"/>
+        </w:tabs>
+        <w:ind w:start="2160" w:hanging="360"/>
+      </w:pPr>
+      <w:rPr>
+        <w:rFonts w:ascii="OpenSymbol" w:hAnsi="OpenSymbol" w:cs="OpenSymbol" w:hint="default"/>
+      </w:rPr>
+    </w:lvl>
+    <w:lvl w:ilvl="5">
+      <w:start w:val="1"/>
+      <w:numFmt w:val="bullet"/>
+      <w:lvlText w:val="▪"/>
+      <w:lvlJc w:val="start"/>
+      <w:pPr>
+        <w:tabs>
+          <w:tab w:val="num" w:pos="2520"/>
+        </w:tabs>
+        <w:ind w:start="2520" w:hanging="360"/>
+      </w:pPr>
+      <w:rPr>
+        <w:rFonts w:ascii="OpenSymbol" w:hAnsi="OpenSymbol" w:cs="OpenSymbol" w:hint="default"/>
+      </w:rPr>
+    </w:lvl>
+    <w:lvl w:ilvl="6">
+      <w:start w:val="1"/>
+      <w:numFmt w:val="bullet"/>
+      <w:lvlText w:val=""/>
+      <w:lvlJc w:val="start"/>
+      <w:pPr>
+        <w:tabs>
+          <w:tab w:val="num" w:pos="2880"/>
+        </w:tabs>
+        <w:ind w:start="2880" w:hanging="360"/>
+      </w:pPr>
+      <w:rPr>
+        <w:rFonts w:ascii="Symbol" w:hAnsi="Symbol" w:cs="Symbol" w:hint="default"/>
+      </w:rPr>
+    </w:lvl>
+    <w:lvl w:ilvl="7">
+      <w:start w:val="1"/>
+      <w:numFmt w:val="bullet"/>
+      <w:lvlText w:val="◦"/>
+      <w:lvlJc w:val="start"/>
+      <w:pPr>
+        <w:tabs>
+          <w:tab w:val="num" w:pos="3240"/>
+        </w:tabs>
+        <w:ind w:start="3240" w:hanging="360"/>
+      </w:pPr>
+      <w:rPr>
+        <w:rFonts w:ascii="OpenSymbol" w:hAnsi="OpenSymbol" w:cs="OpenSymbol" w:hint="default"/>
+      </w:rPr>
+    </w:lvl>
+    <w:lvl w:ilvl="8">
+      <w:start w:val="1"/>
+      <w:numFmt w:val="bullet"/>
+      <w:lvlText w:val="▪"/>
+      <w:lvlJc w:val="start"/>
+      <w:pPr>
+        <w:tabs>
+          <w:tab w:val="num" w:pos="3600"/>
+        </w:tabs>
+        <w:ind w:start="3600" w:hanging="360"/>
+      </w:pPr>
+      <w:rPr>
+        <w:rFonts w:ascii="OpenSymbol" w:hAnsi="OpenSymbol" w:cs="OpenSymbol" w:hint="default"/>
+      </w:rPr>
+    </w:lvl>
+  </w:abstractNum>
+  <w:abstractNum w:abstractNumId="11">
+    <w:lvl w:ilvl="0">
+      <w:start w:val="1"/>
+      <w:numFmt w:val="bullet"/>
+      <w:lvlText w:val=""/>
+      <w:lvlJc w:val="start"/>
+      <w:pPr>
+        <w:tabs>
           <w:tab w:val="num" w:pos="709"/>
         </w:tabs>
         <w:ind w:start="709" w:hanging="283"/>
@@ -547,6 +9030,399 @@
       <w:rPr>
         <w:rFonts w:ascii="Symbol" w:hAnsi="Symbol" w:cs="Symbol" w:hint="default"/>
       </w:rPr>
+    </w:lvl>
+  </w:abstractNum>
+  <w:abstractNum w:abstractNumId="12">
+    <w:lvl w:ilvl="0">
+      <w:start w:val="1"/>
+      <w:numFmt w:val="bullet"/>
+      <w:lvlText w:val=""/>
+      <w:lvlJc w:val="start"/>
+      <w:pPr>
+        <w:tabs>
+          <w:tab w:val="num" w:pos="709"/>
+        </w:tabs>
+        <w:ind w:start="709" w:hanging="283"/>
+      </w:pPr>
+      <w:rPr>
+        <w:rFonts w:ascii="Symbol" w:hAnsi="Symbol" w:cs="Symbol" w:hint="default"/>
+      </w:rPr>
+    </w:lvl>
+    <w:lvl w:ilvl="1">
+      <w:start w:val="1"/>
+      <w:numFmt w:val="bullet"/>
+      <w:lvlText w:val=""/>
+      <w:lvlJc w:val="start"/>
+      <w:pPr>
+        <w:tabs>
+          <w:tab w:val="num" w:pos="1418"/>
+        </w:tabs>
+        <w:ind w:start="1418" w:hanging="283"/>
+      </w:pPr>
+      <w:rPr>
+        <w:rFonts w:ascii="Symbol" w:hAnsi="Symbol" w:cs="Symbol" w:hint="default"/>
+      </w:rPr>
+    </w:lvl>
+    <w:lvl w:ilvl="2">
+      <w:start w:val="1"/>
+      <w:numFmt w:val="bullet"/>
+      <w:lvlText w:val=""/>
+      <w:lvlJc w:val="start"/>
+      <w:pPr>
+        <w:tabs>
+          <w:tab w:val="num" w:pos="2127"/>
+        </w:tabs>
+        <w:ind w:start="2127" w:hanging="283"/>
+      </w:pPr>
+      <w:rPr>
+        <w:rFonts w:ascii="Symbol" w:hAnsi="Symbol" w:cs="Symbol" w:hint="default"/>
+      </w:rPr>
+    </w:lvl>
+    <w:lvl w:ilvl="3">
+      <w:start w:val="1"/>
+      <w:numFmt w:val="bullet"/>
+      <w:lvlText w:val=""/>
+      <w:lvlJc w:val="start"/>
+      <w:pPr>
+        <w:tabs>
+          <w:tab w:val="num" w:pos="2836"/>
+        </w:tabs>
+        <w:ind w:start="2836" w:hanging="283"/>
+      </w:pPr>
+      <w:rPr>
+        <w:rFonts w:ascii="Symbol" w:hAnsi="Symbol" w:cs="Symbol" w:hint="default"/>
+      </w:rPr>
+    </w:lvl>
+    <w:lvl w:ilvl="4">
+      <w:start w:val="1"/>
+      <w:numFmt w:val="bullet"/>
+      <w:lvlText w:val=""/>
+      <w:lvlJc w:val="start"/>
+      <w:pPr>
+        <w:tabs>
+          <w:tab w:val="num" w:pos="3545"/>
+        </w:tabs>
+        <w:ind w:start="3545" w:hanging="283"/>
+      </w:pPr>
+      <w:rPr>
+        <w:rFonts w:ascii="Symbol" w:hAnsi="Symbol" w:cs="Symbol" w:hint="default"/>
+      </w:rPr>
+    </w:lvl>
+    <w:lvl w:ilvl="5">
+      <w:start w:val="1"/>
+      <w:numFmt w:val="bullet"/>
+      <w:lvlText w:val=""/>
+      <w:lvlJc w:val="start"/>
+      <w:pPr>
+        <w:tabs>
+          <w:tab w:val="num" w:pos="4254"/>
+        </w:tabs>
+        <w:ind w:start="4254" w:hanging="283"/>
+      </w:pPr>
+      <w:rPr>
+        <w:rFonts w:ascii="Symbol" w:hAnsi="Symbol" w:cs="Symbol" w:hint="default"/>
+      </w:rPr>
+    </w:lvl>
+    <w:lvl w:ilvl="6">
+      <w:start w:val="1"/>
+      <w:numFmt w:val="bullet"/>
+      <w:lvlText w:val=""/>
+      <w:lvlJc w:val="start"/>
+      <w:pPr>
+        <w:tabs>
+          <w:tab w:val="num" w:pos="4963"/>
+        </w:tabs>
+        <w:ind w:start="4963" w:hanging="283"/>
+      </w:pPr>
+      <w:rPr>
+        <w:rFonts w:ascii="Symbol" w:hAnsi="Symbol" w:cs="Symbol" w:hint="default"/>
+      </w:rPr>
+    </w:lvl>
+    <w:lvl w:ilvl="7">
+      <w:start w:val="1"/>
+      <w:numFmt w:val="bullet"/>
+      <w:lvlText w:val=""/>
+      <w:lvlJc w:val="start"/>
+      <w:pPr>
+        <w:tabs>
+          <w:tab w:val="num" w:pos="5672"/>
+        </w:tabs>
+        <w:ind w:start="5672" w:hanging="283"/>
+      </w:pPr>
+      <w:rPr>
+        <w:rFonts w:ascii="Symbol" w:hAnsi="Symbol" w:cs="Symbol" w:hint="default"/>
+      </w:rPr>
+    </w:lvl>
+    <w:lvl w:ilvl="8">
+      <w:start w:val="1"/>
+      <w:numFmt w:val="bullet"/>
+      <w:lvlText w:val=""/>
+      <w:lvlJc w:val="start"/>
+      <w:pPr>
+        <w:tabs>
+          <w:tab w:val="num" w:pos="6381"/>
+        </w:tabs>
+        <w:ind w:start="6381" w:hanging="283"/>
+      </w:pPr>
+      <w:rPr>
+        <w:rFonts w:ascii="Symbol" w:hAnsi="Symbol" w:cs="Symbol" w:hint="default"/>
+      </w:rPr>
+    </w:lvl>
+  </w:abstractNum>
+  <w:abstractNum w:abstractNumId="13">
+    <w:lvl w:ilvl="0">
+      <w:start w:val="1"/>
+      <w:numFmt w:val="bullet"/>
+      <w:lvlText w:val=""/>
+      <w:lvlJc w:val="start"/>
+      <w:pPr>
+        <w:tabs>
+          <w:tab w:val="num" w:pos="709"/>
+        </w:tabs>
+        <w:ind w:start="709" w:hanging="283"/>
+      </w:pPr>
+      <w:rPr>
+        <w:rFonts w:ascii="Symbol" w:hAnsi="Symbol" w:cs="Symbol" w:hint="default"/>
+      </w:rPr>
+    </w:lvl>
+    <w:lvl w:ilvl="1">
+      <w:start w:val="1"/>
+      <w:numFmt w:val="bullet"/>
+      <w:lvlText w:val=""/>
+      <w:lvlJc w:val="start"/>
+      <w:pPr>
+        <w:tabs>
+          <w:tab w:val="num" w:pos="1418"/>
+        </w:tabs>
+        <w:ind w:start="1418" w:hanging="283"/>
+      </w:pPr>
+      <w:rPr>
+        <w:rFonts w:ascii="Symbol" w:hAnsi="Symbol" w:cs="Symbol" w:hint="default"/>
+      </w:rPr>
+    </w:lvl>
+    <w:lvl w:ilvl="2">
+      <w:start w:val="1"/>
+      <w:numFmt w:val="bullet"/>
+      <w:lvlText w:val=""/>
+      <w:lvlJc w:val="start"/>
+      <w:pPr>
+        <w:tabs>
+          <w:tab w:val="num" w:pos="2127"/>
+        </w:tabs>
+        <w:ind w:start="2127" w:hanging="283"/>
+      </w:pPr>
+      <w:rPr>
+        <w:rFonts w:ascii="Symbol" w:hAnsi="Symbol" w:cs="Symbol" w:hint="default"/>
+      </w:rPr>
+    </w:lvl>
+    <w:lvl w:ilvl="3">
+      <w:start w:val="1"/>
+      <w:numFmt w:val="bullet"/>
+      <w:lvlText w:val=""/>
+      <w:lvlJc w:val="start"/>
+      <w:pPr>
+        <w:tabs>
+          <w:tab w:val="num" w:pos="2836"/>
+        </w:tabs>
+        <w:ind w:start="2836" w:hanging="283"/>
+      </w:pPr>
+      <w:rPr>
+        <w:rFonts w:ascii="Symbol" w:hAnsi="Symbol" w:cs="Symbol" w:hint="default"/>
+      </w:rPr>
+    </w:lvl>
+    <w:lvl w:ilvl="4">
+      <w:start w:val="1"/>
+      <w:numFmt w:val="bullet"/>
+      <w:lvlText w:val=""/>
+      <w:lvlJc w:val="start"/>
+      <w:pPr>
+        <w:tabs>
+          <w:tab w:val="num" w:pos="3545"/>
+        </w:tabs>
+        <w:ind w:start="3545" w:hanging="283"/>
+      </w:pPr>
+      <w:rPr>
+        <w:rFonts w:ascii="Symbol" w:hAnsi="Symbol" w:cs="Symbol" w:hint="default"/>
+      </w:rPr>
+    </w:lvl>
+    <w:lvl w:ilvl="5">
+      <w:start w:val="1"/>
+      <w:numFmt w:val="bullet"/>
+      <w:lvlText w:val=""/>
+      <w:lvlJc w:val="start"/>
+      <w:pPr>
+        <w:tabs>
+          <w:tab w:val="num" w:pos="4254"/>
+        </w:tabs>
+        <w:ind w:start="4254" w:hanging="283"/>
+      </w:pPr>
+      <w:rPr>
+        <w:rFonts w:ascii="Symbol" w:hAnsi="Symbol" w:cs="Symbol" w:hint="default"/>
+      </w:rPr>
+    </w:lvl>
+    <w:lvl w:ilvl="6">
+      <w:start w:val="1"/>
+      <w:numFmt w:val="bullet"/>
+      <w:lvlText w:val=""/>
+      <w:lvlJc w:val="start"/>
+      <w:pPr>
+        <w:tabs>
+          <w:tab w:val="num" w:pos="4963"/>
+        </w:tabs>
+        <w:ind w:start="4963" w:hanging="283"/>
+      </w:pPr>
+      <w:rPr>
+        <w:rFonts w:ascii="Symbol" w:hAnsi="Symbol" w:cs="Symbol" w:hint="default"/>
+      </w:rPr>
+    </w:lvl>
+    <w:lvl w:ilvl="7">
+      <w:start w:val="1"/>
+      <w:numFmt w:val="bullet"/>
+      <w:lvlText w:val=""/>
+      <w:lvlJc w:val="start"/>
+      <w:pPr>
+        <w:tabs>
+          <w:tab w:val="num" w:pos="5672"/>
+        </w:tabs>
+        <w:ind w:start="5672" w:hanging="283"/>
+      </w:pPr>
+      <w:rPr>
+        <w:rFonts w:ascii="Symbol" w:hAnsi="Symbol" w:cs="Symbol" w:hint="default"/>
+      </w:rPr>
+    </w:lvl>
+    <w:lvl w:ilvl="8">
+      <w:start w:val="1"/>
+      <w:numFmt w:val="bullet"/>
+      <w:lvlText w:val=""/>
+      <w:lvlJc w:val="start"/>
+      <w:pPr>
+        <w:tabs>
+          <w:tab w:val="num" w:pos="6381"/>
+        </w:tabs>
+        <w:ind w:start="6381" w:hanging="283"/>
+      </w:pPr>
+      <w:rPr>
+        <w:rFonts w:ascii="Symbol" w:hAnsi="Symbol" w:cs="Symbol" w:hint="default"/>
+      </w:rPr>
+    </w:lvl>
+  </w:abstractNum>
+  <w:abstractNum w:abstractNumId="14">
+    <w:lvl w:ilvl="0">
+      <w:start w:val="1"/>
+      <w:numFmt w:val="none"/>
+      <w:suff w:val="nothing"/>
+      <w:lvlText w:val=""/>
+      <w:lvlJc w:val="start"/>
+      <w:pPr>
+        <w:tabs>
+          <w:tab w:val="num" w:pos="0"/>
+        </w:tabs>
+        <w:ind w:start="0" w:hanging="0"/>
+      </w:pPr>
+    </w:lvl>
+    <w:lvl w:ilvl="1">
+      <w:start w:val="1"/>
+      <w:numFmt w:val="none"/>
+      <w:suff w:val="nothing"/>
+      <w:lvlText w:val=""/>
+      <w:lvlJc w:val="start"/>
+      <w:pPr>
+        <w:tabs>
+          <w:tab w:val="num" w:pos="0"/>
+        </w:tabs>
+        <w:ind w:start="0" w:hanging="0"/>
+      </w:pPr>
+    </w:lvl>
+    <w:lvl w:ilvl="2">
+      <w:start w:val="1"/>
+      <w:numFmt w:val="none"/>
+      <w:suff w:val="nothing"/>
+      <w:lvlText w:val=""/>
+      <w:lvlJc w:val="start"/>
+      <w:pPr>
+        <w:tabs>
+          <w:tab w:val="num" w:pos="0"/>
+        </w:tabs>
+        <w:ind w:start="0" w:hanging="0"/>
+      </w:pPr>
+    </w:lvl>
+    <w:lvl w:ilvl="3">
+      <w:start w:val="1"/>
+      <w:numFmt w:val="none"/>
+      <w:suff w:val="nothing"/>
+      <w:lvlText w:val=""/>
+      <w:lvlJc w:val="start"/>
+      <w:pPr>
+        <w:tabs>
+          <w:tab w:val="num" w:pos="0"/>
+        </w:tabs>
+        <w:ind w:start="0" w:hanging="0"/>
+      </w:pPr>
+    </w:lvl>
+    <w:lvl w:ilvl="4">
+      <w:start w:val="1"/>
+      <w:numFmt w:val="none"/>
+      <w:suff w:val="nothing"/>
+      <w:lvlText w:val=""/>
+      <w:lvlJc w:val="start"/>
+      <w:pPr>
+        <w:tabs>
+          <w:tab w:val="num" w:pos="0"/>
+        </w:tabs>
+        <w:ind w:start="0" w:hanging="0"/>
+      </w:pPr>
+    </w:lvl>
+    <w:lvl w:ilvl="5">
+      <w:start w:val="1"/>
+      <w:numFmt w:val="none"/>
+      <w:suff w:val="nothing"/>
+      <w:lvlText w:val=""/>
+      <w:lvlJc w:val="start"/>
+      <w:pPr>
+        <w:tabs>
+          <w:tab w:val="num" w:pos="0"/>
+        </w:tabs>
+        <w:ind w:start="0" w:hanging="0"/>
+      </w:pPr>
+    </w:lvl>
+    <w:lvl w:ilvl="6">
+      <w:start w:val="1"/>
+      <w:numFmt w:val="none"/>
+      <w:suff w:val="nothing"/>
+      <w:lvlText w:val=""/>
+      <w:lvlJc w:val="start"/>
+      <w:pPr>
+        <w:tabs>
+          <w:tab w:val="num" w:pos="0"/>
+        </w:tabs>
+        <w:ind w:start="0" w:hanging="0"/>
+      </w:pPr>
+    </w:lvl>
+    <w:lvl w:ilvl="7">
+      <w:start w:val="1"/>
+      <w:numFmt w:val="none"/>
+      <w:suff w:val="nothing"/>
+      <w:lvlText w:val=""/>
+      <w:lvlJc w:val="start"/>
+      <w:pPr>
+        <w:tabs>
+          <w:tab w:val="num" w:pos="0"/>
+        </w:tabs>
+        <w:ind w:start="0" w:hanging="0"/>
+      </w:pPr>
+    </w:lvl>
+    <w:lvl w:ilvl="8">
+      <w:start w:val="1"/>
+      <w:numFmt w:val="none"/>
+      <w:suff w:val="nothing"/>
+      <w:lvlText w:val=""/>
+      <w:lvlJc w:val="start"/>
+      <w:pPr>
+        <w:tabs>
+          <w:tab w:val="num" w:pos="0"/>
+        </w:tabs>
+        <w:ind w:start="0" w:hanging="0"/>
+      </w:pPr>
     </w:lvl>
   </w:abstractNum>
   <w:num w:numId="1">
@@ -554,6 +9430,42 @@
   </w:num>
   <w:num w:numId="2">
     <w:abstractNumId w:val="2"/>
+  </w:num>
+  <w:num w:numId="3">
+    <w:abstractNumId w:val="3"/>
+  </w:num>
+  <w:num w:numId="4">
+    <w:abstractNumId w:val="4"/>
+  </w:num>
+  <w:num w:numId="5">
+    <w:abstractNumId w:val="5"/>
+  </w:num>
+  <w:num w:numId="6">
+    <w:abstractNumId w:val="6"/>
+  </w:num>
+  <w:num w:numId="7">
+    <w:abstractNumId w:val="7"/>
+  </w:num>
+  <w:num w:numId="8">
+    <w:abstractNumId w:val="8"/>
+  </w:num>
+  <w:num w:numId="9">
+    <w:abstractNumId w:val="9"/>
+  </w:num>
+  <w:num w:numId="10">
+    <w:abstractNumId w:val="10"/>
+  </w:num>
+  <w:num w:numId="11">
+    <w:abstractNumId w:val="11"/>
+  </w:num>
+  <w:num w:numId="12">
+    <w:abstractNumId w:val="12"/>
+  </w:num>
+  <w:num w:numId="13">
+    <w:abstractNumId w:val="13"/>
+  </w:num>
+  <w:num w:numId="14">
+    <w:abstractNumId w:val="14"/>
   </w:num>
 </w:numbering>
 </file>
@@ -582,9 +9494,7 @@
     <w:pPr>
       <w:widowControl/>
       <w:suppressAutoHyphens w:val="true"/>
-      <w:kinsoku w:val="true"/>
-      <w:overflowPunct w:val="true"/>
-      <w:autoSpaceDE w:val="true"/>
+      <w:overflowPunct w:val="false"/>
       <w:bidi w:val="0"/>
       <w:spacing w:before="0" w:after="0"/>
       <w:jc w:val="start"/>
@@ -596,6 +9506,40 @@
       <w:sz w:val="24"/>
       <w:szCs w:val="24"/>
       <w:lang w:val="en-US" w:eastAsia="zh-CN" w:bidi="hi-IN"/>
+    </w:rPr>
+  </w:style>
+  <w:style w:type="paragraph" w:styleId="Heading2">
+    <w:name w:val="Heading 2"/>
+    <w:basedOn w:val="Heading"/>
+    <w:next w:val="BodyText"/>
+    <w:qFormat/>
+    <w:pPr>
+      <w:spacing w:before="200" w:after="120"/>
+      <w:outlineLvl w:val="1"/>
+    </w:pPr>
+    <w:rPr>
+      <w:rFonts w:ascii="Liberation Serif" w:hAnsi="Liberation Serif" w:eastAsia="Noto Serif CJK SC" w:cs="Noto Sans Devanagari"/>
+      <w:b/>
+      <w:bCs/>
+      <w:sz w:val="36"/>
+      <w:szCs w:val="36"/>
+    </w:rPr>
+  </w:style>
+  <w:style w:type="paragraph" w:styleId="Heading3">
+    <w:name w:val="Heading 3"/>
+    <w:basedOn w:val="Heading"/>
+    <w:next w:val="BodyText"/>
+    <w:qFormat/>
+    <w:pPr>
+      <w:spacing w:before="140" w:after="120"/>
+      <w:outlineLvl w:val="2"/>
+    </w:pPr>
+    <w:rPr>
+      <w:rFonts w:ascii="Liberation Serif" w:hAnsi="Liberation Serif" w:eastAsia="Noto Serif CJK SC" w:cs="Noto Sans Devanagari"/>
+      <w:b/>
+      <w:bCs/>
+      <w:sz w:val="28"/>
+      <w:szCs w:val="28"/>
     </w:rPr>
   </w:style>
   <w:style w:type="paragraph" w:styleId="Heading4">
@@ -632,6 +9576,13 @@
     <w:qFormat/>
     <w:rPr>
       <w:rFonts w:ascii="Liberation Mono" w:hAnsi="Liberation Mono" w:eastAsia="Noto Sans Mono CJK SC" w:cs="Liberation Mono"/>
+    </w:rPr>
+  </w:style>
+  <w:style w:type="character" w:styleId="Bullets">
+    <w:name w:val="Bullets"/>
+    <w:qFormat/>
+    <w:rPr>
+      <w:rFonts w:ascii="OpenSymbol" w:hAnsi="OpenSymbol" w:eastAsia="OpenSymbol" w:cs="OpenSymbol"/>
     </w:rPr>
   </w:style>
   <w:style w:type="paragraph" w:styleId="Heading">
@@ -699,7 +9650,7 @@
     <w:pPr>
       <w:suppressLineNumbers/>
       <w:tabs>
-        <w:tab w:val="clear" w:pos="709"/>
+        <w:tab w:val="clear" w:pos="720"/>
         <w:tab w:val="center" w:pos="4819" w:leader="none"/>
         <w:tab w:val="right" w:pos="9638" w:leader="none"/>
       </w:tabs>
@@ -712,6 +9663,43 @@
     <w:pPr>
       <w:suppressLineNumbers/>
     </w:pPr>
+    <w:rPr/>
+  </w:style>
+  <w:style w:type="paragraph" w:styleId="HorizontalLine">
+    <w:name w:val="Horizontal Line"/>
+    <w:basedOn w:val="Normal"/>
+    <w:next w:val="BodyText"/>
+    <w:qFormat/>
+    <w:pPr>
+      <w:suppressLineNumbers/>
+      <w:pBdr>
+        <w:bottom w:val="double" w:sz="2" w:space="0" w:color="808080"/>
+      </w:pBdr>
+      <w:spacing w:before="0" w:after="283"/>
+    </w:pPr>
+    <w:rPr>
+      <w:sz w:val="12"/>
+      <w:szCs w:val="12"/>
+    </w:rPr>
+  </w:style>
+  <w:style w:type="paragraph" w:styleId="PreformattedText">
+    <w:name w:val="Preformatted Text"/>
+    <w:basedOn w:val="Normal"/>
+    <w:qFormat/>
+    <w:pPr>
+      <w:spacing w:before="0" w:after="0"/>
+    </w:pPr>
+    <w:rPr>
+      <w:rFonts w:ascii="Liberation Mono" w:hAnsi="Liberation Mono" w:eastAsia="Noto Sans Mono CJK SC" w:cs="Liberation Mono"/>
+      <w:sz w:val="20"/>
+      <w:szCs w:val="20"/>
+    </w:rPr>
+  </w:style>
+  <w:style w:type="paragraph" w:styleId="FrameContents">
+    <w:name w:val="Frame Contents"/>
+    <w:basedOn w:val="Normal"/>
+    <w:qFormat/>
+    <w:pPr/>
     <w:rPr/>
   </w:style>
 </w:styles>

--- a/Basic_C_Programming/Control Flow/Notes/Control Frow.docx
+++ b/Basic_C_Programming/Control Flow/Notes/Control Frow.docx
@@ -89,7 +89,7 @@
         <w:pStyle w:val="BodyText"/>
         <w:widowControl/>
         <w:suppressAutoHyphens w:val="true"/>
-        <w:overflowPunct w:val="false"/>
+        <w:overflowPunct w:val="true"/>
         <w:bidi w:val="0"/>
         <w:jc w:val="start"/>
         <w:rPr/>
@@ -638,7 +638,7 @@
         <w:pStyle w:val="BodyText"/>
         <w:widowControl/>
         <w:suppressAutoHyphens w:val="true"/>
-        <w:overflowPunct w:val="false"/>
+        <w:overflowPunct w:val="true"/>
         <w:bidi w:val="0"/>
         <w:spacing w:lineRule="auto" w:line="276" w:before="0" w:after="140"/>
         <w:ind w:hanging="0" w:start="540" w:end="0"/>
@@ -804,7 +804,7 @@
           <w:tab w:val="left" w:pos="709" w:leader="none"/>
         </w:tabs>
         <w:suppressAutoHyphens w:val="true"/>
-        <w:overflowPunct w:val="false"/>
+        <w:overflowPunct w:val="true"/>
         <w:bidi w:val="0"/>
         <w:spacing w:before="140" w:after="120"/>
         <w:ind w:hanging="0" w:start="0"/>
@@ -1209,7 +1209,7 @@
         <w:keepNext w:val="true"/>
         <w:widowControl/>
         <w:suppressAutoHyphens w:val="true"/>
-        <w:overflowPunct w:val="false"/>
+        <w:overflowPunct w:val="true"/>
         <w:bidi w:val="0"/>
         <w:spacing w:before="140" w:after="120"/>
         <w:ind w:hanging="629" w:start="720" w:end="0"/>
@@ -1238,7 +1238,7 @@
         <w:pStyle w:val="BodyText"/>
         <w:widowControl/>
         <w:suppressAutoHyphens w:val="true"/>
-        <w:overflowPunct w:val="false"/>
+        <w:overflowPunct w:val="true"/>
         <w:bidi w:val="0"/>
         <w:ind w:hanging="0" w:start="540" w:end="0"/>
         <w:jc w:val="start"/>
@@ -1404,7 +1404,7 @@
         <w:pStyle w:val="BodyText"/>
         <w:widowControl/>
         <w:suppressAutoHyphens w:val="true"/>
-        <w:overflowPunct w:val="false"/>
+        <w:overflowPunct w:val="true"/>
         <w:bidi w:val="0"/>
         <w:spacing w:lineRule="auto" w:line="276" w:before="0" w:after="140"/>
         <w:ind w:hanging="0" w:start="540" w:end="0"/>
@@ -1489,7 +1489,7 @@
           <w:tab w:val="left" w:pos="709" w:leader="none"/>
         </w:tabs>
         <w:suppressAutoHyphens w:val="true"/>
-        <w:overflowPunct w:val="false"/>
+        <w:overflowPunct w:val="true"/>
         <w:bidi w:val="0"/>
         <w:spacing w:before="140" w:after="120"/>
         <w:ind w:hanging="0" w:start="0"/>
@@ -1887,7 +1887,7 @@
           <w:tab w:val="left" w:pos="709" w:leader="none"/>
         </w:tabs>
         <w:suppressAutoHyphens w:val="true"/>
-        <w:overflowPunct w:val="false"/>
+        <w:overflowPunct w:val="true"/>
         <w:bidi w:val="0"/>
         <w:spacing w:before="140" w:after="120"/>
         <w:ind w:hanging="629" w:start="720" w:end="0"/>
@@ -1917,7 +1917,7 @@
           <w:tab w:val="left" w:pos="709" w:leader="none"/>
         </w:tabs>
         <w:suppressAutoHyphens w:val="true"/>
-        <w:overflowPunct w:val="false"/>
+        <w:overflowPunct w:val="true"/>
         <w:bidi w:val="0"/>
         <w:spacing w:before="0" w:after="120"/>
         <w:ind w:hanging="629" w:start="720" w:end="0"/>
@@ -1950,7 +1950,7 @@
           <w:numId w:val="0"/>
         </w:numPr>
         <w:suppressAutoHyphens w:val="true"/>
-        <w:overflowPunct w:val="false"/>
+        <w:overflowPunct w:val="true"/>
         <w:bidi w:val="0"/>
         <w:ind w:hanging="0" w:start="720"/>
         <w:jc w:val="start"/>
@@ -2050,7 +2050,7 @@
           <w:numId w:val="0"/>
         </w:numPr>
         <w:suppressAutoHyphens w:val="true"/>
-        <w:overflowPunct w:val="false"/>
+        <w:overflowPunct w:val="true"/>
         <w:bidi w:val="0"/>
         <w:ind w:hanging="0" w:start="720"/>
         <w:jc w:val="start"/>
@@ -2128,7 +2128,7 @@
           <w:tab w:val="left" w:pos="709" w:leader="none"/>
         </w:tabs>
         <w:suppressAutoHyphens w:val="true"/>
-        <w:overflowPunct w:val="false"/>
+        <w:overflowPunct w:val="true"/>
         <w:bidi w:val="0"/>
         <w:spacing w:before="140" w:after="120"/>
         <w:ind w:hanging="0" w:start="0"/>
@@ -2954,7 +2954,7 @@
           <w:tab w:val="left" w:pos="709" w:leader="none"/>
         </w:tabs>
         <w:suppressAutoHyphens w:val="true"/>
-        <w:overflowPunct w:val="false"/>
+        <w:overflowPunct w:val="true"/>
         <w:bidi w:val="0"/>
         <w:spacing w:before="200" w:after="120"/>
         <w:ind w:hanging="720" w:start="720" w:end="0"/>
@@ -3166,7 +3166,7 @@
           <w:tab w:val="left" w:pos="709" w:leader="none"/>
         </w:tabs>
         <w:suppressAutoHyphens w:val="true"/>
-        <w:overflowPunct w:val="false"/>
+        <w:overflowPunct w:val="true"/>
         <w:bidi w:val="0"/>
         <w:spacing w:before="140" w:after="120"/>
         <w:ind w:hanging="0" w:start="0"/>
@@ -3519,7 +3519,7 @@
         <w:pStyle w:val="BodyText"/>
         <w:widowControl/>
         <w:suppressAutoHyphens w:val="true"/>
-        <w:overflowPunct w:val="false"/>
+        <w:overflowPunct w:val="true"/>
         <w:bidi w:val="0"/>
         <w:spacing w:lineRule="auto" w:line="276" w:before="0" w:after="140"/>
         <w:ind w:hanging="0" w:start="720" w:end="0"/>
@@ -3544,7 +3544,7 @@
         <w:pStyle w:val="BodyText"/>
         <w:widowControl/>
         <w:suppressAutoHyphens w:val="true"/>
-        <w:overflowPunct w:val="false"/>
+        <w:overflowPunct w:val="true"/>
         <w:bidi w:val="0"/>
         <w:spacing w:lineRule="auto" w:line="276" w:before="0" w:after="140"/>
         <w:ind w:hanging="0" w:start="720" w:end="0"/>
@@ -4044,7 +4044,7 @@
         <w:pStyle w:val="BodyText"/>
         <w:widowControl/>
         <w:suppressAutoHyphens w:val="true"/>
-        <w:overflowPunct w:val="false"/>
+        <w:overflowPunct w:val="true"/>
         <w:bidi w:val="0"/>
         <w:spacing w:lineRule="auto" w:line="276" w:before="0" w:after="140"/>
         <w:ind w:hanging="0" w:start="720" w:end="0"/>
@@ -4075,7 +4075,7 @@
         <w:pStyle w:val="BodyText"/>
         <w:widowControl/>
         <w:suppressAutoHyphens w:val="true"/>
-        <w:overflowPunct w:val="false"/>
+        <w:overflowPunct w:val="true"/>
         <w:bidi w:val="0"/>
         <w:spacing w:lineRule="auto" w:line="276" w:before="0" w:after="140"/>
         <w:ind w:hanging="0" w:start="720" w:end="0"/>
@@ -4111,7 +4111,7 @@
           <w:tab w:val="left" w:pos="363" w:leader="none"/>
         </w:tabs>
         <w:suppressAutoHyphens w:val="true"/>
-        <w:overflowPunct w:val="false"/>
+        <w:overflowPunct w:val="true"/>
         <w:bidi w:val="0"/>
         <w:spacing w:before="140" w:after="120"/>
         <w:ind w:hanging="720" w:start="720" w:end="0"/>
@@ -4138,7 +4138,7 @@
           <w:tab w:val="left" w:pos="363" w:leader="none"/>
         </w:tabs>
         <w:suppressAutoHyphens w:val="true"/>
-        <w:overflowPunct w:val="false"/>
+        <w:overflowPunct w:val="true"/>
         <w:bidi w:val="0"/>
         <w:spacing w:before="140" w:after="120"/>
         <w:ind w:hanging="720" w:start="720" w:end="0"/>
@@ -4165,7 +4165,7 @@
           <w:tab w:val="left" w:pos="363" w:leader="none"/>
         </w:tabs>
         <w:suppressAutoHyphens w:val="true"/>
-        <w:overflowPunct w:val="false"/>
+        <w:overflowPunct w:val="true"/>
         <w:bidi w:val="0"/>
         <w:spacing w:before="140" w:after="120"/>
         <w:ind w:hanging="720" w:start="720" w:end="0"/>
@@ -4192,7 +4192,7 @@
           <w:tab w:val="left" w:pos="363" w:leader="none"/>
         </w:tabs>
         <w:suppressAutoHyphens w:val="true"/>
-        <w:overflowPunct w:val="false"/>
+        <w:overflowPunct w:val="true"/>
         <w:bidi w:val="0"/>
         <w:spacing w:before="140" w:after="120"/>
         <w:ind w:hanging="720" w:start="720" w:end="0"/>
@@ -4215,7 +4215,7 @@
         <w:pStyle w:val="BodyText"/>
         <w:widowControl/>
         <w:suppressAutoHyphens w:val="true"/>
-        <w:overflowPunct w:val="false"/>
+        <w:overflowPunct w:val="true"/>
         <w:bidi w:val="0"/>
         <w:ind w:hanging="0" w:start="720" w:end="0"/>
         <w:jc w:val="both"/>
@@ -4243,7 +4243,7 @@
           <w:tab w:val="left" w:pos="363" w:leader="none"/>
         </w:tabs>
         <w:suppressAutoHyphens w:val="true"/>
-        <w:overflowPunct w:val="false"/>
+        <w:overflowPunct w:val="true"/>
         <w:bidi w:val="0"/>
         <w:spacing w:before="140" w:after="120"/>
         <w:ind w:hanging="720" w:start="720" w:end="0"/>
@@ -4277,7 +4277,7 @@
         <w:pStyle w:val="BodyText"/>
         <w:widowControl/>
         <w:suppressAutoHyphens w:val="true"/>
-        <w:overflowPunct w:val="false"/>
+        <w:overflowPunct w:val="true"/>
         <w:bidi w:val="0"/>
         <w:ind w:hanging="0" w:start="720" w:end="0"/>
         <w:jc w:val="both"/>
@@ -4333,7 +4333,7 @@
           <w:tab w:val="left" w:pos="709" w:leader="none"/>
         </w:tabs>
         <w:suppressAutoHyphens w:val="true"/>
-        <w:overflowPunct w:val="false"/>
+        <w:overflowPunct w:val="true"/>
         <w:bidi w:val="0"/>
         <w:spacing w:before="140" w:after="120"/>
         <w:ind w:hanging="0" w:start="0"/>
@@ -4663,7 +4663,7 @@
         <w:pStyle w:val="BodyText"/>
         <w:widowControl/>
         <w:suppressAutoHyphens w:val="true"/>
-        <w:overflowPunct w:val="false"/>
+        <w:overflowPunct w:val="true"/>
         <w:bidi w:val="0"/>
         <w:spacing w:lineRule="auto" w:line="276" w:before="140" w:after="120"/>
         <w:ind w:hanging="0" w:start="720" w:end="0"/>
@@ -4686,7 +4686,7 @@
         <w:pStyle w:val="Heading3"/>
         <w:widowControl/>
         <w:suppressAutoHyphens w:val="true"/>
-        <w:overflowPunct w:val="false"/>
+        <w:overflowPunct w:val="true"/>
         <w:bidi w:val="0"/>
         <w:spacing w:before="140" w:after="120"/>
         <w:ind w:hanging="0" w:start="0" w:end="0"/>
@@ -4729,7 +4729,7 @@
         <w:pStyle w:val="BodyText"/>
         <w:widowControl/>
         <w:suppressAutoHyphens w:val="true"/>
-        <w:overflowPunct w:val="false"/>
+        <w:overflowPunct w:val="true"/>
         <w:bidi w:val="0"/>
         <w:spacing w:before="140" w:after="120"/>
         <w:ind w:hanging="0" w:start="720" w:end="0"/>
@@ -4788,7 +4788,7 @@
           <w:tab w:val="left" w:pos="709" w:leader="none"/>
         </w:tabs>
         <w:suppressAutoHyphens w:val="true"/>
-        <w:overflowPunct w:val="false"/>
+        <w:overflowPunct w:val="true"/>
         <w:bidi w:val="0"/>
         <w:spacing w:before="140" w:after="120"/>
         <w:ind w:hanging="0" w:start="0"/>
@@ -5017,7 +5017,7 @@
           <w:tab w:val="left" w:pos="709" w:leader="none"/>
         </w:tabs>
         <w:suppressAutoHyphens w:val="true"/>
-        <w:overflowPunct w:val="false"/>
+        <w:overflowPunct w:val="true"/>
         <w:bidi w:val="0"/>
         <w:spacing w:before="200" w:after="120"/>
         <w:ind w:hanging="720" w:start="720" w:end="0"/>
@@ -5044,7 +5044,7 @@
           <w:tab w:val="left" w:pos="709" w:leader="none"/>
         </w:tabs>
         <w:suppressAutoHyphens w:val="true"/>
-        <w:overflowPunct w:val="false"/>
+        <w:overflowPunct w:val="true"/>
         <w:bidi w:val="0"/>
         <w:spacing w:before="200" w:after="120"/>
         <w:ind w:hanging="720" w:start="720" w:end="0"/>
@@ -5224,7 +5224,7 @@
           <w:tab w:val="left" w:pos="709" w:leader="none"/>
         </w:tabs>
         <w:suppressAutoHyphens w:val="true"/>
-        <w:overflowPunct w:val="false"/>
+        <w:overflowPunct w:val="true"/>
         <w:bidi w:val="0"/>
         <w:spacing w:before="140" w:after="120"/>
         <w:ind w:hanging="0" w:start="0"/>
@@ -5634,7 +5634,7 @@
           <w:tab w:val="left" w:pos="709" w:leader="none"/>
         </w:tabs>
         <w:suppressAutoHyphens w:val="true"/>
-        <w:overflowPunct w:val="false"/>
+        <w:overflowPunct w:val="true"/>
         <w:bidi w:val="0"/>
         <w:spacing w:before="140" w:after="120"/>
         <w:ind w:hanging="720" w:start="720" w:end="0"/>
@@ -5695,7 +5695,7 @@
           <w:tab w:val="left" w:pos="709" w:leader="none"/>
         </w:tabs>
         <w:suppressAutoHyphens w:val="true"/>
-        <w:overflowPunct w:val="false"/>
+        <w:overflowPunct w:val="true"/>
         <w:bidi w:val="0"/>
         <w:spacing w:before="140" w:after="120"/>
         <w:ind w:hanging="0" w:start="0"/>
@@ -6178,7 +6178,7 @@
           <w:tab w:val="left" w:pos="709" w:leader="none"/>
         </w:tabs>
         <w:suppressAutoHyphens w:val="true"/>
-        <w:overflowPunct w:val="false"/>
+        <w:overflowPunct w:val="true"/>
         <w:bidi w:val="0"/>
         <w:spacing w:before="140" w:after="120"/>
         <w:ind w:hanging="720" w:start="720" w:end="0"/>
@@ -6215,7 +6215,7 @@
           <w:tab w:val="left" w:pos="709" w:leader="none"/>
         </w:tabs>
         <w:suppressAutoHyphens w:val="true"/>
-        <w:overflowPunct w:val="false"/>
+        <w:overflowPunct w:val="true"/>
         <w:bidi w:val="0"/>
         <w:spacing w:before="140" w:after="120"/>
         <w:jc w:val="start"/>
@@ -6286,7 +6286,7 @@
           <w:tab w:val="left" w:pos="709" w:leader="none"/>
         </w:tabs>
         <w:suppressAutoHyphens w:val="true"/>
-        <w:overflowPunct w:val="false"/>
+        <w:overflowPunct w:val="true"/>
         <w:bidi w:val="0"/>
         <w:spacing w:before="140" w:after="120"/>
         <w:ind w:hanging="0" w:start="0"/>
@@ -6318,7 +6318,7 @@
           <w:tab w:val="left" w:pos="709" w:leader="none"/>
         </w:tabs>
         <w:suppressAutoHyphens w:val="true"/>
-        <w:overflowPunct w:val="false"/>
+        <w:overflowPunct w:val="true"/>
         <w:bidi w:val="0"/>
         <w:spacing w:before="140" w:after="120"/>
         <w:ind w:hanging="0" w:start="0"/>
@@ -6453,7 +6453,7 @@
           <w:tab w:val="left" w:pos="709" w:leader="none"/>
         </w:tabs>
         <w:suppressAutoHyphens w:val="true"/>
-        <w:overflowPunct w:val="false"/>
+        <w:overflowPunct w:val="true"/>
         <w:bidi w:val="0"/>
         <w:spacing w:before="140" w:after="120"/>
         <w:ind w:hanging="0" w:start="0"/>
@@ -6702,7 +6702,7 @@
           <w:tab w:val="left" w:pos="709" w:leader="none"/>
         </w:tabs>
         <w:suppressAutoHyphens w:val="true"/>
-        <w:overflowPunct w:val="false"/>
+        <w:overflowPunct w:val="true"/>
         <w:bidi w:val="0"/>
         <w:spacing w:before="140" w:after="120"/>
         <w:ind w:hanging="0" w:start="0"/>
@@ -6734,7 +6734,7 @@
           <w:tab w:val="left" w:pos="709" w:leader="none"/>
         </w:tabs>
         <w:suppressAutoHyphens w:val="true"/>
-        <w:overflowPunct w:val="false"/>
+        <w:overflowPunct w:val="true"/>
         <w:bidi w:val="0"/>
         <w:spacing w:before="140" w:after="120"/>
         <w:ind w:hanging="0" w:start="0"/>
@@ -6766,7 +6766,7 @@
           <w:tab w:val="left" w:pos="709" w:leader="none"/>
         </w:tabs>
         <w:suppressAutoHyphens w:val="true"/>
-        <w:overflowPunct w:val="false"/>
+        <w:overflowPunct w:val="true"/>
         <w:bidi w:val="0"/>
         <w:spacing w:before="140" w:after="120"/>
         <w:ind w:hanging="0" w:start="0"/>
@@ -6798,7 +6798,7 @@
           <w:tab w:val="left" w:pos="709" w:leader="none"/>
         </w:tabs>
         <w:suppressAutoHyphens w:val="true"/>
-        <w:overflowPunct w:val="false"/>
+        <w:overflowPunct w:val="true"/>
         <w:bidi w:val="0"/>
         <w:spacing w:before="140" w:after="120"/>
         <w:ind w:hanging="0" w:start="0"/>
@@ -6836,7 +6836,7 @@
           <w:tab w:val="left" w:pos="709" w:leader="none"/>
         </w:tabs>
         <w:suppressAutoHyphens w:val="true"/>
-        <w:overflowPunct w:val="false"/>
+        <w:overflowPunct w:val="true"/>
         <w:bidi w:val="0"/>
         <w:spacing w:before="140" w:after="120"/>
         <w:ind w:hanging="0" w:start="0"/>
@@ -9494,7 +9494,7 @@
     <w:pPr>
       <w:widowControl/>
       <w:suppressAutoHyphens w:val="true"/>
-      <w:overflowPunct w:val="false"/>
+      <w:overflowPunct w:val="true"/>
       <w:bidi w:val="0"/>
       <w:spacing w:before="0" w:after="0"/>
       <w:jc w:val="start"/>
